--- a/SEMINARIO/Seminario.docx
+++ b/SEMINARIO/Seminario.docx
@@ -1573,23 +1573,13 @@
           <w:szCs w:val="24"/>
         </w:rPr>
       </w:pPr>
-      <w:proofErr w:type="spellStart"/>
       <w:r>
         <w:rPr>
           <w:rFonts w:ascii="Times New Roman" w:hAnsi="Times New Roman" w:cs="Times New Roman"/>
           <w:sz w:val="24"/>
           <w:szCs w:val="24"/>
         </w:rPr>
-        <w:t>Velazquez</w:t>
-      </w:r>
-      <w:proofErr w:type="spellEnd"/>
-      <w:r>
-        <w:rPr>
-          <w:rFonts w:ascii="Times New Roman" w:hAnsi="Times New Roman" w:cs="Times New Roman"/>
-          <w:sz w:val="24"/>
-          <w:szCs w:val="24"/>
-        </w:rPr>
-        <w:t>, Sabrina (40173)</w:t>
+        <w:t>Velazquez, Sabrina (40173)</w:t>
       </w:r>
     </w:p>
     <w:p>
@@ -1787,25 +1777,38 @@
         <w:rPr>
           <w:color w:val="000000"/>
         </w:rPr>
-        <w:t xml:space="preserve">Por último, este seminario también te guiará en la combinación de esta librería con </w:t>
-      </w:r>
-      <w:proofErr w:type="spellStart"/>
-      <w:r>
-        <w:rPr>
+        <w:t>Por último, este seminario también te guiará en la combinación de esta librería con Matplotlib, una herramienta esencial para la visualización de datos en Python. Se mostrarán los resultados en gráficos estadísticos que ayuden a comprender los patrones y tendencias emergentes de tus análisis de manera efectiva.</w:t>
+      </w:r>
+    </w:p>
+    <w:p>
+      <w:pPr>
+        <w:rPr>
+          <w:rFonts w:ascii="Times New Roman" w:eastAsia="Times New Roman" w:hAnsi="Times New Roman" w:cs="Times New Roman"/>
           <w:color w:val="000000"/>
-        </w:rPr>
-        <w:t>Matplotlib</w:t>
-      </w:r>
-      <w:proofErr w:type="spellEnd"/>
+          <w:sz w:val="24"/>
+          <w:szCs w:val="24"/>
+          <w:lang w:eastAsia="es-AR"/>
+        </w:rPr>
+      </w:pPr>
       <w:r>
         <w:rPr>
           <w:color w:val="000000"/>
         </w:rPr>
-        <w:t>, una herramienta esencial para la visualización de datos en Python. Se mostrarán los resultados en gráficos estadísticos que ayuden a comprender los patrones y tendencias emergentes de tus análisis de manera efectiva.</w:t>
-      </w:r>
-    </w:p>
-    <w:p>
-      <w:pPr>
+        <w:br w:type="page"/>
+      </w:r>
+    </w:p>
+    <w:p>
+      <w:pPr>
+        <w:spacing w:line="240" w:lineRule="auto"/>
+        <w:jc w:val="center"/>
+        <w:rPr>
+          <w:rFonts w:ascii="Times New Roman" w:eastAsia="Times New Roman" w:hAnsi="Times New Roman" w:cs="Times New Roman"/>
+          <w:sz w:val="24"/>
+          <w:szCs w:val="24"/>
+          <w:lang w:eastAsia="es-AR"/>
+        </w:rPr>
+      </w:pPr>
+      <w:r>
         <w:rPr>
           <w:rFonts w:ascii="Times New Roman" w:eastAsia="Times New Roman" w:hAnsi="Times New Roman" w:cs="Times New Roman"/>
           <w:color w:val="000000"/>
@@ -1813,99 +1816,30 @@
           <w:szCs w:val="24"/>
           <w:lang w:eastAsia="es-AR"/>
         </w:rPr>
-      </w:pPr>
-      <w:r>
-        <w:rPr>
+        <w:lastRenderedPageBreak/>
+        <w:t>¿Qué es Pandas? </w:t>
+      </w:r>
+    </w:p>
+    <w:p>
+      <w:pPr>
+        <w:spacing w:line="240" w:lineRule="auto"/>
+        <w:jc w:val="both"/>
+        <w:rPr>
+          <w:rFonts w:ascii="Times New Roman" w:eastAsia="Times New Roman" w:hAnsi="Times New Roman" w:cs="Times New Roman"/>
+          <w:sz w:val="24"/>
+          <w:szCs w:val="24"/>
+          <w:lang w:eastAsia="es-AR"/>
+        </w:rPr>
+      </w:pPr>
+      <w:r>
+        <w:rPr>
+          <w:rFonts w:ascii="Times New Roman" w:eastAsia="Times New Roman" w:hAnsi="Times New Roman" w:cs="Times New Roman"/>
           <w:color w:val="000000"/>
-        </w:rPr>
-        <w:br w:type="page"/>
-      </w:r>
-    </w:p>
-    <w:p>
-      <w:pPr>
-        <w:spacing w:line="240" w:lineRule="auto"/>
-        <w:jc w:val="center"/>
-        <w:rPr>
-          <w:rFonts w:ascii="Times New Roman" w:eastAsia="Times New Roman" w:hAnsi="Times New Roman" w:cs="Times New Roman"/>
-          <w:sz w:val="24"/>
-          <w:szCs w:val="24"/>
-          <w:lang w:eastAsia="es-AR"/>
-        </w:rPr>
-      </w:pPr>
-      <w:r>
-        <w:rPr>
-          <w:rFonts w:ascii="Times New Roman" w:eastAsia="Times New Roman" w:hAnsi="Times New Roman" w:cs="Times New Roman"/>
-          <w:color w:val="000000"/>
-          <w:sz w:val="24"/>
-          <w:szCs w:val="24"/>
-          <w:lang w:eastAsia="es-AR"/>
-        </w:rPr>
-        <w:lastRenderedPageBreak/>
-        <w:t>¿</w:t>
-      </w:r>
-      <w:r>
-        <w:rPr>
-          <w:rFonts w:ascii="Times New Roman" w:eastAsia="Times New Roman" w:hAnsi="Times New Roman" w:cs="Times New Roman"/>
-          <w:color w:val="000000"/>
-          <w:sz w:val="24"/>
-          <w:szCs w:val="24"/>
-          <w:lang w:eastAsia="es-AR"/>
-        </w:rPr>
-        <w:t>Qué</w:t>
-      </w:r>
-      <w:r>
-        <w:rPr>
-          <w:rFonts w:ascii="Times New Roman" w:eastAsia="Times New Roman" w:hAnsi="Times New Roman" w:cs="Times New Roman"/>
-          <w:color w:val="000000"/>
-          <w:sz w:val="24"/>
-          <w:szCs w:val="24"/>
-          <w:lang w:eastAsia="es-AR"/>
-        </w:rPr>
-        <w:t xml:space="preserve"> es Pandas? </w:t>
-      </w:r>
-    </w:p>
-    <w:p>
-      <w:pPr>
-        <w:spacing w:line="240" w:lineRule="auto"/>
-        <w:jc w:val="both"/>
-        <w:rPr>
-          <w:rFonts w:ascii="Times New Roman" w:eastAsia="Times New Roman" w:hAnsi="Times New Roman" w:cs="Times New Roman"/>
-          <w:sz w:val="24"/>
-          <w:szCs w:val="24"/>
-          <w:lang w:eastAsia="es-AR"/>
-        </w:rPr>
-      </w:pPr>
-      <w:r>
-        <w:rPr>
-          <w:rFonts w:ascii="Times New Roman" w:eastAsia="Times New Roman" w:hAnsi="Times New Roman" w:cs="Times New Roman"/>
-          <w:color w:val="000000"/>
-          <w:sz w:val="24"/>
-          <w:szCs w:val="24"/>
-          <w:lang w:eastAsia="es-AR"/>
-        </w:rPr>
-        <w:t xml:space="preserve">Pandas es una poderosa biblioteca de código abierto para Python utilizada principalmente para análisis de datos y manipulación de datos estructurados. Fue creada por Wes </w:t>
-      </w:r>
-      <w:proofErr w:type="spellStart"/>
-      <w:r>
-        <w:rPr>
-          <w:rFonts w:ascii="Times New Roman" w:eastAsia="Times New Roman" w:hAnsi="Times New Roman" w:cs="Times New Roman"/>
-          <w:color w:val="000000"/>
-          <w:sz w:val="24"/>
-          <w:szCs w:val="24"/>
-          <w:lang w:eastAsia="es-AR"/>
-        </w:rPr>
-        <w:t>McKinney</w:t>
-      </w:r>
-      <w:proofErr w:type="spellEnd"/>
-      <w:r>
-        <w:rPr>
-          <w:rFonts w:ascii="Times New Roman" w:eastAsia="Times New Roman" w:hAnsi="Times New Roman" w:cs="Times New Roman"/>
-          <w:color w:val="000000"/>
-          <w:sz w:val="24"/>
-          <w:szCs w:val="24"/>
-          <w:lang w:eastAsia="es-AR"/>
-        </w:rPr>
-        <w:t xml:space="preserve"> en 2008 y se ha convertido en una herramienta esencial para cualquier persona que trabaje con datos en Python.</w:t>
+          <w:sz w:val="24"/>
+          <w:szCs w:val="24"/>
+          <w:lang w:eastAsia="es-AR"/>
+        </w:rPr>
+        <w:t>Pandas es una poderosa biblioteca de código abierto para Python utilizada principalmente para análisis de datos y manipulación de datos estructurados. Fue creada por Wes McKinney en 2008 y se ha convertido en una herramienta esencial para cualquier persona que trabaje con datos en Python.</w:t>
       </w:r>
     </w:p>
     <w:p>
@@ -1947,7 +1881,6 @@
           <w:lang w:eastAsia="es-AR"/>
         </w:rPr>
       </w:pPr>
-      <w:proofErr w:type="spellStart"/>
       <w:r>
         <w:rPr>
           <w:rFonts w:ascii="Times New Roman" w:eastAsia="Times New Roman" w:hAnsi="Times New Roman" w:cs="Times New Roman"/>
@@ -1956,18 +1889,7 @@
           <w:szCs w:val="24"/>
           <w:lang w:eastAsia="es-AR"/>
         </w:rPr>
-        <w:t>DataFrames</w:t>
-      </w:r>
-      <w:proofErr w:type="spellEnd"/>
-      <w:r>
-        <w:rPr>
-          <w:rFonts w:ascii="Times New Roman" w:eastAsia="Times New Roman" w:hAnsi="Times New Roman" w:cs="Times New Roman"/>
-          <w:color w:val="000000"/>
-          <w:sz w:val="24"/>
-          <w:szCs w:val="24"/>
-          <w:lang w:eastAsia="es-AR"/>
-        </w:rPr>
-        <w:t>: Tablas bidimensionales con etiquetas en filas y columnas, permitiendo un acceso rápido y flexible a los datos.</w:t>
+        <w:t>DataFrames: Tablas bidimensionales con etiquetas en filas y columnas, permitiendo un acceso rápido y flexible a los datos.</w:t>
       </w:r>
     </w:p>
     <w:p>
@@ -2079,29 +2001,7 @@
           <w:szCs w:val="24"/>
           <w:lang w:eastAsia="es-AR"/>
         </w:rPr>
-        <w:t>Agrupación de datos: Facilita la agrupación y resumen de datos mediante operaciones como "</w:t>
-      </w:r>
-      <w:proofErr w:type="spellStart"/>
-      <w:r>
-        <w:rPr>
-          <w:rFonts w:ascii="Times New Roman" w:eastAsia="Times New Roman" w:hAnsi="Times New Roman" w:cs="Times New Roman"/>
-          <w:color w:val="000000"/>
-          <w:sz w:val="24"/>
-          <w:szCs w:val="24"/>
-          <w:lang w:eastAsia="es-AR"/>
-        </w:rPr>
-        <w:t>groupby</w:t>
-      </w:r>
-      <w:proofErr w:type="spellEnd"/>
-      <w:r>
-        <w:rPr>
-          <w:rFonts w:ascii="Times New Roman" w:eastAsia="Times New Roman" w:hAnsi="Times New Roman" w:cs="Times New Roman"/>
-          <w:color w:val="000000"/>
-          <w:sz w:val="24"/>
-          <w:szCs w:val="24"/>
-          <w:lang w:eastAsia="es-AR"/>
-        </w:rPr>
-        <w:t>".</w:t>
+        <w:t>Agrupación de datos: Facilita la agrupación y resumen de datos mediante operaciones como "groupby".</w:t>
       </w:r>
     </w:p>
     <w:p>
@@ -2348,51 +2248,7 @@
           <w:szCs w:val="24"/>
           <w:lang w:eastAsia="es-AR"/>
         </w:rPr>
-        <w:t xml:space="preserve">Visualización de datos: Se integra fácilmente con otras bibliotecas de visualización populares como </w:t>
-      </w:r>
-      <w:proofErr w:type="spellStart"/>
-      <w:r>
-        <w:rPr>
-          <w:rFonts w:ascii="Times New Roman" w:eastAsia="Times New Roman" w:hAnsi="Times New Roman" w:cs="Times New Roman"/>
-          <w:color w:val="000000"/>
-          <w:sz w:val="24"/>
-          <w:szCs w:val="24"/>
-          <w:lang w:eastAsia="es-AR"/>
-        </w:rPr>
-        <w:t>Matplotlib</w:t>
-      </w:r>
-      <w:proofErr w:type="spellEnd"/>
-      <w:r>
-        <w:rPr>
-          <w:rFonts w:ascii="Times New Roman" w:eastAsia="Times New Roman" w:hAnsi="Times New Roman" w:cs="Times New Roman"/>
-          <w:color w:val="000000"/>
-          <w:sz w:val="24"/>
-          <w:szCs w:val="24"/>
-          <w:lang w:eastAsia="es-AR"/>
-        </w:rPr>
-        <w:t xml:space="preserve"> y </w:t>
-      </w:r>
-      <w:proofErr w:type="spellStart"/>
-      <w:r>
-        <w:rPr>
-          <w:rFonts w:ascii="Times New Roman" w:eastAsia="Times New Roman" w:hAnsi="Times New Roman" w:cs="Times New Roman"/>
-          <w:color w:val="000000"/>
-          <w:sz w:val="24"/>
-          <w:szCs w:val="24"/>
-          <w:lang w:eastAsia="es-AR"/>
-        </w:rPr>
-        <w:t>Seaborn</w:t>
-      </w:r>
-      <w:proofErr w:type="spellEnd"/>
-      <w:r>
-        <w:rPr>
-          <w:rFonts w:ascii="Times New Roman" w:eastAsia="Times New Roman" w:hAnsi="Times New Roman" w:cs="Times New Roman"/>
-          <w:color w:val="000000"/>
-          <w:sz w:val="24"/>
-          <w:szCs w:val="24"/>
-          <w:lang w:eastAsia="es-AR"/>
-        </w:rPr>
-        <w:t>, facilitando la generación de gráficos y visualizaciones a partir de los datos.</w:t>
+        <w:t>Visualización de datos: Se integra fácilmente con otras bibliotecas de visualización populares como Matplotlib y Seaborn, facilitando la generación de gráficos y visualizaciones a partir de los datos.</w:t>
       </w:r>
     </w:p>
     <w:p>
@@ -2419,73 +2275,7 @@
           <w:szCs w:val="24"/>
           <w:lang w:eastAsia="es-AR"/>
         </w:rPr>
-        <w:t xml:space="preserve">Integración con otras bibliotecas de Python: Pandas se integra bien con otras bibliotecas populares de Python utilizadas en análisis de datos, como </w:t>
-      </w:r>
-      <w:proofErr w:type="spellStart"/>
-      <w:r>
-        <w:rPr>
-          <w:rFonts w:ascii="Times New Roman" w:eastAsia="Times New Roman" w:hAnsi="Times New Roman" w:cs="Times New Roman"/>
-          <w:color w:val="000000"/>
-          <w:sz w:val="24"/>
-          <w:szCs w:val="24"/>
-          <w:lang w:eastAsia="es-AR"/>
-        </w:rPr>
-        <w:t>NumPy</w:t>
-      </w:r>
-      <w:proofErr w:type="spellEnd"/>
-      <w:r>
-        <w:rPr>
-          <w:rFonts w:ascii="Times New Roman" w:eastAsia="Times New Roman" w:hAnsi="Times New Roman" w:cs="Times New Roman"/>
-          <w:color w:val="000000"/>
-          <w:sz w:val="24"/>
-          <w:szCs w:val="24"/>
-          <w:lang w:eastAsia="es-AR"/>
-        </w:rPr>
-        <w:t xml:space="preserve">, </w:t>
-      </w:r>
-      <w:proofErr w:type="spellStart"/>
-      <w:r>
-        <w:rPr>
-          <w:rFonts w:ascii="Times New Roman" w:eastAsia="Times New Roman" w:hAnsi="Times New Roman" w:cs="Times New Roman"/>
-          <w:color w:val="000000"/>
-          <w:sz w:val="24"/>
-          <w:szCs w:val="24"/>
-          <w:lang w:eastAsia="es-AR"/>
-        </w:rPr>
-        <w:t>SciPy</w:t>
-      </w:r>
-      <w:proofErr w:type="spellEnd"/>
-      <w:r>
-        <w:rPr>
-          <w:rFonts w:ascii="Times New Roman" w:eastAsia="Times New Roman" w:hAnsi="Times New Roman" w:cs="Times New Roman"/>
-          <w:color w:val="000000"/>
-          <w:sz w:val="24"/>
-          <w:szCs w:val="24"/>
-          <w:lang w:eastAsia="es-AR"/>
-        </w:rPr>
-        <w:t xml:space="preserve"> y </w:t>
-      </w:r>
-      <w:proofErr w:type="spellStart"/>
-      <w:r>
-        <w:rPr>
-          <w:rFonts w:ascii="Times New Roman" w:eastAsia="Times New Roman" w:hAnsi="Times New Roman" w:cs="Times New Roman"/>
-          <w:color w:val="000000"/>
-          <w:sz w:val="24"/>
-          <w:szCs w:val="24"/>
-          <w:lang w:eastAsia="es-AR"/>
-        </w:rPr>
-        <w:t>scikit-learn</w:t>
-      </w:r>
-      <w:proofErr w:type="spellEnd"/>
-      <w:r>
-        <w:rPr>
-          <w:rFonts w:ascii="Times New Roman" w:eastAsia="Times New Roman" w:hAnsi="Times New Roman" w:cs="Times New Roman"/>
-          <w:color w:val="000000"/>
-          <w:sz w:val="24"/>
-          <w:szCs w:val="24"/>
-          <w:lang w:eastAsia="es-AR"/>
-        </w:rPr>
-        <w:t>. Esto permite un flujo de trabajo más completo y versátil para análisis y modelado de datos.</w:t>
+        <w:t>Integración con otras bibliotecas de Python: Pandas se integra bien con otras bibliotecas populares de Python utilizadas en análisis de datos, como NumPy, SciPy y scikit-learn. Esto permite un flujo de trabajo más completo y versátil para análisis y modelado de datos.</w:t>
       </w:r>
     </w:p>
     <w:p>
@@ -2582,31 +2372,7 @@
           <w:shd w:val="clear" w:color="auto" w:fill="FFFFFF"/>
           <w:lang w:eastAsia="es-AR"/>
         </w:rPr>
-        <w:t xml:space="preserve">Las series son estructuras unidimensionales conteniendo un array de datos (de cualquier tipo soportado por </w:t>
-      </w:r>
-      <w:proofErr w:type="spellStart"/>
-      <w:r>
-        <w:rPr>
-          <w:rFonts w:ascii="Times New Roman" w:eastAsia="Times New Roman" w:hAnsi="Times New Roman" w:cs="Times New Roman"/>
-          <w:color w:val="000000"/>
-          <w:sz w:val="24"/>
-          <w:szCs w:val="24"/>
-          <w:shd w:val="clear" w:color="auto" w:fill="FFFFFF"/>
-          <w:lang w:eastAsia="es-AR"/>
-        </w:rPr>
-        <w:t>NumPy</w:t>
-      </w:r>
-      <w:proofErr w:type="spellEnd"/>
-      <w:r>
-        <w:rPr>
-          <w:rFonts w:ascii="Times New Roman" w:eastAsia="Times New Roman" w:hAnsi="Times New Roman" w:cs="Times New Roman"/>
-          <w:color w:val="000000"/>
-          <w:sz w:val="24"/>
-          <w:szCs w:val="24"/>
-          <w:shd w:val="clear" w:color="auto" w:fill="FFFFFF"/>
-          <w:lang w:eastAsia="es-AR"/>
-        </w:rPr>
-        <w:t>) y un array de etiquetas que van asociadas a los datos llamado índice.</w:t>
+        <w:t>Las series son estructuras unidimensionales conteniendo un array de datos (de cualquier tipo soportado por NumPy) y un array de etiquetas que van asociadas a los datos llamado índice.</w:t>
       </w:r>
     </w:p>
     <w:p>
@@ -2832,7 +2598,6 @@
           <w:lang w:eastAsia="es-AR"/>
         </w:rPr>
       </w:pPr>
-      <w:proofErr w:type="spellStart"/>
       <w:r>
         <w:rPr>
           <w:rFonts w:ascii="Times New Roman" w:eastAsia="Times New Roman" w:hAnsi="Times New Roman" w:cs="Times New Roman"/>
@@ -2842,7 +2607,6 @@
         </w:rPr>
         <w:t>DataFrames</w:t>
       </w:r>
-      <w:proofErr w:type="spellEnd"/>
     </w:p>
     <w:p>
       <w:pPr>
@@ -2862,27 +2626,7 @@
           <w:szCs w:val="24"/>
           <w:lang w:eastAsia="es-AR"/>
         </w:rPr>
-        <w:t xml:space="preserve">Un </w:t>
-      </w:r>
-      <w:proofErr w:type="spellStart"/>
-      <w:r>
-        <w:rPr>
-          <w:rFonts w:ascii="Times New Roman" w:eastAsia="Times New Roman" w:hAnsi="Times New Roman" w:cs="Times New Roman"/>
-          <w:sz w:val="24"/>
-          <w:szCs w:val="24"/>
-          <w:lang w:eastAsia="es-AR"/>
-        </w:rPr>
-        <w:t>DataFrame</w:t>
-      </w:r>
-      <w:proofErr w:type="spellEnd"/>
-      <w:r>
-        <w:rPr>
-          <w:rFonts w:ascii="Times New Roman" w:eastAsia="Times New Roman" w:hAnsi="Times New Roman" w:cs="Times New Roman"/>
-          <w:sz w:val="24"/>
-          <w:szCs w:val="24"/>
-          <w:lang w:eastAsia="es-AR"/>
-        </w:rPr>
-        <w:t xml:space="preserve"> es una</w:t>
+        <w:t>Un DataFrame es una</w:t>
       </w:r>
       <w:r>
         <w:rPr>
@@ -2947,27 +2691,7 @@
           <w:szCs w:val="24"/>
           <w:lang w:eastAsia="es-AR"/>
         </w:rPr>
-        <w:t xml:space="preserve">Tabla bidimensional: Un </w:t>
-      </w:r>
-      <w:proofErr w:type="spellStart"/>
-      <w:r>
-        <w:rPr>
-          <w:rFonts w:ascii="Times New Roman" w:eastAsia="Times New Roman" w:hAnsi="Times New Roman" w:cs="Times New Roman"/>
-          <w:sz w:val="24"/>
-          <w:szCs w:val="24"/>
-          <w:lang w:eastAsia="es-AR"/>
-        </w:rPr>
-        <w:t>DataFrame</w:t>
-      </w:r>
-      <w:proofErr w:type="spellEnd"/>
-      <w:r>
-        <w:rPr>
-          <w:rFonts w:ascii="Times New Roman" w:eastAsia="Times New Roman" w:hAnsi="Times New Roman" w:cs="Times New Roman"/>
-          <w:sz w:val="24"/>
-          <w:szCs w:val="24"/>
-          <w:lang w:eastAsia="es-AR"/>
-        </w:rPr>
-        <w:t xml:space="preserve"> consta de filas y columnas, lo que lo hace adecuado para almacenar y trabajar con datos en formato tabular.</w:t>
+        <w:t>Tabla bidimensional: Un DataFrame consta de filas y columnas, lo que lo hace adecuado para almacenar y trabajar con datos en formato tabular.</w:t>
       </w:r>
     </w:p>
     <w:p>
@@ -2993,47 +2717,7 @@
           <w:szCs w:val="24"/>
           <w:lang w:eastAsia="es-AR"/>
         </w:rPr>
-        <w:t xml:space="preserve">Datos heterogéneos: Al igual que las Series, los </w:t>
-      </w:r>
-      <w:proofErr w:type="spellStart"/>
-      <w:r>
-        <w:rPr>
-          <w:rFonts w:ascii="Times New Roman" w:eastAsia="Times New Roman" w:hAnsi="Times New Roman" w:cs="Times New Roman"/>
-          <w:sz w:val="24"/>
-          <w:szCs w:val="24"/>
-          <w:lang w:eastAsia="es-AR"/>
-        </w:rPr>
-        <w:t>DataFrames</w:t>
-      </w:r>
-      <w:proofErr w:type="spellEnd"/>
-      <w:r>
-        <w:rPr>
-          <w:rFonts w:ascii="Times New Roman" w:eastAsia="Times New Roman" w:hAnsi="Times New Roman" w:cs="Times New Roman"/>
-          <w:sz w:val="24"/>
-          <w:szCs w:val="24"/>
-          <w:lang w:eastAsia="es-AR"/>
-        </w:rPr>
-        <w:t xml:space="preserve"> pueden contener datos homogéneos o heterogéneos. Esto significa que una columna del </w:t>
-      </w:r>
-      <w:proofErr w:type="spellStart"/>
-      <w:r>
-        <w:rPr>
-          <w:rFonts w:ascii="Times New Roman" w:eastAsia="Times New Roman" w:hAnsi="Times New Roman" w:cs="Times New Roman"/>
-          <w:sz w:val="24"/>
-          <w:szCs w:val="24"/>
-          <w:lang w:eastAsia="es-AR"/>
-        </w:rPr>
-        <w:t>DataFrame</w:t>
-      </w:r>
-      <w:proofErr w:type="spellEnd"/>
-      <w:r>
-        <w:rPr>
-          <w:rFonts w:ascii="Times New Roman" w:eastAsia="Times New Roman" w:hAnsi="Times New Roman" w:cs="Times New Roman"/>
-          <w:sz w:val="24"/>
-          <w:szCs w:val="24"/>
-          <w:lang w:eastAsia="es-AR"/>
-        </w:rPr>
-        <w:t xml:space="preserve"> puede contener elementos de un solo tipo de datos o una combinación de diferentes tipos de datos.</w:t>
+        <w:t>Datos heterogéneos: Al igual que las Series, los DataFrames pueden contener datos homogéneos o heterogéneos. Esto significa que una columna del DataFrame puede contener elementos de un solo tipo de datos o una combinación de diferentes tipos de datos.</w:t>
       </w:r>
     </w:p>
     <w:p>
@@ -3060,27 +2744,7 @@
           <w:lang w:eastAsia="es-AR"/>
         </w:rPr>
         <w:lastRenderedPageBreak/>
-        <w:t xml:space="preserve">Etiquetas de índice y columnas: Los </w:t>
-      </w:r>
-      <w:proofErr w:type="spellStart"/>
-      <w:r>
-        <w:rPr>
-          <w:rFonts w:ascii="Times New Roman" w:eastAsia="Times New Roman" w:hAnsi="Times New Roman" w:cs="Times New Roman"/>
-          <w:sz w:val="24"/>
-          <w:szCs w:val="24"/>
-          <w:lang w:eastAsia="es-AR"/>
-        </w:rPr>
-        <w:t>DataFrames</w:t>
-      </w:r>
-      <w:proofErr w:type="spellEnd"/>
-      <w:r>
-        <w:rPr>
-          <w:rFonts w:ascii="Times New Roman" w:eastAsia="Times New Roman" w:hAnsi="Times New Roman" w:cs="Times New Roman"/>
-          <w:sz w:val="24"/>
-          <w:szCs w:val="24"/>
-          <w:lang w:eastAsia="es-AR"/>
-        </w:rPr>
-        <w:t xml:space="preserve"> tienen etiquetas tanto para las filas como para las columnas. El índice de las filas permite etiquetar y acceder a los datos de forma más intuitiva. Además, puedes asignar nombres a las columnas para identificarlas fácilmente.</w:t>
+        <w:t>Etiquetas de índice y columnas: Los DataFrames tienen etiquetas tanto para las filas como para las columnas. El índice de las filas permite etiquetar y acceder a los datos de forma más intuitiva. Además, puedes asignar nombres a las columnas para identificarlas fácilmente.</w:t>
       </w:r>
     </w:p>
     <w:p>
@@ -3106,47 +2770,7 @@
           <w:szCs w:val="24"/>
           <w:lang w:eastAsia="es-AR"/>
         </w:rPr>
-        <w:t xml:space="preserve">Flexibilidad: Los </w:t>
-      </w:r>
-      <w:proofErr w:type="spellStart"/>
-      <w:r>
-        <w:rPr>
-          <w:rFonts w:ascii="Times New Roman" w:eastAsia="Times New Roman" w:hAnsi="Times New Roman" w:cs="Times New Roman"/>
-          <w:sz w:val="24"/>
-          <w:szCs w:val="24"/>
-          <w:lang w:eastAsia="es-AR"/>
-        </w:rPr>
-        <w:t>DataFrames</w:t>
-      </w:r>
-      <w:proofErr w:type="spellEnd"/>
-      <w:r>
-        <w:rPr>
-          <w:rFonts w:ascii="Times New Roman" w:eastAsia="Times New Roman" w:hAnsi="Times New Roman" w:cs="Times New Roman"/>
-          <w:sz w:val="24"/>
-          <w:szCs w:val="24"/>
-          <w:lang w:eastAsia="es-AR"/>
-        </w:rPr>
-        <w:t xml:space="preserve"> son muy flexibles y pueden manejar diferentes formatos de datos, como listas, diccionarios, arreglos </w:t>
-      </w:r>
-      <w:proofErr w:type="spellStart"/>
-      <w:r>
-        <w:rPr>
-          <w:rFonts w:ascii="Times New Roman" w:eastAsia="Times New Roman" w:hAnsi="Times New Roman" w:cs="Times New Roman"/>
-          <w:sz w:val="24"/>
-          <w:szCs w:val="24"/>
-          <w:lang w:eastAsia="es-AR"/>
-        </w:rPr>
-        <w:t>NumPy</w:t>
-      </w:r>
-      <w:proofErr w:type="spellEnd"/>
-      <w:r>
-        <w:rPr>
-          <w:rFonts w:ascii="Times New Roman" w:eastAsia="Times New Roman" w:hAnsi="Times New Roman" w:cs="Times New Roman"/>
-          <w:sz w:val="24"/>
-          <w:szCs w:val="24"/>
-          <w:lang w:eastAsia="es-AR"/>
-        </w:rPr>
-        <w:t>, otras Series y más. Además, permiten realizar operaciones vectorizadas, filtros, agregaciones y otras operaciones complejas de datos.</w:t>
+        <w:t>Flexibilidad: Los DataFrames son muy flexibles y pueden manejar diferentes formatos de datos, como listas, diccionarios, arreglos NumPy, otras Series y más. Además, permiten realizar operaciones vectorizadas, filtros, agregaciones y otras operaciones complejas de datos.</w:t>
       </w:r>
     </w:p>
     <w:p>
@@ -3172,27 +2796,7 @@
           <w:szCs w:val="24"/>
           <w:lang w:eastAsia="es-AR"/>
         </w:rPr>
-        <w:t xml:space="preserve">Operaciones de SQL: Los </w:t>
-      </w:r>
-      <w:proofErr w:type="spellStart"/>
-      <w:r>
-        <w:rPr>
-          <w:rFonts w:ascii="Times New Roman" w:eastAsia="Times New Roman" w:hAnsi="Times New Roman" w:cs="Times New Roman"/>
-          <w:sz w:val="24"/>
-          <w:szCs w:val="24"/>
-          <w:lang w:eastAsia="es-AR"/>
-        </w:rPr>
-        <w:t>DataFrames</w:t>
-      </w:r>
-      <w:proofErr w:type="spellEnd"/>
-      <w:r>
-        <w:rPr>
-          <w:rFonts w:ascii="Times New Roman" w:eastAsia="Times New Roman" w:hAnsi="Times New Roman" w:cs="Times New Roman"/>
-          <w:sz w:val="24"/>
-          <w:szCs w:val="24"/>
-          <w:lang w:eastAsia="es-AR"/>
-        </w:rPr>
-        <w:t xml:space="preserve"> en pandas también proporcionan funcionalidades similares a las consultas de SQL, lo que permite realizar consultas, fusiones y operaciones de combinación de datos.</w:t>
+        <w:t>Operaciones de SQL: Los DataFrames en pandas también proporcionan funcionalidades similares a las consultas de SQL, lo que permite realizar consultas, fusiones y operaciones de combinación de datos.</w:t>
       </w:r>
     </w:p>
     <w:p>
@@ -3427,44 +3031,7 @@
           <w:szCs w:val="24"/>
           <w:lang w:eastAsia="es-AR"/>
         </w:rPr>
-        <w:t>“</w:t>
-      </w:r>
-      <w:proofErr w:type="spellStart"/>
-      <w:proofErr w:type="gramStart"/>
-      <w:r>
-        <w:rPr>
-          <w:rFonts w:ascii="Times New Roman" w:eastAsia="Times New Roman" w:hAnsi="Times New Roman" w:cs="Times New Roman"/>
-          <w:b/>
-          <w:bCs/>
-          <w:sz w:val="24"/>
-          <w:szCs w:val="24"/>
-          <w:lang w:eastAsia="es-AR"/>
-        </w:rPr>
-        <w:t>pd.read</w:t>
-      </w:r>
-      <w:proofErr w:type="gramEnd"/>
-      <w:r>
-        <w:rPr>
-          <w:rFonts w:ascii="Times New Roman" w:eastAsia="Times New Roman" w:hAnsi="Times New Roman" w:cs="Times New Roman"/>
-          <w:b/>
-          <w:bCs/>
-          <w:sz w:val="24"/>
-          <w:szCs w:val="24"/>
-          <w:lang w:eastAsia="es-AR"/>
-        </w:rPr>
-        <w:t>_csv</w:t>
-      </w:r>
-      <w:proofErr w:type="spellEnd"/>
-      <w:r>
-        <w:rPr>
-          <w:rFonts w:ascii="Times New Roman" w:eastAsia="Times New Roman" w:hAnsi="Times New Roman" w:cs="Times New Roman"/>
-          <w:b/>
-          <w:bCs/>
-          <w:sz w:val="24"/>
-          <w:szCs w:val="24"/>
-          <w:lang w:eastAsia="es-AR"/>
-        </w:rPr>
-        <w:t>()”</w:t>
+        <w:t>“pd.read_csv()”</w:t>
       </w:r>
       <w:r>
         <w:rPr>
@@ -3499,84 +3066,18 @@
           <w:szCs w:val="24"/>
           <w:lang w:eastAsia="es-AR"/>
         </w:rPr>
-        <w:t xml:space="preserve">Leer datos desde un archivo </w:t>
-      </w:r>
-      <w:r>
-        <w:rPr>
-          <w:rFonts w:ascii="Times New Roman" w:eastAsia="Times New Roman" w:hAnsi="Times New Roman" w:cs="Times New Roman"/>
-          <w:sz w:val="24"/>
-          <w:szCs w:val="24"/>
-          <w:lang w:eastAsia="es-AR"/>
-        </w:rPr>
-        <w:t>Excel</w:t>
-      </w:r>
-      <w:r>
-        <w:rPr>
-          <w:rFonts w:ascii="Times New Roman" w:eastAsia="Times New Roman" w:hAnsi="Times New Roman" w:cs="Times New Roman"/>
-          <w:sz w:val="24"/>
-          <w:szCs w:val="24"/>
-          <w:lang w:eastAsia="es-AR"/>
-        </w:rPr>
-        <w:t xml:space="preserve">: </w:t>
-      </w:r>
-      <w:r>
-        <w:rPr>
-          <w:rFonts w:ascii="Times New Roman" w:eastAsia="Times New Roman" w:hAnsi="Times New Roman" w:cs="Times New Roman"/>
-          <w:b/>
-          <w:bCs/>
-          <w:sz w:val="24"/>
-          <w:szCs w:val="24"/>
-          <w:lang w:eastAsia="es-AR"/>
-        </w:rPr>
-        <w:t>“</w:t>
-      </w:r>
-      <w:proofErr w:type="spellStart"/>
-      <w:proofErr w:type="gramStart"/>
-      <w:r>
-        <w:rPr>
-          <w:rFonts w:ascii="Times New Roman" w:eastAsia="Times New Roman" w:hAnsi="Times New Roman" w:cs="Times New Roman"/>
-          <w:b/>
-          <w:bCs/>
-          <w:sz w:val="24"/>
-          <w:szCs w:val="24"/>
-          <w:lang w:eastAsia="es-AR"/>
-        </w:rPr>
-        <w:t>pd.read</w:t>
-      </w:r>
-      <w:proofErr w:type="gramEnd"/>
-      <w:r>
-        <w:rPr>
-          <w:rFonts w:ascii="Times New Roman" w:eastAsia="Times New Roman" w:hAnsi="Times New Roman" w:cs="Times New Roman"/>
-          <w:b/>
-          <w:bCs/>
-          <w:sz w:val="24"/>
-          <w:szCs w:val="24"/>
-          <w:lang w:eastAsia="es-AR"/>
-        </w:rPr>
-        <w:t>_</w:t>
-      </w:r>
-      <w:r>
-        <w:rPr>
-          <w:rFonts w:ascii="Times New Roman" w:eastAsia="Times New Roman" w:hAnsi="Times New Roman" w:cs="Times New Roman"/>
-          <w:b/>
-          <w:bCs/>
-          <w:sz w:val="24"/>
-          <w:szCs w:val="24"/>
-          <w:lang w:eastAsia="es-AR"/>
-        </w:rPr>
-        <w:t>excel</w:t>
-      </w:r>
-      <w:proofErr w:type="spellEnd"/>
-      <w:r>
-        <w:rPr>
-          <w:rFonts w:ascii="Times New Roman" w:eastAsia="Times New Roman" w:hAnsi="Times New Roman" w:cs="Times New Roman"/>
-          <w:b/>
-          <w:bCs/>
-          <w:sz w:val="24"/>
-          <w:szCs w:val="24"/>
-          <w:lang w:eastAsia="es-AR"/>
-        </w:rPr>
-        <w:t>()”</w:t>
+        <w:t xml:space="preserve">Leer datos desde un archivo Excel: </w:t>
+      </w:r>
+      <w:r>
+        <w:rPr>
+          <w:rFonts w:ascii="Times New Roman" w:eastAsia="Times New Roman" w:hAnsi="Times New Roman" w:cs="Times New Roman"/>
+          <w:b/>
+          <w:bCs/>
+          <w:sz w:val="24"/>
+          <w:szCs w:val="24"/>
+          <w:lang w:eastAsia="es-AR"/>
+        </w:rPr>
+        <w:t>“pd.read_excel()”</w:t>
       </w:r>
       <w:r>
         <w:rPr>
@@ -3611,84 +3112,18 @@
           <w:szCs w:val="24"/>
           <w:lang w:eastAsia="es-AR"/>
         </w:rPr>
-        <w:t xml:space="preserve">Leer datos desde un archivo </w:t>
-      </w:r>
-      <w:r>
-        <w:rPr>
-          <w:rFonts w:ascii="Times New Roman" w:eastAsia="Times New Roman" w:hAnsi="Times New Roman" w:cs="Times New Roman"/>
-          <w:sz w:val="24"/>
-          <w:szCs w:val="24"/>
-          <w:lang w:eastAsia="es-AR"/>
-        </w:rPr>
-        <w:t>JSON</w:t>
-      </w:r>
-      <w:r>
-        <w:rPr>
-          <w:rFonts w:ascii="Times New Roman" w:eastAsia="Times New Roman" w:hAnsi="Times New Roman" w:cs="Times New Roman"/>
-          <w:sz w:val="24"/>
-          <w:szCs w:val="24"/>
-          <w:lang w:eastAsia="es-AR"/>
-        </w:rPr>
-        <w:t xml:space="preserve">: </w:t>
-      </w:r>
-      <w:r>
-        <w:rPr>
-          <w:rFonts w:ascii="Times New Roman" w:eastAsia="Times New Roman" w:hAnsi="Times New Roman" w:cs="Times New Roman"/>
-          <w:b/>
-          <w:bCs/>
-          <w:sz w:val="24"/>
-          <w:szCs w:val="24"/>
-          <w:lang w:eastAsia="es-AR"/>
-        </w:rPr>
-        <w:t>“</w:t>
-      </w:r>
-      <w:proofErr w:type="spellStart"/>
-      <w:proofErr w:type="gramStart"/>
-      <w:r>
-        <w:rPr>
-          <w:rFonts w:ascii="Times New Roman" w:eastAsia="Times New Roman" w:hAnsi="Times New Roman" w:cs="Times New Roman"/>
-          <w:b/>
-          <w:bCs/>
-          <w:sz w:val="24"/>
-          <w:szCs w:val="24"/>
-          <w:lang w:eastAsia="es-AR"/>
-        </w:rPr>
-        <w:t>pd.read</w:t>
-      </w:r>
-      <w:proofErr w:type="gramEnd"/>
-      <w:r>
-        <w:rPr>
-          <w:rFonts w:ascii="Times New Roman" w:eastAsia="Times New Roman" w:hAnsi="Times New Roman" w:cs="Times New Roman"/>
-          <w:b/>
-          <w:bCs/>
-          <w:sz w:val="24"/>
-          <w:szCs w:val="24"/>
-          <w:lang w:eastAsia="es-AR"/>
-        </w:rPr>
-        <w:t>_</w:t>
-      </w:r>
-      <w:r>
-        <w:rPr>
-          <w:rFonts w:ascii="Times New Roman" w:eastAsia="Times New Roman" w:hAnsi="Times New Roman" w:cs="Times New Roman"/>
-          <w:b/>
-          <w:bCs/>
-          <w:sz w:val="24"/>
-          <w:szCs w:val="24"/>
-          <w:lang w:eastAsia="es-AR"/>
-        </w:rPr>
-        <w:t>json</w:t>
-      </w:r>
-      <w:proofErr w:type="spellEnd"/>
-      <w:r>
-        <w:rPr>
-          <w:rFonts w:ascii="Times New Roman" w:eastAsia="Times New Roman" w:hAnsi="Times New Roman" w:cs="Times New Roman"/>
-          <w:b/>
-          <w:bCs/>
-          <w:sz w:val="24"/>
-          <w:szCs w:val="24"/>
-          <w:lang w:eastAsia="es-AR"/>
-        </w:rPr>
-        <w:t>()”</w:t>
+        <w:t xml:space="preserve">Leer datos desde un archivo JSON: </w:t>
+      </w:r>
+      <w:r>
+        <w:rPr>
+          <w:rFonts w:ascii="Times New Roman" w:eastAsia="Times New Roman" w:hAnsi="Times New Roman" w:cs="Times New Roman"/>
+          <w:b/>
+          <w:bCs/>
+          <w:sz w:val="24"/>
+          <w:szCs w:val="24"/>
+          <w:lang w:eastAsia="es-AR"/>
+        </w:rPr>
+        <w:t>“pd.read_json()”</w:t>
       </w:r>
       <w:r>
         <w:rPr>
@@ -3723,84 +3158,18 @@
           <w:szCs w:val="24"/>
           <w:lang w:eastAsia="es-AR"/>
         </w:rPr>
-        <w:t>Leer datos desde un</w:t>
-      </w:r>
-      <w:r>
-        <w:rPr>
-          <w:rFonts w:ascii="Times New Roman" w:eastAsia="Times New Roman" w:hAnsi="Times New Roman" w:cs="Times New Roman"/>
-          <w:sz w:val="24"/>
-          <w:szCs w:val="24"/>
-          <w:lang w:eastAsia="es-AR"/>
-        </w:rPr>
-        <w:t>a base de datos</w:t>
-      </w:r>
-      <w:r>
-        <w:rPr>
-          <w:rFonts w:ascii="Times New Roman" w:eastAsia="Times New Roman" w:hAnsi="Times New Roman" w:cs="Times New Roman"/>
-          <w:sz w:val="24"/>
-          <w:szCs w:val="24"/>
-          <w:lang w:eastAsia="es-AR"/>
-        </w:rPr>
-        <w:t xml:space="preserve">: </w:t>
-      </w:r>
-      <w:r>
-        <w:rPr>
-          <w:rFonts w:ascii="Times New Roman" w:eastAsia="Times New Roman" w:hAnsi="Times New Roman" w:cs="Times New Roman"/>
-          <w:b/>
-          <w:bCs/>
-          <w:sz w:val="24"/>
-          <w:szCs w:val="24"/>
-          <w:lang w:eastAsia="es-AR"/>
-        </w:rPr>
-        <w:t>“</w:t>
-      </w:r>
-      <w:proofErr w:type="spellStart"/>
-      <w:proofErr w:type="gramStart"/>
-      <w:r>
-        <w:rPr>
-          <w:rFonts w:ascii="Times New Roman" w:eastAsia="Times New Roman" w:hAnsi="Times New Roman" w:cs="Times New Roman"/>
-          <w:b/>
-          <w:bCs/>
-          <w:sz w:val="24"/>
-          <w:szCs w:val="24"/>
-          <w:lang w:eastAsia="es-AR"/>
-        </w:rPr>
-        <w:t>pd.read</w:t>
-      </w:r>
-      <w:proofErr w:type="gramEnd"/>
-      <w:r>
-        <w:rPr>
-          <w:rFonts w:ascii="Times New Roman" w:eastAsia="Times New Roman" w:hAnsi="Times New Roman" w:cs="Times New Roman"/>
-          <w:b/>
-          <w:bCs/>
-          <w:sz w:val="24"/>
-          <w:szCs w:val="24"/>
-          <w:lang w:eastAsia="es-AR"/>
-        </w:rPr>
-        <w:t>_</w:t>
-      </w:r>
-      <w:r>
-        <w:rPr>
-          <w:rFonts w:ascii="Times New Roman" w:eastAsia="Times New Roman" w:hAnsi="Times New Roman" w:cs="Times New Roman"/>
-          <w:b/>
-          <w:bCs/>
-          <w:sz w:val="24"/>
-          <w:szCs w:val="24"/>
-          <w:lang w:eastAsia="es-AR"/>
-        </w:rPr>
-        <w:t>sql</w:t>
-      </w:r>
-      <w:proofErr w:type="spellEnd"/>
-      <w:r>
-        <w:rPr>
-          <w:rFonts w:ascii="Times New Roman" w:eastAsia="Times New Roman" w:hAnsi="Times New Roman" w:cs="Times New Roman"/>
-          <w:b/>
-          <w:bCs/>
-          <w:sz w:val="24"/>
-          <w:szCs w:val="24"/>
-          <w:lang w:eastAsia="es-AR"/>
-        </w:rPr>
-        <w:t>()”</w:t>
+        <w:t xml:space="preserve">Leer datos desde una base de datos: </w:t>
+      </w:r>
+      <w:r>
+        <w:rPr>
+          <w:rFonts w:ascii="Times New Roman" w:eastAsia="Times New Roman" w:hAnsi="Times New Roman" w:cs="Times New Roman"/>
+          <w:b/>
+          <w:bCs/>
+          <w:sz w:val="24"/>
+          <w:szCs w:val="24"/>
+          <w:lang w:eastAsia="es-AR"/>
+        </w:rPr>
+        <w:t>“pd.read_sql()”</w:t>
       </w:r>
       <w:r>
         <w:rPr>
@@ -3890,77 +3259,7 @@
           <w:szCs w:val="24"/>
           <w:lang w:eastAsia="es-AR"/>
         </w:rPr>
-        <w:t>“</w:t>
-      </w:r>
-      <w:proofErr w:type="spellStart"/>
-      <w:r>
-        <w:rPr>
-          <w:rFonts w:ascii="Times New Roman" w:eastAsia="Times New Roman" w:hAnsi="Times New Roman" w:cs="Times New Roman"/>
-          <w:b/>
-          <w:bCs/>
-          <w:sz w:val="24"/>
-          <w:szCs w:val="24"/>
-          <w:lang w:eastAsia="es-AR"/>
-        </w:rPr>
-        <w:t>pd.</w:t>
-      </w:r>
-      <w:r>
-        <w:rPr>
-          <w:rFonts w:ascii="Times New Roman" w:eastAsia="Times New Roman" w:hAnsi="Times New Roman" w:cs="Times New Roman"/>
-          <w:b/>
-          <w:bCs/>
-          <w:sz w:val="24"/>
-          <w:szCs w:val="24"/>
-          <w:lang w:eastAsia="es-AR"/>
-        </w:rPr>
-        <w:t>to_</w:t>
-      </w:r>
-      <w:proofErr w:type="gramStart"/>
-      <w:r>
-        <w:rPr>
-          <w:rFonts w:ascii="Times New Roman" w:eastAsia="Times New Roman" w:hAnsi="Times New Roman" w:cs="Times New Roman"/>
-          <w:b/>
-          <w:bCs/>
-          <w:sz w:val="24"/>
-          <w:szCs w:val="24"/>
-          <w:lang w:eastAsia="es-AR"/>
-        </w:rPr>
-        <w:t>csv</w:t>
-      </w:r>
-      <w:proofErr w:type="spellEnd"/>
-      <w:r>
-        <w:rPr>
-          <w:rFonts w:ascii="Times New Roman" w:eastAsia="Times New Roman" w:hAnsi="Times New Roman" w:cs="Times New Roman"/>
-          <w:b/>
-          <w:bCs/>
-          <w:sz w:val="24"/>
-          <w:szCs w:val="24"/>
-          <w:lang w:eastAsia="es-AR"/>
-        </w:rPr>
-        <w:t>(</w:t>
-      </w:r>
-      <w:proofErr w:type="gramEnd"/>
-      <w:r>
-        <w:rPr>
-          <w:rFonts w:ascii="Times New Roman" w:eastAsia="Times New Roman" w:hAnsi="Times New Roman" w:cs="Times New Roman"/>
-          <w:b/>
-          <w:bCs/>
-          <w:sz w:val="24"/>
-          <w:szCs w:val="24"/>
-          <w:lang w:eastAsia="es-AR"/>
-        </w:rPr>
-        <w:t>)</w:t>
-      </w:r>
-      <w:r>
-        <w:rPr>
-          <w:rFonts w:ascii="Times New Roman" w:eastAsia="Times New Roman" w:hAnsi="Times New Roman" w:cs="Times New Roman"/>
-          <w:b/>
-          <w:bCs/>
-          <w:sz w:val="24"/>
-          <w:szCs w:val="24"/>
-          <w:lang w:eastAsia="es-AR"/>
-        </w:rPr>
-        <w:t>”</w:t>
+        <w:t>“pd.to_csv()”</w:t>
       </w:r>
       <w:r>
         <w:rPr>
@@ -4013,75 +3312,18 @@
           <w:szCs w:val="24"/>
           <w:lang w:eastAsia="es-AR"/>
         </w:rPr>
-        <w:t>Excel</w:t>
-      </w:r>
-      <w:r>
-        <w:rPr>
-          <w:rFonts w:ascii="Times New Roman" w:eastAsia="Times New Roman" w:hAnsi="Times New Roman" w:cs="Times New Roman"/>
-          <w:sz w:val="24"/>
-          <w:szCs w:val="24"/>
-          <w:lang w:eastAsia="es-AR"/>
-        </w:rPr>
-        <w:t xml:space="preserve">: </w:t>
-      </w:r>
-      <w:r>
-        <w:rPr>
-          <w:rFonts w:ascii="Times New Roman" w:eastAsia="Times New Roman" w:hAnsi="Times New Roman" w:cs="Times New Roman"/>
-          <w:b/>
-          <w:bCs/>
-          <w:sz w:val="24"/>
-          <w:szCs w:val="24"/>
-          <w:lang w:eastAsia="es-AR"/>
-        </w:rPr>
-        <w:t>“</w:t>
-      </w:r>
-      <w:proofErr w:type="spellStart"/>
-      <w:r>
-        <w:rPr>
-          <w:rFonts w:ascii="Times New Roman" w:eastAsia="Times New Roman" w:hAnsi="Times New Roman" w:cs="Times New Roman"/>
-          <w:b/>
-          <w:bCs/>
-          <w:sz w:val="24"/>
-          <w:szCs w:val="24"/>
-          <w:lang w:eastAsia="es-AR"/>
-        </w:rPr>
-        <w:t>pd.to_</w:t>
-      </w:r>
-      <w:proofErr w:type="gramStart"/>
-      <w:r>
-        <w:rPr>
-          <w:rFonts w:ascii="Times New Roman" w:eastAsia="Times New Roman" w:hAnsi="Times New Roman" w:cs="Times New Roman"/>
-          <w:b/>
-          <w:bCs/>
-          <w:sz w:val="24"/>
-          <w:szCs w:val="24"/>
-          <w:lang w:eastAsia="es-AR"/>
-        </w:rPr>
-        <w:t>excel</w:t>
-      </w:r>
-      <w:proofErr w:type="spellEnd"/>
-      <w:r>
-        <w:rPr>
-          <w:rFonts w:ascii="Times New Roman" w:eastAsia="Times New Roman" w:hAnsi="Times New Roman" w:cs="Times New Roman"/>
-          <w:b/>
-          <w:bCs/>
-          <w:sz w:val="24"/>
-          <w:szCs w:val="24"/>
-          <w:lang w:eastAsia="es-AR"/>
-        </w:rPr>
-        <w:t>(</w:t>
-      </w:r>
-      <w:proofErr w:type="gramEnd"/>
-      <w:r>
-        <w:rPr>
-          <w:rFonts w:ascii="Times New Roman" w:eastAsia="Times New Roman" w:hAnsi="Times New Roman" w:cs="Times New Roman"/>
-          <w:b/>
-          <w:bCs/>
-          <w:sz w:val="24"/>
-          <w:szCs w:val="24"/>
-          <w:lang w:eastAsia="es-AR"/>
-        </w:rPr>
-        <w:t>)”</w:t>
+        <w:t xml:space="preserve">Excel: </w:t>
+      </w:r>
+      <w:r>
+        <w:rPr>
+          <w:rFonts w:ascii="Times New Roman" w:eastAsia="Times New Roman" w:hAnsi="Times New Roman" w:cs="Times New Roman"/>
+          <w:b/>
+          <w:bCs/>
+          <w:sz w:val="24"/>
+          <w:szCs w:val="24"/>
+          <w:lang w:eastAsia="es-AR"/>
+        </w:rPr>
+        <w:t>“pd.to_excel()”</w:t>
       </w:r>
       <w:r>
         <w:rPr>
@@ -4134,75 +3376,18 @@
           <w:szCs w:val="24"/>
           <w:lang w:eastAsia="es-AR"/>
         </w:rPr>
-        <w:t>JSON</w:t>
-      </w:r>
-      <w:r>
-        <w:rPr>
-          <w:rFonts w:ascii="Times New Roman" w:eastAsia="Times New Roman" w:hAnsi="Times New Roman" w:cs="Times New Roman"/>
-          <w:sz w:val="24"/>
-          <w:szCs w:val="24"/>
-          <w:lang w:eastAsia="es-AR"/>
-        </w:rPr>
-        <w:t xml:space="preserve">: </w:t>
-      </w:r>
-      <w:r>
-        <w:rPr>
-          <w:rFonts w:ascii="Times New Roman" w:eastAsia="Times New Roman" w:hAnsi="Times New Roman" w:cs="Times New Roman"/>
-          <w:b/>
-          <w:bCs/>
-          <w:sz w:val="24"/>
-          <w:szCs w:val="24"/>
-          <w:lang w:eastAsia="es-AR"/>
-        </w:rPr>
-        <w:t>“</w:t>
-      </w:r>
-      <w:proofErr w:type="spellStart"/>
-      <w:r>
-        <w:rPr>
-          <w:rFonts w:ascii="Times New Roman" w:eastAsia="Times New Roman" w:hAnsi="Times New Roman" w:cs="Times New Roman"/>
-          <w:b/>
-          <w:bCs/>
-          <w:sz w:val="24"/>
-          <w:szCs w:val="24"/>
-          <w:lang w:eastAsia="es-AR"/>
-        </w:rPr>
-        <w:t>pd.to_</w:t>
-      </w:r>
-      <w:proofErr w:type="gramStart"/>
-      <w:r>
-        <w:rPr>
-          <w:rFonts w:ascii="Times New Roman" w:eastAsia="Times New Roman" w:hAnsi="Times New Roman" w:cs="Times New Roman"/>
-          <w:b/>
-          <w:bCs/>
-          <w:sz w:val="24"/>
-          <w:szCs w:val="24"/>
-          <w:lang w:eastAsia="es-AR"/>
-        </w:rPr>
-        <w:t>json</w:t>
-      </w:r>
-      <w:proofErr w:type="spellEnd"/>
-      <w:r>
-        <w:rPr>
-          <w:rFonts w:ascii="Times New Roman" w:eastAsia="Times New Roman" w:hAnsi="Times New Roman" w:cs="Times New Roman"/>
-          <w:b/>
-          <w:bCs/>
-          <w:sz w:val="24"/>
-          <w:szCs w:val="24"/>
-          <w:lang w:eastAsia="es-AR"/>
-        </w:rPr>
-        <w:t>(</w:t>
-      </w:r>
-      <w:proofErr w:type="gramEnd"/>
-      <w:r>
-        <w:rPr>
-          <w:rFonts w:ascii="Times New Roman" w:eastAsia="Times New Roman" w:hAnsi="Times New Roman" w:cs="Times New Roman"/>
-          <w:b/>
-          <w:bCs/>
-          <w:sz w:val="24"/>
-          <w:szCs w:val="24"/>
-          <w:lang w:eastAsia="es-AR"/>
-        </w:rPr>
-        <w:t>)”</w:t>
+        <w:t xml:space="preserve">JSON: </w:t>
+      </w:r>
+      <w:r>
+        <w:rPr>
+          <w:rFonts w:ascii="Times New Roman" w:eastAsia="Times New Roman" w:hAnsi="Times New Roman" w:cs="Times New Roman"/>
+          <w:b/>
+          <w:bCs/>
+          <w:sz w:val="24"/>
+          <w:szCs w:val="24"/>
+          <w:lang w:eastAsia="es-AR"/>
+        </w:rPr>
+        <w:t>“pd.to_json()”</w:t>
       </w:r>
       <w:r>
         <w:rPr>
@@ -4371,31 +3556,7 @@
           <w:szCs w:val="24"/>
           <w:lang w:eastAsia="es-AR"/>
         </w:rPr>
-        <w:t>“Nombre_</w:t>
-      </w:r>
-      <w:proofErr w:type="gramStart"/>
-      <w:r>
-        <w:rPr>
-          <w:rFonts w:ascii="Times New Roman" w:eastAsia="Times New Roman" w:hAnsi="Times New Roman" w:cs="Times New Roman"/>
-          <w:b/>
-          <w:bCs/>
-          <w:sz w:val="24"/>
-          <w:szCs w:val="24"/>
-          <w:lang w:eastAsia="es-AR"/>
-        </w:rPr>
-        <w:t>DataFrame[</w:t>
-      </w:r>
-      <w:proofErr w:type="gramEnd"/>
-      <w:r>
-        <w:rPr>
-          <w:rFonts w:ascii="Times New Roman" w:eastAsia="Times New Roman" w:hAnsi="Times New Roman" w:cs="Times New Roman"/>
-          <w:b/>
-          <w:bCs/>
-          <w:sz w:val="24"/>
-          <w:szCs w:val="24"/>
-          <w:lang w:eastAsia="es-AR"/>
-        </w:rPr>
-        <w:t>“Nombre_Columna”, “…”]”</w:t>
+        <w:t>“Nombre_DataFrame[“Nombre_Columna”, “…”]”</w:t>
       </w:r>
     </w:p>
     <w:p>
@@ -4493,51 +3654,7 @@
           <w:szCs w:val="24"/>
           <w:lang w:eastAsia="es-AR"/>
         </w:rPr>
-        <w:t>“Nombre_DataFrame.</w:t>
-      </w:r>
-      <w:r>
-        <w:rPr>
-          <w:rFonts w:ascii="Times New Roman" w:eastAsia="Times New Roman" w:hAnsi="Times New Roman" w:cs="Times New Roman"/>
-          <w:b/>
-          <w:bCs/>
-          <w:sz w:val="24"/>
-          <w:szCs w:val="24"/>
-          <w:lang w:eastAsia="es-AR"/>
-        </w:rPr>
-        <w:t>i</w:t>
-      </w:r>
-      <w:r>
-        <w:rPr>
-          <w:rFonts w:ascii="Times New Roman" w:eastAsia="Times New Roman" w:hAnsi="Times New Roman" w:cs="Times New Roman"/>
-          <w:b/>
-          <w:bCs/>
-          <w:sz w:val="24"/>
-          <w:szCs w:val="24"/>
-          <w:lang w:eastAsia="es-AR"/>
-        </w:rPr>
-        <w:t>loc[“</w:t>
-      </w:r>
-      <w:r>
-        <w:rPr>
-          <w:rFonts w:ascii="Times New Roman" w:eastAsia="Times New Roman" w:hAnsi="Times New Roman" w:cs="Times New Roman"/>
-          <w:b/>
-          <w:bCs/>
-          <w:sz w:val="24"/>
-          <w:szCs w:val="24"/>
-          <w:lang w:eastAsia="es-AR"/>
-        </w:rPr>
-        <w:t>índice</w:t>
-      </w:r>
-      <w:r>
-        <w:rPr>
-          <w:rFonts w:ascii="Times New Roman" w:eastAsia="Times New Roman" w:hAnsi="Times New Roman" w:cs="Times New Roman"/>
-          <w:b/>
-          <w:bCs/>
-          <w:sz w:val="24"/>
-          <w:szCs w:val="24"/>
-          <w:lang w:eastAsia="es-AR"/>
-        </w:rPr>
-        <w:t>”]”</w:t>
+        <w:t>“Nombre_DataFrame.iloc[“índice”]”</w:t>
       </w:r>
     </w:p>
     <w:p>
@@ -4588,31 +3705,7 @@
           <w:szCs w:val="24"/>
           <w:lang w:eastAsia="es-AR"/>
         </w:rPr>
-        <w:t>“Nombre_</w:t>
-      </w:r>
-      <w:proofErr w:type="gramStart"/>
-      <w:r>
-        <w:rPr>
-          <w:rFonts w:ascii="Times New Roman" w:eastAsia="Times New Roman" w:hAnsi="Times New Roman" w:cs="Times New Roman"/>
-          <w:b/>
-          <w:bCs/>
-          <w:sz w:val="24"/>
-          <w:szCs w:val="24"/>
-          <w:lang w:eastAsia="es-AR"/>
-        </w:rPr>
-        <w:t>DataFrame[</w:t>
-      </w:r>
-      <w:proofErr w:type="gramEnd"/>
-      <w:r>
-        <w:rPr>
-          <w:rFonts w:ascii="Times New Roman" w:eastAsia="Times New Roman" w:hAnsi="Times New Roman" w:cs="Times New Roman"/>
-          <w:b/>
-          <w:bCs/>
-          <w:sz w:val="24"/>
-          <w:szCs w:val="24"/>
-          <w:lang w:eastAsia="es-AR"/>
-        </w:rPr>
-        <w:t>“Nombre_Fila”, ”Nombre_Columna”]”</w:t>
+        <w:t>“Nombre_DataFrame[“Nombre_Fila”, ”Nombre_Columna”]”</w:t>
       </w:r>
     </w:p>
     <w:p>
@@ -4662,31 +3755,7 @@
           <w:szCs w:val="24"/>
           <w:lang w:eastAsia="es-AR"/>
         </w:rPr>
-        <w:t>“Nombre_</w:t>
-      </w:r>
-      <w:proofErr w:type="gramStart"/>
-      <w:r>
-        <w:rPr>
-          <w:rFonts w:ascii="Times New Roman" w:eastAsia="Times New Roman" w:hAnsi="Times New Roman" w:cs="Times New Roman"/>
-          <w:b/>
-          <w:bCs/>
-          <w:sz w:val="24"/>
-          <w:szCs w:val="24"/>
-          <w:lang w:eastAsia="es-AR"/>
-        </w:rPr>
-        <w:t>DataFrame[</w:t>
-      </w:r>
-      <w:proofErr w:type="gramEnd"/>
-      <w:r>
-        <w:rPr>
-          <w:rFonts w:ascii="Times New Roman" w:eastAsia="Times New Roman" w:hAnsi="Times New Roman" w:cs="Times New Roman"/>
-          <w:b/>
-          <w:bCs/>
-          <w:sz w:val="24"/>
-          <w:szCs w:val="24"/>
-          <w:lang w:eastAsia="es-AR"/>
-        </w:rPr>
-        <w:t>Condición]”</w:t>
+        <w:t>“Nombre_DataFrame[Condición]”</w:t>
       </w:r>
     </w:p>
     <w:p>
@@ -4711,7 +3780,7 @@
           <w:szCs w:val="24"/>
           <w:lang w:eastAsia="es-AR"/>
         </w:rPr>
-        <w:t>Tratamiento de Valores Faltantes y Duplicados:</w:t>
+        <w:t>Tratamiento de Valores Faltantes:</w:t>
       </w:r>
     </w:p>
     <w:p>
@@ -4811,31 +3880,7 @@
           <w:szCs w:val="24"/>
           <w:lang w:eastAsia="es-AR"/>
         </w:rPr>
-        <w:t>“</w:t>
-      </w:r>
-      <w:proofErr w:type="spellStart"/>
-      <w:r>
-        <w:rPr>
-          <w:rFonts w:ascii="Times New Roman" w:eastAsia="Times New Roman" w:hAnsi="Times New Roman" w:cs="Times New Roman"/>
-          <w:b/>
-          <w:bCs/>
-          <w:sz w:val="24"/>
-          <w:szCs w:val="24"/>
-          <w:lang w:eastAsia="es-AR"/>
-        </w:rPr>
-        <w:t>Nombre_DataFrame.dropna</w:t>
-      </w:r>
-      <w:proofErr w:type="spellEnd"/>
-      <w:r>
-        <w:rPr>
-          <w:rFonts w:ascii="Times New Roman" w:eastAsia="Times New Roman" w:hAnsi="Times New Roman" w:cs="Times New Roman"/>
-          <w:b/>
-          <w:bCs/>
-          <w:sz w:val="24"/>
-          <w:szCs w:val="24"/>
-          <w:lang w:eastAsia="es-AR"/>
-        </w:rPr>
-        <w:t>()”</w:t>
+        <w:t>“Nombre_DataFrame.dropna()”</w:t>
       </w:r>
     </w:p>
     <w:p>
@@ -4860,53 +3905,7 @@
           <w:szCs w:val="24"/>
           <w:lang w:eastAsia="es-AR"/>
         </w:rPr>
-        <w:t>“</w:t>
-      </w:r>
-      <w:proofErr w:type="spellStart"/>
-      <w:r>
-        <w:rPr>
-          <w:rFonts w:ascii="Times New Roman" w:eastAsia="Times New Roman" w:hAnsi="Times New Roman" w:cs="Times New Roman"/>
-          <w:b/>
-          <w:bCs/>
-          <w:sz w:val="24"/>
-          <w:szCs w:val="24"/>
-          <w:lang w:eastAsia="es-AR"/>
-        </w:rPr>
-        <w:t>Nombre_DataFrame.dropna</w:t>
-      </w:r>
-      <w:proofErr w:type="spellEnd"/>
-      <w:r>
-        <w:rPr>
-          <w:rFonts w:ascii="Times New Roman" w:eastAsia="Times New Roman" w:hAnsi="Times New Roman" w:cs="Times New Roman"/>
-          <w:b/>
-          <w:bCs/>
-          <w:sz w:val="24"/>
-          <w:szCs w:val="24"/>
-          <w:lang w:eastAsia="es-AR"/>
-        </w:rPr>
-        <w:t>(</w:t>
-      </w:r>
-      <w:r>
-        <w:rPr>
-          <w:rFonts w:ascii="Times New Roman" w:eastAsia="Times New Roman" w:hAnsi="Times New Roman" w:cs="Times New Roman"/>
-          <w:b/>
-          <w:bCs/>
-          <w:sz w:val="24"/>
-          <w:szCs w:val="24"/>
-          <w:lang w:eastAsia="es-AR"/>
-        </w:rPr>
-        <w:t>axis=1</w:t>
-      </w:r>
-      <w:r>
-        <w:rPr>
-          <w:rFonts w:ascii="Times New Roman" w:eastAsia="Times New Roman" w:hAnsi="Times New Roman" w:cs="Times New Roman"/>
-          <w:b/>
-          <w:bCs/>
-          <w:sz w:val="24"/>
-          <w:szCs w:val="24"/>
-          <w:lang w:eastAsia="es-AR"/>
-        </w:rPr>
-        <w:t>)”</w:t>
+        <w:t>“Nombre_DataFrame.dropna(axis=1)”</w:t>
       </w:r>
     </w:p>
     <w:p>
@@ -4931,27 +3930,7 @@
           <w:szCs w:val="24"/>
           <w:lang w:eastAsia="es-AR"/>
         </w:rPr>
-        <w:t xml:space="preserve">Rellenar los registros de las filas </w:t>
-      </w:r>
-      <w:proofErr w:type="spellStart"/>
-      <w:r>
-        <w:rPr>
-          <w:rFonts w:ascii="Times New Roman" w:eastAsia="Times New Roman" w:hAnsi="Times New Roman" w:cs="Times New Roman"/>
-          <w:sz w:val="24"/>
-          <w:szCs w:val="24"/>
-          <w:lang w:eastAsia="es-AR"/>
-        </w:rPr>
-        <w:t>vacias</w:t>
-      </w:r>
-      <w:proofErr w:type="spellEnd"/>
-      <w:r>
-        <w:rPr>
-          <w:rFonts w:ascii="Times New Roman" w:eastAsia="Times New Roman" w:hAnsi="Times New Roman" w:cs="Times New Roman"/>
-          <w:sz w:val="24"/>
-          <w:szCs w:val="24"/>
-          <w:lang w:eastAsia="es-AR"/>
-        </w:rPr>
-        <w:t xml:space="preserve"> con un valor:</w:t>
+        <w:t>Rellenar los registros de las filas vacias con un valor:</w:t>
       </w:r>
     </w:p>
     <w:p>
@@ -4976,55 +3955,7 @@
           <w:szCs w:val="24"/>
           <w:lang w:eastAsia="es-AR"/>
         </w:rPr>
-        <w:t>“</w:t>
-      </w:r>
-      <w:proofErr w:type="spellStart"/>
-      <w:r>
-        <w:rPr>
-          <w:rFonts w:ascii="Times New Roman" w:eastAsia="Times New Roman" w:hAnsi="Times New Roman" w:cs="Times New Roman"/>
-          <w:b/>
-          <w:bCs/>
-          <w:sz w:val="24"/>
-          <w:szCs w:val="24"/>
-          <w:lang w:eastAsia="es-AR"/>
-        </w:rPr>
-        <w:t>Nombre_DataFrame.fillna</w:t>
-      </w:r>
-      <w:proofErr w:type="spellEnd"/>
-      <w:r>
-        <w:rPr>
-          <w:rFonts w:ascii="Times New Roman" w:eastAsia="Times New Roman" w:hAnsi="Times New Roman" w:cs="Times New Roman"/>
-          <w:b/>
-          <w:bCs/>
-          <w:sz w:val="24"/>
-          <w:szCs w:val="24"/>
-          <w:lang w:eastAsia="es-AR"/>
-        </w:rPr>
-        <w:t>(</w:t>
-      </w:r>
-      <w:proofErr w:type="spellStart"/>
-      <w:r>
-        <w:rPr>
-          <w:rFonts w:ascii="Times New Roman" w:eastAsia="Times New Roman" w:hAnsi="Times New Roman" w:cs="Times New Roman"/>
-          <w:b/>
-          <w:bCs/>
-          <w:sz w:val="24"/>
-          <w:szCs w:val="24"/>
-          <w:lang w:eastAsia="es-AR"/>
-        </w:rPr>
-        <w:t>value</w:t>
-      </w:r>
-      <w:proofErr w:type="spellEnd"/>
-      <w:r>
-        <w:rPr>
-          <w:rFonts w:ascii="Times New Roman" w:eastAsia="Times New Roman" w:hAnsi="Times New Roman" w:cs="Times New Roman"/>
-          <w:b/>
-          <w:bCs/>
-          <w:sz w:val="24"/>
-          <w:szCs w:val="24"/>
-          <w:lang w:eastAsia="es-AR"/>
-        </w:rPr>
-        <w:t>=0)”</w:t>
+        <w:t>“Nombre_DataFrame.fillna(value=0)”</w:t>
       </w:r>
     </w:p>
     <w:p>
@@ -5057,19 +3988,8 @@
           <w:szCs w:val="24"/>
           <w:lang w:eastAsia="es-AR"/>
         </w:rPr>
-        <w:t xml:space="preserve">Operaciones en </w:t>
-      </w:r>
-      <w:proofErr w:type="spellStart"/>
-      <w:r>
-        <w:rPr>
-          <w:rFonts w:ascii="Times New Roman" w:eastAsia="Times New Roman" w:hAnsi="Times New Roman" w:cs="Times New Roman"/>
-          <w:sz w:val="24"/>
-          <w:szCs w:val="24"/>
-          <w:lang w:eastAsia="es-AR"/>
-        </w:rPr>
-        <w:t>DataFrames</w:t>
-      </w:r>
-      <w:proofErr w:type="spellEnd"/>
+        <w:t>Operaciones en DataFrames</w:t>
+      </w:r>
     </w:p>
     <w:p>
       <w:pPr>
@@ -5089,47 +4009,7 @@
           <w:szCs w:val="24"/>
           <w:lang w:eastAsia="es-AR"/>
         </w:rPr>
-        <w:t xml:space="preserve">Una de las características más poderosas de pandas es su capacidad para realizar operaciones y cálculos en los </w:t>
-      </w:r>
-      <w:proofErr w:type="spellStart"/>
-      <w:r>
-        <w:rPr>
-          <w:rFonts w:ascii="Times New Roman" w:eastAsia="Times New Roman" w:hAnsi="Times New Roman" w:cs="Times New Roman"/>
-          <w:sz w:val="24"/>
-          <w:szCs w:val="24"/>
-          <w:lang w:eastAsia="es-AR"/>
-        </w:rPr>
-        <w:t>DataFrames</w:t>
-      </w:r>
-      <w:proofErr w:type="spellEnd"/>
-      <w:r>
-        <w:rPr>
-          <w:rFonts w:ascii="Times New Roman" w:eastAsia="Times New Roman" w:hAnsi="Times New Roman" w:cs="Times New Roman"/>
-          <w:sz w:val="24"/>
-          <w:szCs w:val="24"/>
-          <w:lang w:eastAsia="es-AR"/>
-        </w:rPr>
-        <w:t xml:space="preserve"> de manera eficiente y sencilla. Las operaciones en </w:t>
-      </w:r>
-      <w:proofErr w:type="spellStart"/>
-      <w:r>
-        <w:rPr>
-          <w:rFonts w:ascii="Times New Roman" w:eastAsia="Times New Roman" w:hAnsi="Times New Roman" w:cs="Times New Roman"/>
-          <w:sz w:val="24"/>
-          <w:szCs w:val="24"/>
-          <w:lang w:eastAsia="es-AR"/>
-        </w:rPr>
-        <w:t>DataFrames</w:t>
-      </w:r>
-      <w:proofErr w:type="spellEnd"/>
-      <w:r>
-        <w:rPr>
-          <w:rFonts w:ascii="Times New Roman" w:eastAsia="Times New Roman" w:hAnsi="Times New Roman" w:cs="Times New Roman"/>
-          <w:sz w:val="24"/>
-          <w:szCs w:val="24"/>
-          <w:lang w:eastAsia="es-AR"/>
-        </w:rPr>
-        <w:t xml:space="preserve"> nos permiten realizar manipulaciones, agregaciones y transformaciones de datos para obtener información valiosa y respuestas a preguntas clave en el análisis de datos.</w:t>
+        <w:t>Una de las características más poderosas de pandas es su capacidad para realizar operaciones y cálculos en los DataFrames de manera eficiente y sencilla. Las operaciones en DataFrames nos permiten realizar manipulaciones, agregaciones y transformaciones de datos para obtener información valiosa y respuestas a preguntas clave en el análisis de datos.</w:t>
       </w:r>
     </w:p>
     <w:p>
@@ -5255,53 +4135,18 @@
           <w:szCs w:val="24"/>
           <w:lang w:eastAsia="es-AR"/>
         </w:rPr>
-        <w:t>“</w:t>
-      </w:r>
-      <w:r>
-        <w:rPr>
-          <w:rFonts w:ascii="Times New Roman" w:eastAsia="Times New Roman" w:hAnsi="Times New Roman" w:cs="Times New Roman"/>
-          <w:b/>
-          <w:bCs/>
-          <w:sz w:val="24"/>
-          <w:szCs w:val="24"/>
-          <w:lang w:eastAsia="es-AR"/>
-        </w:rPr>
-        <w:t>Nombre_DataFrame.groupby(“Nombre_Columna”</w:t>
-      </w:r>
-      <w:proofErr w:type="gramStart"/>
-      <w:r>
-        <w:rPr>
-          <w:rFonts w:ascii="Times New Roman" w:eastAsia="Times New Roman" w:hAnsi="Times New Roman" w:cs="Times New Roman"/>
-          <w:b/>
-          <w:bCs/>
-          <w:sz w:val="24"/>
-          <w:szCs w:val="24"/>
-          <w:lang w:eastAsia="es-AR"/>
-        </w:rPr>
-        <w:t>)</w:t>
-      </w:r>
-      <w:r>
-        <w:rPr>
-          <w:rFonts w:ascii="Times New Roman" w:eastAsia="Times New Roman" w:hAnsi="Times New Roman" w:cs="Times New Roman"/>
-          <w:b/>
-          <w:bCs/>
-          <w:sz w:val="24"/>
-          <w:szCs w:val="24"/>
-          <w:lang w:eastAsia="es-AR"/>
-        </w:rPr>
-        <w:t>.mean</w:t>
-      </w:r>
-      <w:proofErr w:type="gramEnd"/>
-      <w:r>
-        <w:rPr>
-          <w:rFonts w:ascii="Times New Roman" w:eastAsia="Times New Roman" w:hAnsi="Times New Roman" w:cs="Times New Roman"/>
-          <w:b/>
-          <w:bCs/>
-          <w:sz w:val="24"/>
-          <w:szCs w:val="24"/>
-          <w:lang w:eastAsia="es-AR"/>
-        </w:rPr>
-        <w:t>()</w:t>
+        <w:t>“Nombre_DataFrame.groupby(“Nombre_Columna”)</w:t>
+      </w:r>
+      <w:r>
+        <w:rPr>
+          <w:rFonts w:ascii="Times New Roman" w:eastAsia="Times New Roman" w:hAnsi="Times New Roman" w:cs="Times New Roman"/>
+          <w:b/>
+          <w:bCs/>
+          <w:sz w:val="24"/>
+          <w:szCs w:val="24"/>
+          <w:lang w:eastAsia="es-AR"/>
+        </w:rPr>
+        <w:t>.mean()</w:t>
       </w:r>
       <w:r>
         <w:rPr>
@@ -5337,44 +4182,7 @@
           <w:szCs w:val="24"/>
           <w:lang w:eastAsia="es-AR"/>
         </w:rPr>
-        <w:t>“Nombre_DataFrame.groupby(“Nombre_Columna”</w:t>
-      </w:r>
-      <w:proofErr w:type="gramStart"/>
-      <w:r>
-        <w:rPr>
-          <w:rFonts w:ascii="Times New Roman" w:eastAsia="Times New Roman" w:hAnsi="Times New Roman" w:cs="Times New Roman"/>
-          <w:b/>
-          <w:bCs/>
-          <w:sz w:val="24"/>
-          <w:szCs w:val="24"/>
-          <w:lang w:eastAsia="es-AR"/>
-        </w:rPr>
-        <w:t>).</w:t>
-      </w:r>
-      <w:proofErr w:type="spellStart"/>
-      <w:r>
-        <w:rPr>
-          <w:rFonts w:ascii="Times New Roman" w:eastAsia="Times New Roman" w:hAnsi="Times New Roman" w:cs="Times New Roman"/>
-          <w:b/>
-          <w:bCs/>
-          <w:sz w:val="24"/>
-          <w:szCs w:val="24"/>
-          <w:lang w:eastAsia="es-AR"/>
-        </w:rPr>
-        <w:t>std</w:t>
-      </w:r>
-      <w:proofErr w:type="spellEnd"/>
-      <w:proofErr w:type="gramEnd"/>
-      <w:r>
-        <w:rPr>
-          <w:rFonts w:ascii="Times New Roman" w:eastAsia="Times New Roman" w:hAnsi="Times New Roman" w:cs="Times New Roman"/>
-          <w:b/>
-          <w:bCs/>
-          <w:sz w:val="24"/>
-          <w:szCs w:val="24"/>
-          <w:lang w:eastAsia="es-AR"/>
-        </w:rPr>
-        <w:t>()”</w:t>
+        <w:t>“Nombre_DataFrame.groupby(“Nombre_Columna”).std()”</w:t>
       </w:r>
     </w:p>
     <w:p>
@@ -5424,31 +4232,7 @@
           <w:szCs w:val="24"/>
           <w:lang w:eastAsia="es-AR"/>
         </w:rPr>
-        <w:t>“</w:t>
-      </w:r>
-      <w:proofErr w:type="gramStart"/>
-      <w:r>
-        <w:rPr>
-          <w:rFonts w:ascii="Times New Roman" w:eastAsia="Times New Roman" w:hAnsi="Times New Roman" w:cs="Times New Roman"/>
-          <w:b/>
-          <w:bCs/>
-          <w:sz w:val="24"/>
-          <w:szCs w:val="24"/>
-          <w:lang w:eastAsia="es-AR"/>
-        </w:rPr>
-        <w:t>Nombre_DataFrame.loc[</w:t>
-      </w:r>
-      <w:proofErr w:type="gramEnd"/>
-      <w:r>
-        <w:rPr>
-          <w:rFonts w:ascii="Times New Roman" w:eastAsia="Times New Roman" w:hAnsi="Times New Roman" w:cs="Times New Roman"/>
-          <w:b/>
-          <w:bCs/>
-          <w:sz w:val="24"/>
-          <w:szCs w:val="24"/>
-          <w:lang w:eastAsia="es-AR"/>
-        </w:rPr>
-        <w:t>Nombre_DataFrame.groupby[“Columna”].idxmin()]”</w:t>
+        <w:t>“Nombre_DataFrame.loc[Nombre_DataFrame.groupby[“Columna”].idxmin()]”</w:t>
       </w:r>
     </w:p>
     <w:p>
@@ -5473,53 +4257,7 @@
           <w:szCs w:val="24"/>
           <w:lang w:eastAsia="es-AR"/>
         </w:rPr>
-        <w:t>“</w:t>
-      </w:r>
-      <w:proofErr w:type="gramStart"/>
-      <w:r>
-        <w:rPr>
-          <w:rFonts w:ascii="Times New Roman" w:eastAsia="Times New Roman" w:hAnsi="Times New Roman" w:cs="Times New Roman"/>
-          <w:b/>
-          <w:bCs/>
-          <w:sz w:val="24"/>
-          <w:szCs w:val="24"/>
-          <w:lang w:eastAsia="es-AR"/>
-        </w:rPr>
-        <w:t>Nombre_DataFrame.loc[</w:t>
-      </w:r>
-      <w:proofErr w:type="gramEnd"/>
-      <w:r>
-        <w:rPr>
-          <w:rFonts w:ascii="Times New Roman" w:eastAsia="Times New Roman" w:hAnsi="Times New Roman" w:cs="Times New Roman"/>
-          <w:b/>
-          <w:bCs/>
-          <w:sz w:val="24"/>
-          <w:szCs w:val="24"/>
-          <w:lang w:eastAsia="es-AR"/>
-        </w:rPr>
-        <w:t>Nombre_DataFrame.groupby[“Columna”].id</w:t>
-      </w:r>
-      <w:r>
-        <w:rPr>
-          <w:rFonts w:ascii="Times New Roman" w:eastAsia="Times New Roman" w:hAnsi="Times New Roman" w:cs="Times New Roman"/>
-          <w:b/>
-          <w:bCs/>
-          <w:sz w:val="24"/>
-          <w:szCs w:val="24"/>
-          <w:lang w:eastAsia="es-AR"/>
-        </w:rPr>
-        <w:t>xmax</w:t>
-      </w:r>
-      <w:r>
-        <w:rPr>
-          <w:rFonts w:ascii="Times New Roman" w:eastAsia="Times New Roman" w:hAnsi="Times New Roman" w:cs="Times New Roman"/>
-          <w:b/>
-          <w:bCs/>
-          <w:sz w:val="24"/>
-          <w:szCs w:val="24"/>
-          <w:lang w:eastAsia="es-AR"/>
-        </w:rPr>
-        <w:t>()]”</w:t>
+        <w:t>“Nombre_DataFrame.loc[Nombre_DataFrame.groupby[“Columna”].idxmax()]”</w:t>
       </w:r>
     </w:p>
     <w:p>
@@ -5619,29 +4357,7 @@
           <w:szCs w:val="24"/>
           <w:lang w:eastAsia="es-AR"/>
         </w:rPr>
-        <w:t>“Nombre_DataFrame.groupby(“Nombre_Columna).</w:t>
-      </w:r>
-      <w:r>
-        <w:rPr>
-          <w:rFonts w:ascii="Times New Roman" w:eastAsia="Times New Roman" w:hAnsi="Times New Roman" w:cs="Times New Roman"/>
-          <w:b/>
-          <w:bCs/>
-          <w:sz w:val="24"/>
-          <w:szCs w:val="24"/>
-          <w:lang w:eastAsia="es-AR"/>
-        </w:rPr>
-        <w:t>describe</w:t>
-      </w:r>
-      <w:r>
-        <w:rPr>
-          <w:rFonts w:ascii="Times New Roman" w:eastAsia="Times New Roman" w:hAnsi="Times New Roman" w:cs="Times New Roman"/>
-          <w:b/>
-          <w:bCs/>
-          <w:sz w:val="24"/>
-          <w:szCs w:val="24"/>
-          <w:lang w:eastAsia="es-AR"/>
-        </w:rPr>
-        <w:t>()”</w:t>
+        <w:t>“Nombre_DataFrame.groupby(“Nombre_Columna).describe()”</w:t>
       </w:r>
     </w:p>
     <w:p>
@@ -5691,31 +4407,7 @@
           <w:szCs w:val="24"/>
           <w:lang w:eastAsia="es-AR"/>
         </w:rPr>
-        <w:t>“</w:t>
-      </w:r>
-      <w:proofErr w:type="spellStart"/>
-      <w:r>
-        <w:rPr>
-          <w:rFonts w:ascii="Times New Roman" w:eastAsia="Times New Roman" w:hAnsi="Times New Roman" w:cs="Times New Roman"/>
-          <w:b/>
-          <w:bCs/>
-          <w:sz w:val="24"/>
-          <w:szCs w:val="24"/>
-          <w:lang w:eastAsia="es-AR"/>
-        </w:rPr>
-        <w:t>Nombre_DataFrame.transpose</w:t>
-      </w:r>
-      <w:proofErr w:type="spellEnd"/>
-      <w:r>
-        <w:rPr>
-          <w:rFonts w:ascii="Times New Roman" w:eastAsia="Times New Roman" w:hAnsi="Times New Roman" w:cs="Times New Roman"/>
-          <w:b/>
-          <w:bCs/>
-          <w:sz w:val="24"/>
-          <w:szCs w:val="24"/>
-          <w:lang w:eastAsia="es-AR"/>
-        </w:rPr>
-        <w:t>()”</w:t>
+        <w:t>“Nombre_DataFrame.transpose()”</w:t>
       </w:r>
     </w:p>
     <w:p>
@@ -5794,31 +4486,7 @@
           <w:szCs w:val="24"/>
           <w:lang w:eastAsia="es-AR"/>
         </w:rPr>
-        <w:t>“</w:t>
-      </w:r>
-      <w:proofErr w:type="spellStart"/>
-      <w:r>
-        <w:rPr>
-          <w:rFonts w:ascii="Times New Roman" w:eastAsia="Times New Roman" w:hAnsi="Times New Roman" w:cs="Times New Roman"/>
-          <w:b/>
-          <w:bCs/>
-          <w:sz w:val="24"/>
-          <w:szCs w:val="24"/>
-          <w:lang w:eastAsia="es-AR"/>
-        </w:rPr>
-        <w:t>Nombre_DataFrame.head</w:t>
-      </w:r>
-      <w:proofErr w:type="spellEnd"/>
-      <w:r>
-        <w:rPr>
-          <w:rFonts w:ascii="Times New Roman" w:eastAsia="Times New Roman" w:hAnsi="Times New Roman" w:cs="Times New Roman"/>
-          <w:b/>
-          <w:bCs/>
-          <w:sz w:val="24"/>
-          <w:szCs w:val="24"/>
-          <w:lang w:eastAsia="es-AR"/>
-        </w:rPr>
-        <w:t>()”</w:t>
+        <w:t>“Nombre_DataFrame.head()”</w:t>
       </w:r>
     </w:p>
     <w:p>
@@ -5843,42 +4511,7 @@
           <w:szCs w:val="24"/>
           <w:lang w:eastAsia="es-AR"/>
         </w:rPr>
-        <w:t>“</w:t>
-      </w:r>
-      <w:proofErr w:type="spellStart"/>
-      <w:r>
-        <w:rPr>
-          <w:rFonts w:ascii="Times New Roman" w:eastAsia="Times New Roman" w:hAnsi="Times New Roman" w:cs="Times New Roman"/>
-          <w:b/>
-          <w:bCs/>
-          <w:sz w:val="24"/>
-          <w:szCs w:val="24"/>
-          <w:lang w:eastAsia="es-AR"/>
-        </w:rPr>
-        <w:t>Nombre_DataFrame</w:t>
-      </w:r>
-      <w:r>
-        <w:rPr>
-          <w:rFonts w:ascii="Times New Roman" w:eastAsia="Times New Roman" w:hAnsi="Times New Roman" w:cs="Times New Roman"/>
-          <w:b/>
-          <w:bCs/>
-          <w:sz w:val="24"/>
-          <w:szCs w:val="24"/>
-          <w:lang w:eastAsia="es-AR"/>
-        </w:rPr>
-        <w:t>.tail</w:t>
-      </w:r>
-      <w:proofErr w:type="spellEnd"/>
-      <w:r>
-        <w:rPr>
-          <w:rFonts w:ascii="Times New Roman" w:eastAsia="Times New Roman" w:hAnsi="Times New Roman" w:cs="Times New Roman"/>
-          <w:b/>
-          <w:bCs/>
-          <w:sz w:val="24"/>
-          <w:szCs w:val="24"/>
-          <w:lang w:eastAsia="es-AR"/>
-        </w:rPr>
-        <w:t>()”</w:t>
+        <w:t>“Nombre_DataFrame.tail()”</w:t>
       </w:r>
     </w:p>
     <w:p>
@@ -5930,66 +4563,7 @@
           <w:szCs w:val="24"/>
           <w:lang w:eastAsia="es-AR"/>
         </w:rPr>
-        <w:t>“</w:t>
-      </w:r>
-      <w:r>
-        <w:rPr>
-          <w:rFonts w:ascii="Times New Roman" w:eastAsia="Times New Roman" w:hAnsi="Times New Roman" w:cs="Times New Roman"/>
-          <w:b/>
-          <w:bCs/>
-          <w:sz w:val="24"/>
-          <w:szCs w:val="24"/>
-          <w:lang w:eastAsia="es-AR"/>
-        </w:rPr>
-        <w:t>Nombre_DataFrame</w:t>
-      </w:r>
-      <w:r>
-        <w:rPr>
-          <w:rFonts w:ascii="Times New Roman" w:eastAsia="Times New Roman" w:hAnsi="Times New Roman" w:cs="Times New Roman"/>
-          <w:b/>
-          <w:bCs/>
-          <w:sz w:val="24"/>
-          <w:szCs w:val="24"/>
-          <w:lang w:eastAsia="es-AR"/>
-        </w:rPr>
-        <w:t>[“Nombre_Columna”</w:t>
-      </w:r>
-      <w:proofErr w:type="gramStart"/>
-      <w:r>
-        <w:rPr>
-          <w:rFonts w:ascii="Times New Roman" w:eastAsia="Times New Roman" w:hAnsi="Times New Roman" w:cs="Times New Roman"/>
-          <w:b/>
-          <w:bCs/>
-          <w:sz w:val="24"/>
-          <w:szCs w:val="24"/>
-          <w:lang w:eastAsia="es-AR"/>
-        </w:rPr>
-        <w:t>].</w:t>
-      </w:r>
-      <w:proofErr w:type="spellStart"/>
-      <w:r>
-        <w:rPr>
-          <w:rFonts w:ascii="Times New Roman" w:eastAsia="Times New Roman" w:hAnsi="Times New Roman" w:cs="Times New Roman"/>
-          <w:b/>
-          <w:bCs/>
-          <w:sz w:val="24"/>
-          <w:szCs w:val="24"/>
-          <w:lang w:eastAsia="es-AR"/>
-        </w:rPr>
-        <w:t>unique</w:t>
-      </w:r>
-      <w:proofErr w:type="spellEnd"/>
-      <w:proofErr w:type="gramEnd"/>
-      <w:r>
-        <w:rPr>
-          <w:rFonts w:ascii="Times New Roman" w:eastAsia="Times New Roman" w:hAnsi="Times New Roman" w:cs="Times New Roman"/>
-          <w:b/>
-          <w:bCs/>
-          <w:sz w:val="24"/>
-          <w:szCs w:val="24"/>
-          <w:lang w:eastAsia="es-AR"/>
-        </w:rPr>
-        <w:t>()”</w:t>
+        <w:t>“Nombre_DataFrame[“Nombre_Columna”].unique()”</w:t>
       </w:r>
     </w:p>
     <w:p>
@@ -6041,21 +4615,8 @@
           <w:szCs w:val="24"/>
           <w:lang w:eastAsia="es-AR"/>
         </w:rPr>
-        <w:t>“Nombre_DataFrame[“Nombre_Columna”</w:t>
-      </w:r>
-      <w:proofErr w:type="gramStart"/>
-      <w:r>
-        <w:rPr>
-          <w:rFonts w:ascii="Times New Roman" w:eastAsia="Times New Roman" w:hAnsi="Times New Roman" w:cs="Times New Roman"/>
-          <w:b/>
-          <w:bCs/>
-          <w:sz w:val="24"/>
-          <w:szCs w:val="24"/>
-          <w:lang w:eastAsia="es-AR"/>
-        </w:rPr>
-        <w:t>].</w:t>
-      </w:r>
-      <w:proofErr w:type="spellStart"/>
+        <w:t>“Nombre_DataFrame[“Nombre_Columna”].</w:t>
+      </w:r>
       <w:r>
         <w:rPr>
           <w:rFonts w:ascii="Times New Roman" w:eastAsia="Times New Roman" w:hAnsi="Times New Roman" w:cs="Times New Roman"/>
@@ -6076,20 +4637,7 @@
           <w:szCs w:val="24"/>
           <w:lang w:eastAsia="es-AR"/>
         </w:rPr>
-        <w:t>unique</w:t>
-      </w:r>
-      <w:proofErr w:type="spellEnd"/>
-      <w:proofErr w:type="gramEnd"/>
-      <w:r>
-        <w:rPr>
-          <w:rFonts w:ascii="Times New Roman" w:eastAsia="Times New Roman" w:hAnsi="Times New Roman" w:cs="Times New Roman"/>
-          <w:b/>
-          <w:bCs/>
-          <w:sz w:val="24"/>
-          <w:szCs w:val="24"/>
-          <w:lang w:eastAsia="es-AR"/>
-        </w:rPr>
-        <w:t>()”</w:t>
+        <w:t>unique()”</w:t>
       </w:r>
     </w:p>
     <w:p>
@@ -6155,53 +4703,16 @@
         </w:rPr>
         <w:t>Nombre_DataFrame[“Nombre_Columna”].</w:t>
       </w:r>
-      <w:proofErr w:type="spellStart"/>
-      <w:r>
-        <w:rPr>
-          <w:rFonts w:ascii="Times New Roman" w:eastAsia="Times New Roman" w:hAnsi="Times New Roman" w:cs="Times New Roman"/>
-          <w:b/>
-          <w:bCs/>
-          <w:sz w:val="24"/>
-          <w:szCs w:val="24"/>
-          <w:lang w:eastAsia="es-AR"/>
-        </w:rPr>
-        <w:t>value_</w:t>
-      </w:r>
-      <w:proofErr w:type="gramStart"/>
-      <w:r>
-        <w:rPr>
-          <w:rFonts w:ascii="Times New Roman" w:eastAsia="Times New Roman" w:hAnsi="Times New Roman" w:cs="Times New Roman"/>
-          <w:b/>
-          <w:bCs/>
-          <w:sz w:val="24"/>
-          <w:szCs w:val="24"/>
-          <w:lang w:eastAsia="es-AR"/>
-        </w:rPr>
-        <w:t>counts</w:t>
-      </w:r>
-      <w:proofErr w:type="spellEnd"/>
-      <w:r>
-        <w:rPr>
-          <w:rFonts w:ascii="Times New Roman" w:eastAsia="Times New Roman" w:hAnsi="Times New Roman" w:cs="Times New Roman"/>
-          <w:b/>
-          <w:bCs/>
-          <w:sz w:val="24"/>
-          <w:szCs w:val="24"/>
-          <w:lang w:eastAsia="es-AR"/>
-        </w:rPr>
-        <w:t>(</w:t>
-      </w:r>
-      <w:proofErr w:type="gramEnd"/>
-      <w:r>
-        <w:rPr>
-          <w:rFonts w:ascii="Times New Roman" w:eastAsia="Times New Roman" w:hAnsi="Times New Roman" w:cs="Times New Roman"/>
-          <w:b/>
-          <w:bCs/>
-          <w:sz w:val="24"/>
-          <w:szCs w:val="24"/>
-          <w:lang w:eastAsia="es-AR"/>
-        </w:rPr>
-        <w:t>)”</w:t>
+      <w:r>
+        <w:rPr>
+          <w:rFonts w:ascii="Times New Roman" w:eastAsia="Times New Roman" w:hAnsi="Times New Roman" w:cs="Times New Roman"/>
+          <w:b/>
+          <w:bCs/>
+          <w:sz w:val="24"/>
+          <w:szCs w:val="24"/>
+          <w:lang w:eastAsia="es-AR"/>
+        </w:rPr>
+        <w:t>value_counts()”</w:t>
       </w:r>
     </w:p>
     <w:p>
@@ -6264,68 +4775,18 @@
           <w:szCs w:val="24"/>
           <w:lang w:eastAsia="es-AR"/>
         </w:rPr>
-        <w:t>Nombre_DataFrame[“Nombre_Columna”</w:t>
-      </w:r>
-      <w:proofErr w:type="gramStart"/>
-      <w:r>
-        <w:rPr>
-          <w:rFonts w:ascii="Times New Roman" w:eastAsia="Times New Roman" w:hAnsi="Times New Roman" w:cs="Times New Roman"/>
-          <w:b/>
-          <w:bCs/>
-          <w:sz w:val="24"/>
-          <w:szCs w:val="24"/>
-          <w:lang w:eastAsia="es-AR"/>
-        </w:rPr>
-        <w:t>].</w:t>
-      </w:r>
-      <w:proofErr w:type="spellStart"/>
-      <w:r>
-        <w:rPr>
-          <w:rFonts w:ascii="Times New Roman" w:eastAsia="Times New Roman" w:hAnsi="Times New Roman" w:cs="Times New Roman"/>
-          <w:b/>
-          <w:bCs/>
-          <w:sz w:val="24"/>
-          <w:szCs w:val="24"/>
-          <w:lang w:eastAsia="es-AR"/>
-        </w:rPr>
-        <w:t>apply</w:t>
-      </w:r>
-      <w:proofErr w:type="spellEnd"/>
-      <w:proofErr w:type="gramEnd"/>
-      <w:r>
-        <w:rPr>
-          <w:rFonts w:ascii="Times New Roman" w:eastAsia="Times New Roman" w:hAnsi="Times New Roman" w:cs="Times New Roman"/>
-          <w:b/>
-          <w:bCs/>
-          <w:sz w:val="24"/>
-          <w:szCs w:val="24"/>
-          <w:lang w:eastAsia="es-AR"/>
-        </w:rPr>
-        <w:t>(</w:t>
-      </w:r>
-      <w:proofErr w:type="spellStart"/>
-      <w:r>
-        <w:rPr>
-          <w:rFonts w:ascii="Times New Roman" w:eastAsia="Times New Roman" w:hAnsi="Times New Roman" w:cs="Times New Roman"/>
-          <w:b/>
-          <w:bCs/>
-          <w:sz w:val="24"/>
-          <w:szCs w:val="24"/>
-          <w:lang w:eastAsia="es-AR"/>
-        </w:rPr>
-        <w:t>funcion</w:t>
-      </w:r>
-      <w:proofErr w:type="spellEnd"/>
-      <w:r>
-        <w:rPr>
-          <w:rFonts w:ascii="Times New Roman" w:eastAsia="Times New Roman" w:hAnsi="Times New Roman" w:cs="Times New Roman"/>
-          <w:b/>
-          <w:bCs/>
-          <w:sz w:val="24"/>
-          <w:szCs w:val="24"/>
-          <w:lang w:eastAsia="es-AR"/>
-        </w:rPr>
-        <w:t>)”</w:t>
+        <w:t>Nombre_DataFrame[“Nombre_Columna”].</w:t>
+      </w:r>
+      <w:r>
+        <w:rPr>
+          <w:rFonts w:ascii="Times New Roman" w:eastAsia="Times New Roman" w:hAnsi="Times New Roman" w:cs="Times New Roman"/>
+          <w:b/>
+          <w:bCs/>
+          <w:sz w:val="24"/>
+          <w:szCs w:val="24"/>
+          <w:lang w:eastAsia="es-AR"/>
+        </w:rPr>
+        <w:t>apply(funcion)”</w:t>
       </w:r>
     </w:p>
     <w:p>
@@ -6378,97 +4839,7 @@
           <w:szCs w:val="24"/>
           <w:lang w:val="en-US" w:eastAsia="es-AR"/>
         </w:rPr>
-        <w:t>“</w:t>
-      </w:r>
-      <w:r>
-        <w:rPr>
-          <w:rFonts w:ascii="Times New Roman" w:eastAsia="Times New Roman" w:hAnsi="Times New Roman" w:cs="Times New Roman"/>
-          <w:b/>
-          <w:bCs/>
-          <w:sz w:val="24"/>
-          <w:szCs w:val="24"/>
-          <w:lang w:val="en-US" w:eastAsia="es-AR"/>
-        </w:rPr>
-        <w:t>Nombre_DataFrame</w:t>
-      </w:r>
-      <w:r>
-        <w:rPr>
-          <w:rFonts w:ascii="Times New Roman" w:eastAsia="Times New Roman" w:hAnsi="Times New Roman" w:cs="Times New Roman"/>
-          <w:b/>
-          <w:bCs/>
-          <w:sz w:val="24"/>
-          <w:szCs w:val="24"/>
-          <w:lang w:val="en-US" w:eastAsia="es-AR"/>
-        </w:rPr>
-        <w:t>.sort_values(by</w:t>
-      </w:r>
-      <w:proofErr w:type="gramStart"/>
-      <w:r>
-        <w:rPr>
-          <w:rFonts w:ascii="Times New Roman" w:eastAsia="Times New Roman" w:hAnsi="Times New Roman" w:cs="Times New Roman"/>
-          <w:b/>
-          <w:bCs/>
-          <w:sz w:val="24"/>
-          <w:szCs w:val="24"/>
-          <w:lang w:val="en-US" w:eastAsia="es-AR"/>
-        </w:rPr>
-        <w:t>=</w:t>
-      </w:r>
-      <w:r>
-        <w:rPr>
-          <w:rFonts w:ascii="Times New Roman" w:eastAsia="Times New Roman" w:hAnsi="Times New Roman" w:cs="Times New Roman"/>
-          <w:b/>
-          <w:bCs/>
-          <w:sz w:val="24"/>
-          <w:szCs w:val="24"/>
-          <w:lang w:val="en-US" w:eastAsia="es-AR"/>
-        </w:rPr>
-        <w:t>“</w:t>
-      </w:r>
-      <w:proofErr w:type="gramEnd"/>
-      <w:r>
-        <w:rPr>
-          <w:rFonts w:ascii="Times New Roman" w:eastAsia="Times New Roman" w:hAnsi="Times New Roman" w:cs="Times New Roman"/>
-          <w:b/>
-          <w:bCs/>
-          <w:sz w:val="24"/>
-          <w:szCs w:val="24"/>
-          <w:lang w:val="en-US" w:eastAsia="es-AR"/>
-        </w:rPr>
-        <w:t>Columna”</w:t>
-      </w:r>
-      <w:r>
-        <w:rPr>
-          <w:rFonts w:ascii="Times New Roman" w:eastAsia="Times New Roman" w:hAnsi="Times New Roman" w:cs="Times New Roman"/>
-          <w:b/>
-          <w:bCs/>
-          <w:sz w:val="24"/>
-          <w:szCs w:val="24"/>
-          <w:lang w:val="en-US" w:eastAsia="es-AR"/>
-        </w:rPr>
-        <w:t>,ascending=Boolean</w:t>
-      </w:r>
-      <w:r>
-        <w:rPr>
-          <w:rFonts w:ascii="Times New Roman" w:eastAsia="Times New Roman" w:hAnsi="Times New Roman" w:cs="Times New Roman"/>
-          <w:b/>
-          <w:bCs/>
-          <w:sz w:val="24"/>
-          <w:szCs w:val="24"/>
-          <w:lang w:val="en-US" w:eastAsia="es-AR"/>
-        </w:rPr>
-        <w:t>]</w:t>
-      </w:r>
-      <w:r>
-        <w:rPr>
-          <w:rFonts w:ascii="Times New Roman" w:eastAsia="Times New Roman" w:hAnsi="Times New Roman" w:cs="Times New Roman"/>
-          <w:b/>
-          <w:bCs/>
-          <w:sz w:val="24"/>
-          <w:szCs w:val="24"/>
-          <w:lang w:val="en-US" w:eastAsia="es-AR"/>
-        </w:rPr>
-        <w:t>”</w:t>
+        <w:t>“Nombre_DataFrame.sort_values(by=“Columna”,ascending=Boolean]”</w:t>
       </w:r>
     </w:p>
     <w:p>
@@ -6495,16 +4866,7 @@
           <w:szCs w:val="24"/>
           <w:lang w:eastAsia="es-AR"/>
         </w:rPr>
-        <w:t xml:space="preserve">Agregar una columna </w:t>
-      </w:r>
-      <w:r>
-        <w:rPr>
-          <w:rFonts w:ascii="Times New Roman" w:eastAsia="Times New Roman" w:hAnsi="Times New Roman" w:cs="Times New Roman"/>
-          <w:sz w:val="24"/>
-          <w:szCs w:val="24"/>
-          <w:lang w:eastAsia="es-AR"/>
-        </w:rPr>
-        <w:t>(inplace=False por defecto):</w:t>
+        <w:t>Agregar una columna (inplace=False por defecto):</w:t>
       </w:r>
     </w:p>
     <w:p>
@@ -6540,42 +4902,18 @@
           <w:szCs w:val="24"/>
           <w:lang w:eastAsia="es-AR"/>
         </w:rPr>
-        <w:t>Nombre_</w:t>
-      </w:r>
-      <w:proofErr w:type="gramStart"/>
-      <w:r>
-        <w:rPr>
-          <w:rFonts w:ascii="Times New Roman" w:eastAsia="Times New Roman" w:hAnsi="Times New Roman" w:cs="Times New Roman"/>
-          <w:b/>
-          <w:bCs/>
-          <w:sz w:val="24"/>
-          <w:szCs w:val="24"/>
-          <w:lang w:eastAsia="es-AR"/>
-        </w:rPr>
-        <w:t>DataFrame</w:t>
-      </w:r>
-      <w:r>
-        <w:rPr>
-          <w:rFonts w:ascii="Times New Roman" w:eastAsia="Times New Roman" w:hAnsi="Times New Roman" w:cs="Times New Roman"/>
-          <w:b/>
-          <w:bCs/>
-          <w:sz w:val="24"/>
-          <w:szCs w:val="24"/>
-          <w:lang w:eastAsia="es-AR"/>
-        </w:rPr>
-        <w:t>[</w:t>
-      </w:r>
-      <w:proofErr w:type="gramEnd"/>
-      <w:r>
-        <w:rPr>
-          <w:rFonts w:ascii="Times New Roman" w:eastAsia="Times New Roman" w:hAnsi="Times New Roman" w:cs="Times New Roman"/>
-          <w:b/>
-          <w:bCs/>
-          <w:sz w:val="24"/>
-          <w:szCs w:val="24"/>
-          <w:lang w:eastAsia="es-AR"/>
-        </w:rPr>
-        <w:t>Nombre_Columna_Nueva] = Valor”</w:t>
+        <w:t>Nombre_DataFrame</w:t>
+      </w:r>
+      <w:r>
+        <w:rPr>
+          <w:rFonts w:ascii="Times New Roman" w:eastAsia="Times New Roman" w:hAnsi="Times New Roman" w:cs="Times New Roman"/>
+          <w:b/>
+          <w:bCs/>
+          <w:sz w:val="24"/>
+          <w:szCs w:val="24"/>
+          <w:lang w:eastAsia="es-AR"/>
+        </w:rPr>
+        <w:t>[Nombre_Columna_Nueva] = Valor”</w:t>
       </w:r>
     </w:p>
     <w:p>
@@ -6638,7 +4976,6 @@
         </w:rPr>
         <w:t>“</w:t>
       </w:r>
-      <w:proofErr w:type="spellStart"/>
       <w:r>
         <w:rPr>
           <w:rFonts w:ascii="Times New Roman" w:eastAsia="Times New Roman" w:hAnsi="Times New Roman" w:cs="Times New Roman"/>
@@ -6659,19 +4996,7 @@
           <w:szCs w:val="24"/>
           <w:lang w:eastAsia="es-AR"/>
         </w:rPr>
-        <w:t>.drop</w:t>
-      </w:r>
-      <w:proofErr w:type="spellEnd"/>
-      <w:r>
-        <w:rPr>
-          <w:rFonts w:ascii="Times New Roman" w:eastAsia="Times New Roman" w:hAnsi="Times New Roman" w:cs="Times New Roman"/>
-          <w:b/>
-          <w:bCs/>
-          <w:sz w:val="24"/>
-          <w:szCs w:val="24"/>
-          <w:lang w:eastAsia="es-AR"/>
-        </w:rPr>
-        <w:t>(“Nombre_Columna, axis=1”)”</w:t>
+        <w:t>.drop(“Nombre_Columna, axis=1”)”</w:t>
       </w:r>
     </w:p>
     <w:p>
@@ -6747,33 +5072,7 @@
           <w:szCs w:val="24"/>
           <w:lang w:eastAsia="es-AR"/>
         </w:rPr>
-        <w:t>“</w:t>
-      </w:r>
-      <w:proofErr w:type="spellStart"/>
-      <w:proofErr w:type="gramStart"/>
-      <w:r>
-        <w:rPr>
-          <w:rFonts w:ascii="Times New Roman" w:eastAsia="Times New Roman" w:hAnsi="Times New Roman" w:cs="Times New Roman"/>
-          <w:b/>
-          <w:bCs/>
-          <w:sz w:val="24"/>
-          <w:szCs w:val="24"/>
-          <w:lang w:eastAsia="es-AR"/>
-        </w:rPr>
-        <w:t>pd.concat</w:t>
-      </w:r>
-      <w:proofErr w:type="spellEnd"/>
-      <w:proofErr w:type="gramEnd"/>
-      <w:r>
-        <w:rPr>
-          <w:rFonts w:ascii="Times New Roman" w:eastAsia="Times New Roman" w:hAnsi="Times New Roman" w:cs="Times New Roman"/>
-          <w:b/>
-          <w:bCs/>
-          <w:sz w:val="24"/>
-          <w:szCs w:val="24"/>
-          <w:lang w:eastAsia="es-AR"/>
-        </w:rPr>
-        <w:t>([Nombre_DataFrame_1, Nombre_DataFrame_2, ….])”</w:t>
+        <w:t>“pd.concat([Nombre_DataFrame_1, Nombre_DataFrame_2, ….])”</w:t>
       </w:r>
     </w:p>
     <w:p>
@@ -6825,57 +5124,7 @@
           <w:szCs w:val="24"/>
           <w:lang w:eastAsia="es-AR"/>
         </w:rPr>
-        <w:t>“</w:t>
-      </w:r>
-      <w:proofErr w:type="spellStart"/>
-      <w:proofErr w:type="gramStart"/>
-      <w:r>
-        <w:rPr>
-          <w:rFonts w:ascii="Times New Roman" w:eastAsia="Times New Roman" w:hAnsi="Times New Roman" w:cs="Times New Roman"/>
-          <w:b/>
-          <w:bCs/>
-          <w:sz w:val="24"/>
-          <w:szCs w:val="24"/>
-          <w:lang w:eastAsia="es-AR"/>
-        </w:rPr>
-        <w:t>pd.merge</w:t>
-      </w:r>
-      <w:proofErr w:type="spellEnd"/>
-      <w:proofErr w:type="gramEnd"/>
-      <w:r>
-        <w:rPr>
-          <w:rFonts w:ascii="Times New Roman" w:eastAsia="Times New Roman" w:hAnsi="Times New Roman" w:cs="Times New Roman"/>
-          <w:b/>
-          <w:bCs/>
-          <w:sz w:val="24"/>
-          <w:szCs w:val="24"/>
-          <w:lang w:eastAsia="es-AR"/>
-        </w:rPr>
-        <w:t xml:space="preserve">(Nombre_DataFrame_1, Nombre_DataFrame_2, </w:t>
-      </w:r>
-      <w:proofErr w:type="spellStart"/>
-      <w:r>
-        <w:rPr>
-          <w:rFonts w:ascii="Times New Roman" w:eastAsia="Times New Roman" w:hAnsi="Times New Roman" w:cs="Times New Roman"/>
-          <w:b/>
-          <w:bCs/>
-          <w:sz w:val="24"/>
-          <w:szCs w:val="24"/>
-          <w:lang w:eastAsia="es-AR"/>
-        </w:rPr>
-        <w:t>on</w:t>
-      </w:r>
-      <w:proofErr w:type="spellEnd"/>
-      <w:r>
-        <w:rPr>
-          <w:rFonts w:ascii="Times New Roman" w:eastAsia="Times New Roman" w:hAnsi="Times New Roman" w:cs="Times New Roman"/>
-          <w:b/>
-          <w:bCs/>
-          <w:sz w:val="24"/>
-          <w:szCs w:val="24"/>
-          <w:lang w:eastAsia="es-AR"/>
-        </w:rPr>
-        <w:t>=”Columna”)”</w:t>
+        <w:t>“pd.merge(Nombre_DataFrame_1, Nombre_DataFrame_2, on=”Columna”)”</w:t>
       </w:r>
     </w:p>
     <w:p>
@@ -6925,31 +5174,7 @@
           <w:szCs w:val="24"/>
           <w:lang w:eastAsia="es-AR"/>
         </w:rPr>
-        <w:t>“Nombre_DataFrame_</w:t>
-      </w:r>
-      <w:proofErr w:type="gramStart"/>
-      <w:r>
-        <w:rPr>
-          <w:rFonts w:ascii="Times New Roman" w:eastAsia="Times New Roman" w:hAnsi="Times New Roman" w:cs="Times New Roman"/>
-          <w:b/>
-          <w:bCs/>
-          <w:sz w:val="24"/>
-          <w:szCs w:val="24"/>
-          <w:lang w:eastAsia="es-AR"/>
-        </w:rPr>
-        <w:t>1.join</w:t>
-      </w:r>
-      <w:proofErr w:type="gramEnd"/>
-      <w:r>
-        <w:rPr>
-          <w:rFonts w:ascii="Times New Roman" w:eastAsia="Times New Roman" w:hAnsi="Times New Roman" w:cs="Times New Roman"/>
-          <w:b/>
-          <w:bCs/>
-          <w:sz w:val="24"/>
-          <w:szCs w:val="24"/>
-          <w:lang w:eastAsia="es-AR"/>
-        </w:rPr>
-        <w:t>(Nombre_DataFrame_2)”</w:t>
+        <w:t>“Nombre_DataFrame_1.join(Nombre_DataFrame_2)”</w:t>
       </w:r>
     </w:p>
     <w:p>
@@ -7003,27 +5228,7 @@
           <w:szCs w:val="24"/>
           <w:lang w:eastAsia="es-AR"/>
         </w:rPr>
-        <w:t xml:space="preserve">La visualización de datos es una herramienta esencial para comprender y comunicar patrones, tendencias y relaciones dentro de nuestros conjuntos de datos. pandas, junto con la biblioteca </w:t>
-      </w:r>
-      <w:proofErr w:type="spellStart"/>
-      <w:r>
-        <w:rPr>
-          <w:rFonts w:ascii="Times New Roman" w:eastAsia="Times New Roman" w:hAnsi="Times New Roman" w:cs="Times New Roman"/>
-          <w:sz w:val="24"/>
-          <w:szCs w:val="24"/>
-          <w:lang w:eastAsia="es-AR"/>
-        </w:rPr>
-        <w:t>matplotlib</w:t>
-      </w:r>
-      <w:proofErr w:type="spellEnd"/>
-      <w:r>
-        <w:rPr>
-          <w:rFonts w:ascii="Times New Roman" w:eastAsia="Times New Roman" w:hAnsi="Times New Roman" w:cs="Times New Roman"/>
-          <w:sz w:val="24"/>
-          <w:szCs w:val="24"/>
-          <w:lang w:eastAsia="es-AR"/>
-        </w:rPr>
-        <w:t>, ofrece capacidades robustas para la creación de gráficos y visualizaciones interactivas que nos permiten explorar y presentar nuestros datos de manera efectiva.</w:t>
+        <w:t>La visualización de datos es una herramienta esencial para comprender y comunicar patrones, tendencias y relaciones dentro de nuestros conjuntos de datos. pandas, junto con la biblioteca matplotlib, ofrece capacidades robustas para la creación de gráficos y visualizaciones interactivas que nos permiten explorar y presentar nuestros datos de manera efectiva.</w:t>
       </w:r>
     </w:p>
     <w:p>
@@ -7158,23 +5363,7 @@
             <w:rStyle w:val="Hipervnculo"/>
             <w:color w:val="1155CC"/>
           </w:rPr>
-          <w:t xml:space="preserve">Pandas. Serie — </w:t>
-        </w:r>
-        <w:proofErr w:type="gramStart"/>
-        <w:r>
-          <w:rPr>
-            <w:rStyle w:val="Hipervnculo"/>
-            <w:color w:val="1155CC"/>
-          </w:rPr>
-          <w:t>documentación pandas</w:t>
-        </w:r>
-        <w:proofErr w:type="gramEnd"/>
-        <w:r>
-          <w:rPr>
-            <w:rStyle w:val="Hipervnculo"/>
-            <w:color w:val="1155CC"/>
-          </w:rPr>
-          <w:t xml:space="preserve"> 2.0.3 (pydata.org)</w:t>
+          <w:t>Pandas. Serie — documentación pandas 2.0.3 (pydata.org)</w:t>
         </w:r>
       </w:hyperlink>
     </w:p>
@@ -7185,39 +5374,12 @@
         <w:jc w:val="center"/>
       </w:pPr>
       <w:hyperlink r:id="rId11" w:history="1">
-        <w:proofErr w:type="spellStart"/>
-        <w:proofErr w:type="gramStart"/>
         <w:r>
           <w:rPr>
             <w:rStyle w:val="Hipervnculo"/>
             <w:rFonts w:eastAsia="Arial"/>
           </w:rPr>
-          <w:t>pandas.DataFrame</w:t>
-        </w:r>
-        <w:proofErr w:type="spellEnd"/>
-        <w:proofErr w:type="gramEnd"/>
-        <w:r>
-          <w:rPr>
-            <w:rStyle w:val="Hipervnculo"/>
-            <w:rFonts w:eastAsia="Arial"/>
-          </w:rPr>
-          <w:t xml:space="preserve"> — pandas 2.0.3 </w:t>
-        </w:r>
-        <w:proofErr w:type="spellStart"/>
-        <w:r>
-          <w:rPr>
-            <w:rStyle w:val="Hipervnculo"/>
-            <w:rFonts w:eastAsia="Arial"/>
-          </w:rPr>
-          <w:t>documentation</w:t>
-        </w:r>
-        <w:proofErr w:type="spellEnd"/>
-        <w:r>
-          <w:rPr>
-            <w:rStyle w:val="Hipervnculo"/>
-            <w:rFonts w:eastAsia="Arial"/>
-          </w:rPr>
-          <w:t xml:space="preserve"> (pydata.org)</w:t>
+          <w:t>pandas.DataFrame — pandas 2.0.3 documentation (pydata.org)</w:t>
         </w:r>
       </w:hyperlink>
     </w:p>

--- a/SEMINARIO/Seminario.docx
+++ b/SEMINARIO/Seminario.docx
@@ -1573,13 +1573,23 @@
           <w:szCs w:val="24"/>
         </w:rPr>
       </w:pPr>
+      <w:proofErr w:type="spellStart"/>
       <w:r>
         <w:rPr>
           <w:rFonts w:ascii="Times New Roman" w:hAnsi="Times New Roman" w:cs="Times New Roman"/>
           <w:sz w:val="24"/>
           <w:szCs w:val="24"/>
         </w:rPr>
-        <w:t>Velazquez, Sabrina (40173)</w:t>
+        <w:t>Velazquez</w:t>
+      </w:r>
+      <w:proofErr w:type="spellEnd"/>
+      <w:r>
+        <w:rPr>
+          <w:rFonts w:ascii="Times New Roman" w:hAnsi="Times New Roman" w:cs="Times New Roman"/>
+          <w:sz w:val="24"/>
+          <w:szCs w:val="24"/>
+        </w:rPr>
+        <w:t>, Sabrina (40173)</w:t>
       </w:r>
     </w:p>
     <w:p>
@@ -1777,7 +1787,21 @@
         <w:rPr>
           <w:color w:val="000000"/>
         </w:rPr>
-        <w:t>Por último, este seminario también te guiará en la combinación de esta librería con Matplotlib, una herramienta esencial para la visualización de datos en Python. Se mostrarán los resultados en gráficos estadísticos que ayuden a comprender los patrones y tendencias emergentes de tus análisis de manera efectiva.</w:t>
+        <w:t xml:space="preserve">Por último, este seminario también te guiará en la combinación de esta librería con </w:t>
+      </w:r>
+      <w:proofErr w:type="spellStart"/>
+      <w:r>
+        <w:rPr>
+          <w:color w:val="000000"/>
+        </w:rPr>
+        <w:t>Matplotlib</w:t>
+      </w:r>
+      <w:proofErr w:type="spellEnd"/>
+      <w:r>
+        <w:rPr>
+          <w:color w:val="000000"/>
+        </w:rPr>
+        <w:t>, una herramienta esencial para la visualización de datos en Python. Se mostrarán los resultados en gráficos estadísticos que ayuden a comprender los patrones y tendencias emergentes de tus análisis de manera efectiva.</w:t>
       </w:r>
     </w:p>
     <w:p>
@@ -1839,7 +1863,29 @@
           <w:szCs w:val="24"/>
           <w:lang w:eastAsia="es-AR"/>
         </w:rPr>
-        <w:t>Pandas es una poderosa biblioteca de código abierto para Python utilizada principalmente para análisis de datos y manipulación de datos estructurados. Fue creada por Wes McKinney en 2008 y se ha convertido en una herramienta esencial para cualquier persona que trabaje con datos en Python.</w:t>
+        <w:t xml:space="preserve">Pandas es una poderosa biblioteca de código abierto para Python utilizada principalmente para análisis de datos y manipulación de datos estructurados. Fue creada por Wes </w:t>
+      </w:r>
+      <w:proofErr w:type="spellStart"/>
+      <w:r>
+        <w:rPr>
+          <w:rFonts w:ascii="Times New Roman" w:eastAsia="Times New Roman" w:hAnsi="Times New Roman" w:cs="Times New Roman"/>
+          <w:color w:val="000000"/>
+          <w:sz w:val="24"/>
+          <w:szCs w:val="24"/>
+          <w:lang w:eastAsia="es-AR"/>
+        </w:rPr>
+        <w:t>McKinney</w:t>
+      </w:r>
+      <w:proofErr w:type="spellEnd"/>
+      <w:r>
+        <w:rPr>
+          <w:rFonts w:ascii="Times New Roman" w:eastAsia="Times New Roman" w:hAnsi="Times New Roman" w:cs="Times New Roman"/>
+          <w:color w:val="000000"/>
+          <w:sz w:val="24"/>
+          <w:szCs w:val="24"/>
+          <w:lang w:eastAsia="es-AR"/>
+        </w:rPr>
+        <w:t xml:space="preserve"> en 2008 y se ha convertido en una herramienta esencial para cualquier persona que trabaje con datos en Python.</w:t>
       </w:r>
     </w:p>
     <w:p>
@@ -2001,7 +2047,29 @@
           <w:szCs w:val="24"/>
           <w:lang w:eastAsia="es-AR"/>
         </w:rPr>
-        <w:t>Agrupación de datos: Facilita la agrupación y resumen de datos mediante operaciones como "groupby".</w:t>
+        <w:t>Agrupación de datos: Facilita la agrupación y resumen de datos mediante operaciones como "</w:t>
+      </w:r>
+      <w:proofErr w:type="spellStart"/>
+      <w:r>
+        <w:rPr>
+          <w:rFonts w:ascii="Times New Roman" w:eastAsia="Times New Roman" w:hAnsi="Times New Roman" w:cs="Times New Roman"/>
+          <w:color w:val="000000"/>
+          <w:sz w:val="24"/>
+          <w:szCs w:val="24"/>
+          <w:lang w:eastAsia="es-AR"/>
+        </w:rPr>
+        <w:t>groupby</w:t>
+      </w:r>
+      <w:proofErr w:type="spellEnd"/>
+      <w:r>
+        <w:rPr>
+          <w:rFonts w:ascii="Times New Roman" w:eastAsia="Times New Roman" w:hAnsi="Times New Roman" w:cs="Times New Roman"/>
+          <w:color w:val="000000"/>
+          <w:sz w:val="24"/>
+          <w:szCs w:val="24"/>
+          <w:lang w:eastAsia="es-AR"/>
+        </w:rPr>
+        <w:t>".</w:t>
       </w:r>
     </w:p>
     <w:p>
@@ -2248,7 +2316,51 @@
           <w:szCs w:val="24"/>
           <w:lang w:eastAsia="es-AR"/>
         </w:rPr>
-        <w:t>Visualización de datos: Se integra fácilmente con otras bibliotecas de visualización populares como Matplotlib y Seaborn, facilitando la generación de gráficos y visualizaciones a partir de los datos.</w:t>
+        <w:t xml:space="preserve">Visualización de datos: Se integra fácilmente con otras bibliotecas de visualización populares como </w:t>
+      </w:r>
+      <w:proofErr w:type="spellStart"/>
+      <w:r>
+        <w:rPr>
+          <w:rFonts w:ascii="Times New Roman" w:eastAsia="Times New Roman" w:hAnsi="Times New Roman" w:cs="Times New Roman"/>
+          <w:color w:val="000000"/>
+          <w:sz w:val="24"/>
+          <w:szCs w:val="24"/>
+          <w:lang w:eastAsia="es-AR"/>
+        </w:rPr>
+        <w:t>Matplotlib</w:t>
+      </w:r>
+      <w:proofErr w:type="spellEnd"/>
+      <w:r>
+        <w:rPr>
+          <w:rFonts w:ascii="Times New Roman" w:eastAsia="Times New Roman" w:hAnsi="Times New Roman" w:cs="Times New Roman"/>
+          <w:color w:val="000000"/>
+          <w:sz w:val="24"/>
+          <w:szCs w:val="24"/>
+          <w:lang w:eastAsia="es-AR"/>
+        </w:rPr>
+        <w:t xml:space="preserve"> y </w:t>
+      </w:r>
+      <w:proofErr w:type="spellStart"/>
+      <w:r>
+        <w:rPr>
+          <w:rFonts w:ascii="Times New Roman" w:eastAsia="Times New Roman" w:hAnsi="Times New Roman" w:cs="Times New Roman"/>
+          <w:color w:val="000000"/>
+          <w:sz w:val="24"/>
+          <w:szCs w:val="24"/>
+          <w:lang w:eastAsia="es-AR"/>
+        </w:rPr>
+        <w:t>Seaborn</w:t>
+      </w:r>
+      <w:proofErr w:type="spellEnd"/>
+      <w:r>
+        <w:rPr>
+          <w:rFonts w:ascii="Times New Roman" w:eastAsia="Times New Roman" w:hAnsi="Times New Roman" w:cs="Times New Roman"/>
+          <w:color w:val="000000"/>
+          <w:sz w:val="24"/>
+          <w:szCs w:val="24"/>
+          <w:lang w:eastAsia="es-AR"/>
+        </w:rPr>
+        <w:t>, facilitando la generación de gráficos y visualizaciones a partir de los datos.</w:t>
       </w:r>
     </w:p>
     <w:p>
@@ -2275,7 +2387,29 @@
           <w:szCs w:val="24"/>
           <w:lang w:eastAsia="es-AR"/>
         </w:rPr>
-        <w:t>Integración con otras bibliotecas de Python: Pandas se integra bien con otras bibliotecas populares de Python utilizadas en análisis de datos, como NumPy, SciPy y scikit-learn. Esto permite un flujo de trabajo más completo y versátil para análisis y modelado de datos.</w:t>
+        <w:t xml:space="preserve">Integración con otras bibliotecas de Python: Pandas se integra bien con otras bibliotecas populares de Python utilizadas en análisis de datos, como NumPy, SciPy y </w:t>
+      </w:r>
+      <w:proofErr w:type="spellStart"/>
+      <w:r>
+        <w:rPr>
+          <w:rFonts w:ascii="Times New Roman" w:eastAsia="Times New Roman" w:hAnsi="Times New Roman" w:cs="Times New Roman"/>
+          <w:color w:val="000000"/>
+          <w:sz w:val="24"/>
+          <w:szCs w:val="24"/>
+          <w:lang w:eastAsia="es-AR"/>
+        </w:rPr>
+        <w:t>scikit-learn</w:t>
+      </w:r>
+      <w:proofErr w:type="spellEnd"/>
+      <w:r>
+        <w:rPr>
+          <w:rFonts w:ascii="Times New Roman" w:eastAsia="Times New Roman" w:hAnsi="Times New Roman" w:cs="Times New Roman"/>
+          <w:color w:val="000000"/>
+          <w:sz w:val="24"/>
+          <w:szCs w:val="24"/>
+          <w:lang w:eastAsia="es-AR"/>
+        </w:rPr>
+        <w:t>. Esto permite un flujo de trabajo más completo y versátil para análisis y modelado de datos.</w:t>
       </w:r>
     </w:p>
     <w:p>
@@ -2626,7 +2760,27 @@
           <w:szCs w:val="24"/>
           <w:lang w:eastAsia="es-AR"/>
         </w:rPr>
-        <w:t>Un DataFrame es una</w:t>
+        <w:t xml:space="preserve">Un </w:t>
+      </w:r>
+      <w:proofErr w:type="spellStart"/>
+      <w:r>
+        <w:rPr>
+          <w:rFonts w:ascii="Times New Roman" w:eastAsia="Times New Roman" w:hAnsi="Times New Roman" w:cs="Times New Roman"/>
+          <w:sz w:val="24"/>
+          <w:szCs w:val="24"/>
+          <w:lang w:eastAsia="es-AR"/>
+        </w:rPr>
+        <w:t>DataFrame</w:t>
+      </w:r>
+      <w:proofErr w:type="spellEnd"/>
+      <w:r>
+        <w:rPr>
+          <w:rFonts w:ascii="Times New Roman" w:eastAsia="Times New Roman" w:hAnsi="Times New Roman" w:cs="Times New Roman"/>
+          <w:sz w:val="24"/>
+          <w:szCs w:val="24"/>
+          <w:lang w:eastAsia="es-AR"/>
+        </w:rPr>
+        <w:t xml:space="preserve"> es una</w:t>
       </w:r>
       <w:r>
         <w:rPr>
@@ -2691,7 +2845,27 @@
           <w:szCs w:val="24"/>
           <w:lang w:eastAsia="es-AR"/>
         </w:rPr>
-        <w:t>Tabla bidimensional: Un DataFrame consta de filas y columnas, lo que lo hace adecuado para almacenar y trabajar con datos en formato tabular.</w:t>
+        <w:t xml:space="preserve">Tabla bidimensional: Un </w:t>
+      </w:r>
+      <w:proofErr w:type="spellStart"/>
+      <w:r>
+        <w:rPr>
+          <w:rFonts w:ascii="Times New Roman" w:eastAsia="Times New Roman" w:hAnsi="Times New Roman" w:cs="Times New Roman"/>
+          <w:sz w:val="24"/>
+          <w:szCs w:val="24"/>
+          <w:lang w:eastAsia="es-AR"/>
+        </w:rPr>
+        <w:t>DataFrame</w:t>
+      </w:r>
+      <w:proofErr w:type="spellEnd"/>
+      <w:r>
+        <w:rPr>
+          <w:rFonts w:ascii="Times New Roman" w:eastAsia="Times New Roman" w:hAnsi="Times New Roman" w:cs="Times New Roman"/>
+          <w:sz w:val="24"/>
+          <w:szCs w:val="24"/>
+          <w:lang w:eastAsia="es-AR"/>
+        </w:rPr>
+        <w:t xml:space="preserve"> consta de filas y columnas, lo que lo hace adecuado para almacenar y trabajar con datos en formato tabular.</w:t>
       </w:r>
     </w:p>
     <w:p>
@@ -2717,7 +2891,27 @@
           <w:szCs w:val="24"/>
           <w:lang w:eastAsia="es-AR"/>
         </w:rPr>
-        <w:t>Datos heterogéneos: Al igual que las Series, los DataFrames pueden contener datos homogéneos o heterogéneos. Esto significa que una columna del DataFrame puede contener elementos de un solo tipo de datos o una combinación de diferentes tipos de datos.</w:t>
+        <w:t xml:space="preserve">Datos heterogéneos: Al igual que las Series, los DataFrames pueden contener datos homogéneos o heterogéneos. Esto significa que una columna del </w:t>
+      </w:r>
+      <w:proofErr w:type="spellStart"/>
+      <w:r>
+        <w:rPr>
+          <w:rFonts w:ascii="Times New Roman" w:eastAsia="Times New Roman" w:hAnsi="Times New Roman" w:cs="Times New Roman"/>
+          <w:sz w:val="24"/>
+          <w:szCs w:val="24"/>
+          <w:lang w:eastAsia="es-AR"/>
+        </w:rPr>
+        <w:t>DataFrame</w:t>
+      </w:r>
+      <w:proofErr w:type="spellEnd"/>
+      <w:r>
+        <w:rPr>
+          <w:rFonts w:ascii="Times New Roman" w:eastAsia="Times New Roman" w:hAnsi="Times New Roman" w:cs="Times New Roman"/>
+          <w:sz w:val="24"/>
+          <w:szCs w:val="24"/>
+          <w:lang w:eastAsia="es-AR"/>
+        </w:rPr>
+        <w:t xml:space="preserve"> puede contener elementos de un solo tipo de datos o una combinación de diferentes tipos de datos.</w:t>
       </w:r>
     </w:p>
     <w:p>
@@ -3031,7 +3225,44 @@
           <w:szCs w:val="24"/>
           <w:lang w:eastAsia="es-AR"/>
         </w:rPr>
-        <w:t>“pd.read_csv()”</w:t>
+        <w:t>“</w:t>
+      </w:r>
+      <w:proofErr w:type="spellStart"/>
+      <w:proofErr w:type="gramStart"/>
+      <w:r>
+        <w:rPr>
+          <w:rFonts w:ascii="Times New Roman" w:eastAsia="Times New Roman" w:hAnsi="Times New Roman" w:cs="Times New Roman"/>
+          <w:b/>
+          <w:bCs/>
+          <w:sz w:val="24"/>
+          <w:szCs w:val="24"/>
+          <w:lang w:eastAsia="es-AR"/>
+        </w:rPr>
+        <w:t>pd.read</w:t>
+      </w:r>
+      <w:proofErr w:type="gramEnd"/>
+      <w:r>
+        <w:rPr>
+          <w:rFonts w:ascii="Times New Roman" w:eastAsia="Times New Roman" w:hAnsi="Times New Roman" w:cs="Times New Roman"/>
+          <w:b/>
+          <w:bCs/>
+          <w:sz w:val="24"/>
+          <w:szCs w:val="24"/>
+          <w:lang w:eastAsia="es-AR"/>
+        </w:rPr>
+        <w:t>_csv</w:t>
+      </w:r>
+      <w:proofErr w:type="spellEnd"/>
+      <w:r>
+        <w:rPr>
+          <w:rFonts w:ascii="Times New Roman" w:eastAsia="Times New Roman" w:hAnsi="Times New Roman" w:cs="Times New Roman"/>
+          <w:b/>
+          <w:bCs/>
+          <w:sz w:val="24"/>
+          <w:szCs w:val="24"/>
+          <w:lang w:eastAsia="es-AR"/>
+        </w:rPr>
+        <w:t>()”</w:t>
       </w:r>
       <w:r>
         <w:rPr>
@@ -3077,7 +3308,44 @@
           <w:szCs w:val="24"/>
           <w:lang w:eastAsia="es-AR"/>
         </w:rPr>
-        <w:t>“pd.read_excel()”</w:t>
+        <w:t>“</w:t>
+      </w:r>
+      <w:proofErr w:type="spellStart"/>
+      <w:proofErr w:type="gramStart"/>
+      <w:r>
+        <w:rPr>
+          <w:rFonts w:ascii="Times New Roman" w:eastAsia="Times New Roman" w:hAnsi="Times New Roman" w:cs="Times New Roman"/>
+          <w:b/>
+          <w:bCs/>
+          <w:sz w:val="24"/>
+          <w:szCs w:val="24"/>
+          <w:lang w:eastAsia="es-AR"/>
+        </w:rPr>
+        <w:t>pd.read</w:t>
+      </w:r>
+      <w:proofErr w:type="gramEnd"/>
+      <w:r>
+        <w:rPr>
+          <w:rFonts w:ascii="Times New Roman" w:eastAsia="Times New Roman" w:hAnsi="Times New Roman" w:cs="Times New Roman"/>
+          <w:b/>
+          <w:bCs/>
+          <w:sz w:val="24"/>
+          <w:szCs w:val="24"/>
+          <w:lang w:eastAsia="es-AR"/>
+        </w:rPr>
+        <w:t>_excel</w:t>
+      </w:r>
+      <w:proofErr w:type="spellEnd"/>
+      <w:r>
+        <w:rPr>
+          <w:rFonts w:ascii="Times New Roman" w:eastAsia="Times New Roman" w:hAnsi="Times New Roman" w:cs="Times New Roman"/>
+          <w:b/>
+          <w:bCs/>
+          <w:sz w:val="24"/>
+          <w:szCs w:val="24"/>
+          <w:lang w:eastAsia="es-AR"/>
+        </w:rPr>
+        <w:t>()”</w:t>
       </w:r>
       <w:r>
         <w:rPr>
@@ -3123,7 +3391,44 @@
           <w:szCs w:val="24"/>
           <w:lang w:eastAsia="es-AR"/>
         </w:rPr>
-        <w:t>“pd.read_json()”</w:t>
+        <w:t>“</w:t>
+      </w:r>
+      <w:proofErr w:type="spellStart"/>
+      <w:proofErr w:type="gramStart"/>
+      <w:r>
+        <w:rPr>
+          <w:rFonts w:ascii="Times New Roman" w:eastAsia="Times New Roman" w:hAnsi="Times New Roman" w:cs="Times New Roman"/>
+          <w:b/>
+          <w:bCs/>
+          <w:sz w:val="24"/>
+          <w:szCs w:val="24"/>
+          <w:lang w:eastAsia="es-AR"/>
+        </w:rPr>
+        <w:t>pd.read</w:t>
+      </w:r>
+      <w:proofErr w:type="gramEnd"/>
+      <w:r>
+        <w:rPr>
+          <w:rFonts w:ascii="Times New Roman" w:eastAsia="Times New Roman" w:hAnsi="Times New Roman" w:cs="Times New Roman"/>
+          <w:b/>
+          <w:bCs/>
+          <w:sz w:val="24"/>
+          <w:szCs w:val="24"/>
+          <w:lang w:eastAsia="es-AR"/>
+        </w:rPr>
+        <w:t>_json</w:t>
+      </w:r>
+      <w:proofErr w:type="spellEnd"/>
+      <w:r>
+        <w:rPr>
+          <w:rFonts w:ascii="Times New Roman" w:eastAsia="Times New Roman" w:hAnsi="Times New Roman" w:cs="Times New Roman"/>
+          <w:b/>
+          <w:bCs/>
+          <w:sz w:val="24"/>
+          <w:szCs w:val="24"/>
+          <w:lang w:eastAsia="es-AR"/>
+        </w:rPr>
+        <w:t>()”</w:t>
       </w:r>
       <w:r>
         <w:rPr>
@@ -3169,7 +3474,44 @@
           <w:szCs w:val="24"/>
           <w:lang w:eastAsia="es-AR"/>
         </w:rPr>
-        <w:t>“pd.read_sql()”</w:t>
+        <w:t>“</w:t>
+      </w:r>
+      <w:proofErr w:type="spellStart"/>
+      <w:proofErr w:type="gramStart"/>
+      <w:r>
+        <w:rPr>
+          <w:rFonts w:ascii="Times New Roman" w:eastAsia="Times New Roman" w:hAnsi="Times New Roman" w:cs="Times New Roman"/>
+          <w:b/>
+          <w:bCs/>
+          <w:sz w:val="24"/>
+          <w:szCs w:val="24"/>
+          <w:lang w:eastAsia="es-AR"/>
+        </w:rPr>
+        <w:t>pd.read</w:t>
+      </w:r>
+      <w:proofErr w:type="gramEnd"/>
+      <w:r>
+        <w:rPr>
+          <w:rFonts w:ascii="Times New Roman" w:eastAsia="Times New Roman" w:hAnsi="Times New Roman" w:cs="Times New Roman"/>
+          <w:b/>
+          <w:bCs/>
+          <w:sz w:val="24"/>
+          <w:szCs w:val="24"/>
+          <w:lang w:eastAsia="es-AR"/>
+        </w:rPr>
+        <w:t>_sql</w:t>
+      </w:r>
+      <w:proofErr w:type="spellEnd"/>
+      <w:r>
+        <w:rPr>
+          <w:rFonts w:ascii="Times New Roman" w:eastAsia="Times New Roman" w:hAnsi="Times New Roman" w:cs="Times New Roman"/>
+          <w:b/>
+          <w:bCs/>
+          <w:sz w:val="24"/>
+          <w:szCs w:val="24"/>
+          <w:lang w:eastAsia="es-AR"/>
+        </w:rPr>
+        <w:t>()”</w:t>
       </w:r>
       <w:r>
         <w:rPr>
@@ -3259,7 +3601,55 @@
           <w:szCs w:val="24"/>
           <w:lang w:eastAsia="es-AR"/>
         </w:rPr>
-        <w:t>“pd.to_csv()”</w:t>
+        <w:t>“</w:t>
+      </w:r>
+      <w:proofErr w:type="spellStart"/>
+      <w:r>
+        <w:rPr>
+          <w:rFonts w:ascii="Times New Roman" w:eastAsia="Times New Roman" w:hAnsi="Times New Roman" w:cs="Times New Roman"/>
+          <w:b/>
+          <w:bCs/>
+          <w:sz w:val="24"/>
+          <w:szCs w:val="24"/>
+          <w:lang w:eastAsia="es-AR"/>
+        </w:rPr>
+        <w:t>pd.to_</w:t>
+      </w:r>
+      <w:proofErr w:type="gramStart"/>
+      <w:r>
+        <w:rPr>
+          <w:rFonts w:ascii="Times New Roman" w:eastAsia="Times New Roman" w:hAnsi="Times New Roman" w:cs="Times New Roman"/>
+          <w:b/>
+          <w:bCs/>
+          <w:sz w:val="24"/>
+          <w:szCs w:val="24"/>
+          <w:lang w:eastAsia="es-AR"/>
+        </w:rPr>
+        <w:t>csv</w:t>
+      </w:r>
+      <w:proofErr w:type="spellEnd"/>
+      <w:r>
+        <w:rPr>
+          <w:rFonts w:ascii="Times New Roman" w:eastAsia="Times New Roman" w:hAnsi="Times New Roman" w:cs="Times New Roman"/>
+          <w:b/>
+          <w:bCs/>
+          <w:sz w:val="24"/>
+          <w:szCs w:val="24"/>
+          <w:lang w:eastAsia="es-AR"/>
+        </w:rPr>
+        <w:t>(</w:t>
+      </w:r>
+      <w:proofErr w:type="gramEnd"/>
+      <w:r>
+        <w:rPr>
+          <w:rFonts w:ascii="Times New Roman" w:eastAsia="Times New Roman" w:hAnsi="Times New Roman" w:cs="Times New Roman"/>
+          <w:b/>
+          <w:bCs/>
+          <w:sz w:val="24"/>
+          <w:szCs w:val="24"/>
+          <w:lang w:eastAsia="es-AR"/>
+        </w:rPr>
+        <w:t>)”</w:t>
       </w:r>
       <w:r>
         <w:rPr>
@@ -3323,7 +3713,55 @@
           <w:szCs w:val="24"/>
           <w:lang w:eastAsia="es-AR"/>
         </w:rPr>
-        <w:t>“pd.to_excel()”</w:t>
+        <w:t>“</w:t>
+      </w:r>
+      <w:proofErr w:type="spellStart"/>
+      <w:r>
+        <w:rPr>
+          <w:rFonts w:ascii="Times New Roman" w:eastAsia="Times New Roman" w:hAnsi="Times New Roman" w:cs="Times New Roman"/>
+          <w:b/>
+          <w:bCs/>
+          <w:sz w:val="24"/>
+          <w:szCs w:val="24"/>
+          <w:lang w:eastAsia="es-AR"/>
+        </w:rPr>
+        <w:t>pd.to_</w:t>
+      </w:r>
+      <w:proofErr w:type="gramStart"/>
+      <w:r>
+        <w:rPr>
+          <w:rFonts w:ascii="Times New Roman" w:eastAsia="Times New Roman" w:hAnsi="Times New Roman" w:cs="Times New Roman"/>
+          <w:b/>
+          <w:bCs/>
+          <w:sz w:val="24"/>
+          <w:szCs w:val="24"/>
+          <w:lang w:eastAsia="es-AR"/>
+        </w:rPr>
+        <w:t>excel</w:t>
+      </w:r>
+      <w:proofErr w:type="spellEnd"/>
+      <w:r>
+        <w:rPr>
+          <w:rFonts w:ascii="Times New Roman" w:eastAsia="Times New Roman" w:hAnsi="Times New Roman" w:cs="Times New Roman"/>
+          <w:b/>
+          <w:bCs/>
+          <w:sz w:val="24"/>
+          <w:szCs w:val="24"/>
+          <w:lang w:eastAsia="es-AR"/>
+        </w:rPr>
+        <w:t>(</w:t>
+      </w:r>
+      <w:proofErr w:type="gramEnd"/>
+      <w:r>
+        <w:rPr>
+          <w:rFonts w:ascii="Times New Roman" w:eastAsia="Times New Roman" w:hAnsi="Times New Roman" w:cs="Times New Roman"/>
+          <w:b/>
+          <w:bCs/>
+          <w:sz w:val="24"/>
+          <w:szCs w:val="24"/>
+          <w:lang w:eastAsia="es-AR"/>
+        </w:rPr>
+        <w:t>)”</w:t>
       </w:r>
       <w:r>
         <w:rPr>
@@ -3387,7 +3825,55 @@
           <w:szCs w:val="24"/>
           <w:lang w:eastAsia="es-AR"/>
         </w:rPr>
-        <w:t>“pd.to_json()”</w:t>
+        <w:t>“</w:t>
+      </w:r>
+      <w:proofErr w:type="spellStart"/>
+      <w:r>
+        <w:rPr>
+          <w:rFonts w:ascii="Times New Roman" w:eastAsia="Times New Roman" w:hAnsi="Times New Roman" w:cs="Times New Roman"/>
+          <w:b/>
+          <w:bCs/>
+          <w:sz w:val="24"/>
+          <w:szCs w:val="24"/>
+          <w:lang w:eastAsia="es-AR"/>
+        </w:rPr>
+        <w:t>pd.to_</w:t>
+      </w:r>
+      <w:proofErr w:type="gramStart"/>
+      <w:r>
+        <w:rPr>
+          <w:rFonts w:ascii="Times New Roman" w:eastAsia="Times New Roman" w:hAnsi="Times New Roman" w:cs="Times New Roman"/>
+          <w:b/>
+          <w:bCs/>
+          <w:sz w:val="24"/>
+          <w:szCs w:val="24"/>
+          <w:lang w:eastAsia="es-AR"/>
+        </w:rPr>
+        <w:t>json</w:t>
+      </w:r>
+      <w:proofErr w:type="spellEnd"/>
+      <w:r>
+        <w:rPr>
+          <w:rFonts w:ascii="Times New Roman" w:eastAsia="Times New Roman" w:hAnsi="Times New Roman" w:cs="Times New Roman"/>
+          <w:b/>
+          <w:bCs/>
+          <w:sz w:val="24"/>
+          <w:szCs w:val="24"/>
+          <w:lang w:eastAsia="es-AR"/>
+        </w:rPr>
+        <w:t>(</w:t>
+      </w:r>
+      <w:proofErr w:type="gramEnd"/>
+      <w:r>
+        <w:rPr>
+          <w:rFonts w:ascii="Times New Roman" w:eastAsia="Times New Roman" w:hAnsi="Times New Roman" w:cs="Times New Roman"/>
+          <w:b/>
+          <w:bCs/>
+          <w:sz w:val="24"/>
+          <w:szCs w:val="24"/>
+          <w:lang w:eastAsia="es-AR"/>
+        </w:rPr>
+        <w:t>)”</w:t>
       </w:r>
       <w:r>
         <w:rPr>
@@ -3556,7 +4042,79 @@
           <w:szCs w:val="24"/>
           <w:lang w:eastAsia="es-AR"/>
         </w:rPr>
-        <w:t>“Nombre_DataFrame[“Nombre_Columna”, “…”]”</w:t>
+        <w:t>“</w:t>
+      </w:r>
+      <w:proofErr w:type="spellStart"/>
+      <w:r>
+        <w:rPr>
+          <w:rFonts w:ascii="Times New Roman" w:eastAsia="Times New Roman" w:hAnsi="Times New Roman" w:cs="Times New Roman"/>
+          <w:b/>
+          <w:bCs/>
+          <w:sz w:val="24"/>
+          <w:szCs w:val="24"/>
+          <w:lang w:eastAsia="es-AR"/>
+        </w:rPr>
+        <w:t>Nombre_</w:t>
+      </w:r>
+      <w:proofErr w:type="gramStart"/>
+      <w:r>
+        <w:rPr>
+          <w:rFonts w:ascii="Times New Roman" w:eastAsia="Times New Roman" w:hAnsi="Times New Roman" w:cs="Times New Roman"/>
+          <w:b/>
+          <w:bCs/>
+          <w:sz w:val="24"/>
+          <w:szCs w:val="24"/>
+          <w:lang w:eastAsia="es-AR"/>
+        </w:rPr>
+        <w:t>DataFrame</w:t>
+      </w:r>
+      <w:proofErr w:type="spellEnd"/>
+      <w:r>
+        <w:rPr>
+          <w:rFonts w:ascii="Times New Roman" w:eastAsia="Times New Roman" w:hAnsi="Times New Roman" w:cs="Times New Roman"/>
+          <w:b/>
+          <w:bCs/>
+          <w:sz w:val="24"/>
+          <w:szCs w:val="24"/>
+          <w:lang w:eastAsia="es-AR"/>
+        </w:rPr>
+        <w:t>[</w:t>
+      </w:r>
+      <w:proofErr w:type="gramEnd"/>
+      <w:r>
+        <w:rPr>
+          <w:rFonts w:ascii="Times New Roman" w:eastAsia="Times New Roman" w:hAnsi="Times New Roman" w:cs="Times New Roman"/>
+          <w:b/>
+          <w:bCs/>
+          <w:sz w:val="24"/>
+          <w:szCs w:val="24"/>
+          <w:lang w:eastAsia="es-AR"/>
+        </w:rPr>
+        <w:t>“</w:t>
+      </w:r>
+      <w:proofErr w:type="spellStart"/>
+      <w:r>
+        <w:rPr>
+          <w:rFonts w:ascii="Times New Roman" w:eastAsia="Times New Roman" w:hAnsi="Times New Roman" w:cs="Times New Roman"/>
+          <w:b/>
+          <w:bCs/>
+          <w:sz w:val="24"/>
+          <w:szCs w:val="24"/>
+          <w:lang w:eastAsia="es-AR"/>
+        </w:rPr>
+        <w:t>Nombre_Columna</w:t>
+      </w:r>
+      <w:proofErr w:type="spellEnd"/>
+      <w:r>
+        <w:rPr>
+          <w:rFonts w:ascii="Times New Roman" w:eastAsia="Times New Roman" w:hAnsi="Times New Roman" w:cs="Times New Roman"/>
+          <w:b/>
+          <w:bCs/>
+          <w:sz w:val="24"/>
+          <w:szCs w:val="24"/>
+          <w:lang w:eastAsia="es-AR"/>
+        </w:rPr>
+        <w:t>”, “…”]”</w:t>
       </w:r>
     </w:p>
     <w:p>
@@ -3608,7 +4166,43 @@
           <w:szCs w:val="24"/>
           <w:lang w:eastAsia="es-AR"/>
         </w:rPr>
-        <w:t>“Nombre_DataFrame.loc[“Nombre_</w:t>
+        <w:t>“</w:t>
+      </w:r>
+      <w:proofErr w:type="spellStart"/>
+      <w:r>
+        <w:rPr>
+          <w:rFonts w:ascii="Times New Roman" w:eastAsia="Times New Roman" w:hAnsi="Times New Roman" w:cs="Times New Roman"/>
+          <w:b/>
+          <w:bCs/>
+          <w:sz w:val="24"/>
+          <w:szCs w:val="24"/>
+          <w:lang w:eastAsia="es-AR"/>
+        </w:rPr>
+        <w:t>Nombre_DataFrame.loc</w:t>
+      </w:r>
+      <w:proofErr w:type="spellEnd"/>
+      <w:r>
+        <w:rPr>
+          <w:rFonts w:ascii="Times New Roman" w:eastAsia="Times New Roman" w:hAnsi="Times New Roman" w:cs="Times New Roman"/>
+          <w:b/>
+          <w:bCs/>
+          <w:sz w:val="24"/>
+          <w:szCs w:val="24"/>
+          <w:lang w:eastAsia="es-AR"/>
+        </w:rPr>
+        <w:t>[“</w:t>
+      </w:r>
+      <w:proofErr w:type="spellStart"/>
+      <w:r>
+        <w:rPr>
+          <w:rFonts w:ascii="Times New Roman" w:eastAsia="Times New Roman" w:hAnsi="Times New Roman" w:cs="Times New Roman"/>
+          <w:b/>
+          <w:bCs/>
+          <w:sz w:val="24"/>
+          <w:szCs w:val="24"/>
+          <w:lang w:eastAsia="es-AR"/>
+        </w:rPr>
+        <w:t>Nombre_</w:t>
       </w:r>
       <w:r>
         <w:rPr>
@@ -3621,6 +4215,7 @@
         </w:rPr>
         <w:t>Fila</w:t>
       </w:r>
+      <w:proofErr w:type="spellEnd"/>
       <w:r>
         <w:rPr>
           <w:rFonts w:ascii="Times New Roman" w:eastAsia="Times New Roman" w:hAnsi="Times New Roman" w:cs="Times New Roman"/>
@@ -3654,7 +4249,31 @@
           <w:szCs w:val="24"/>
           <w:lang w:eastAsia="es-AR"/>
         </w:rPr>
-        <w:t>“Nombre_DataFrame.iloc[“índice”]”</w:t>
+        <w:t>“</w:t>
+      </w:r>
+      <w:proofErr w:type="spellStart"/>
+      <w:r>
+        <w:rPr>
+          <w:rFonts w:ascii="Times New Roman" w:eastAsia="Times New Roman" w:hAnsi="Times New Roman" w:cs="Times New Roman"/>
+          <w:b/>
+          <w:bCs/>
+          <w:sz w:val="24"/>
+          <w:szCs w:val="24"/>
+          <w:lang w:eastAsia="es-AR"/>
+        </w:rPr>
+        <w:t>Nombre_DataFrame.iloc</w:t>
+      </w:r>
+      <w:proofErr w:type="spellEnd"/>
+      <w:r>
+        <w:rPr>
+          <w:rFonts w:ascii="Times New Roman" w:eastAsia="Times New Roman" w:hAnsi="Times New Roman" w:cs="Times New Roman"/>
+          <w:b/>
+          <w:bCs/>
+          <w:sz w:val="24"/>
+          <w:szCs w:val="24"/>
+          <w:lang w:eastAsia="es-AR"/>
+        </w:rPr>
+        <w:t>[“índice”]”</w:t>
       </w:r>
     </w:p>
     <w:p>
@@ -3705,7 +4324,103 @@
           <w:szCs w:val="24"/>
           <w:lang w:eastAsia="es-AR"/>
         </w:rPr>
-        <w:t>“Nombre_DataFrame[“Nombre_Fila”, ”Nombre_Columna”]”</w:t>
+        <w:t>“</w:t>
+      </w:r>
+      <w:proofErr w:type="spellStart"/>
+      <w:r>
+        <w:rPr>
+          <w:rFonts w:ascii="Times New Roman" w:eastAsia="Times New Roman" w:hAnsi="Times New Roman" w:cs="Times New Roman"/>
+          <w:b/>
+          <w:bCs/>
+          <w:sz w:val="24"/>
+          <w:szCs w:val="24"/>
+          <w:lang w:eastAsia="es-AR"/>
+        </w:rPr>
+        <w:t>Nombre_</w:t>
+      </w:r>
+      <w:proofErr w:type="gramStart"/>
+      <w:r>
+        <w:rPr>
+          <w:rFonts w:ascii="Times New Roman" w:eastAsia="Times New Roman" w:hAnsi="Times New Roman" w:cs="Times New Roman"/>
+          <w:b/>
+          <w:bCs/>
+          <w:sz w:val="24"/>
+          <w:szCs w:val="24"/>
+          <w:lang w:eastAsia="es-AR"/>
+        </w:rPr>
+        <w:t>DataFrame</w:t>
+      </w:r>
+      <w:proofErr w:type="spellEnd"/>
+      <w:r>
+        <w:rPr>
+          <w:rFonts w:ascii="Times New Roman" w:eastAsia="Times New Roman" w:hAnsi="Times New Roman" w:cs="Times New Roman"/>
+          <w:b/>
+          <w:bCs/>
+          <w:sz w:val="24"/>
+          <w:szCs w:val="24"/>
+          <w:lang w:eastAsia="es-AR"/>
+        </w:rPr>
+        <w:t>[</w:t>
+      </w:r>
+      <w:proofErr w:type="gramEnd"/>
+      <w:r>
+        <w:rPr>
+          <w:rFonts w:ascii="Times New Roman" w:eastAsia="Times New Roman" w:hAnsi="Times New Roman" w:cs="Times New Roman"/>
+          <w:b/>
+          <w:bCs/>
+          <w:sz w:val="24"/>
+          <w:szCs w:val="24"/>
+          <w:lang w:eastAsia="es-AR"/>
+        </w:rPr>
+        <w:t>“</w:t>
+      </w:r>
+      <w:proofErr w:type="spellStart"/>
+      <w:r>
+        <w:rPr>
+          <w:rFonts w:ascii="Times New Roman" w:eastAsia="Times New Roman" w:hAnsi="Times New Roman" w:cs="Times New Roman"/>
+          <w:b/>
+          <w:bCs/>
+          <w:sz w:val="24"/>
+          <w:szCs w:val="24"/>
+          <w:lang w:eastAsia="es-AR"/>
+        </w:rPr>
+        <w:t>Nombre_Fila</w:t>
+      </w:r>
+      <w:proofErr w:type="spellEnd"/>
+      <w:r>
+        <w:rPr>
+          <w:rFonts w:ascii="Times New Roman" w:eastAsia="Times New Roman" w:hAnsi="Times New Roman" w:cs="Times New Roman"/>
+          <w:b/>
+          <w:bCs/>
+          <w:sz w:val="24"/>
+          <w:szCs w:val="24"/>
+          <w:lang w:eastAsia="es-AR"/>
+        </w:rPr>
+        <w:t>”, ”</w:t>
+      </w:r>
+      <w:proofErr w:type="spellStart"/>
+      <w:r>
+        <w:rPr>
+          <w:rFonts w:ascii="Times New Roman" w:eastAsia="Times New Roman" w:hAnsi="Times New Roman" w:cs="Times New Roman"/>
+          <w:b/>
+          <w:bCs/>
+          <w:sz w:val="24"/>
+          <w:szCs w:val="24"/>
+          <w:lang w:eastAsia="es-AR"/>
+        </w:rPr>
+        <w:t>Nombre_Columna</w:t>
+      </w:r>
+      <w:proofErr w:type="spellEnd"/>
+      <w:r>
+        <w:rPr>
+          <w:rFonts w:ascii="Times New Roman" w:eastAsia="Times New Roman" w:hAnsi="Times New Roman" w:cs="Times New Roman"/>
+          <w:b/>
+          <w:bCs/>
+          <w:sz w:val="24"/>
+          <w:szCs w:val="24"/>
+          <w:lang w:eastAsia="es-AR"/>
+        </w:rPr>
+        <w:t>”]”</w:t>
       </w:r>
     </w:p>
     <w:p>
@@ -3755,7 +4470,55 @@
           <w:szCs w:val="24"/>
           <w:lang w:eastAsia="es-AR"/>
         </w:rPr>
-        <w:t>“Nombre_DataFrame[Condición]”</w:t>
+        <w:t>“</w:t>
+      </w:r>
+      <w:proofErr w:type="spellStart"/>
+      <w:r>
+        <w:rPr>
+          <w:rFonts w:ascii="Times New Roman" w:eastAsia="Times New Roman" w:hAnsi="Times New Roman" w:cs="Times New Roman"/>
+          <w:b/>
+          <w:bCs/>
+          <w:sz w:val="24"/>
+          <w:szCs w:val="24"/>
+          <w:lang w:eastAsia="es-AR"/>
+        </w:rPr>
+        <w:t>Nombre_</w:t>
+      </w:r>
+      <w:proofErr w:type="gramStart"/>
+      <w:r>
+        <w:rPr>
+          <w:rFonts w:ascii="Times New Roman" w:eastAsia="Times New Roman" w:hAnsi="Times New Roman" w:cs="Times New Roman"/>
+          <w:b/>
+          <w:bCs/>
+          <w:sz w:val="24"/>
+          <w:szCs w:val="24"/>
+          <w:lang w:eastAsia="es-AR"/>
+        </w:rPr>
+        <w:t>DataFrame</w:t>
+      </w:r>
+      <w:proofErr w:type="spellEnd"/>
+      <w:r>
+        <w:rPr>
+          <w:rFonts w:ascii="Times New Roman" w:eastAsia="Times New Roman" w:hAnsi="Times New Roman" w:cs="Times New Roman"/>
+          <w:b/>
+          <w:bCs/>
+          <w:sz w:val="24"/>
+          <w:szCs w:val="24"/>
+          <w:lang w:eastAsia="es-AR"/>
+        </w:rPr>
+        <w:t>[</w:t>
+      </w:r>
+      <w:proofErr w:type="gramEnd"/>
+      <w:r>
+        <w:rPr>
+          <w:rFonts w:ascii="Times New Roman" w:eastAsia="Times New Roman" w:hAnsi="Times New Roman" w:cs="Times New Roman"/>
+          <w:b/>
+          <w:bCs/>
+          <w:sz w:val="24"/>
+          <w:szCs w:val="24"/>
+          <w:lang w:eastAsia="es-AR"/>
+        </w:rPr>
+        <w:t>Condición]”</w:t>
       </w:r>
     </w:p>
     <w:p>
@@ -3830,7 +4593,31 @@
           <w:szCs w:val="24"/>
           <w:lang w:eastAsia="es-AR"/>
         </w:rPr>
-        <w:t>“Nombre_DataFrame.isnull()”</w:t>
+        <w:t>“</w:t>
+      </w:r>
+      <w:proofErr w:type="spellStart"/>
+      <w:r>
+        <w:rPr>
+          <w:rFonts w:ascii="Times New Roman" w:eastAsia="Times New Roman" w:hAnsi="Times New Roman" w:cs="Times New Roman"/>
+          <w:b/>
+          <w:bCs/>
+          <w:sz w:val="24"/>
+          <w:szCs w:val="24"/>
+          <w:lang w:eastAsia="es-AR"/>
+        </w:rPr>
+        <w:t>Nombre_DataFrame.isnull</w:t>
+      </w:r>
+      <w:proofErr w:type="spellEnd"/>
+      <w:r>
+        <w:rPr>
+          <w:rFonts w:ascii="Times New Roman" w:eastAsia="Times New Roman" w:hAnsi="Times New Roman" w:cs="Times New Roman"/>
+          <w:b/>
+          <w:bCs/>
+          <w:sz w:val="24"/>
+          <w:szCs w:val="24"/>
+          <w:lang w:eastAsia="es-AR"/>
+        </w:rPr>
+        <w:t>()”</w:t>
       </w:r>
     </w:p>
     <w:p>
@@ -3880,7 +4667,31 @@
           <w:szCs w:val="24"/>
           <w:lang w:eastAsia="es-AR"/>
         </w:rPr>
-        <w:t>“Nombre_DataFrame.dropna()”</w:t>
+        <w:t>“</w:t>
+      </w:r>
+      <w:proofErr w:type="spellStart"/>
+      <w:r>
+        <w:rPr>
+          <w:rFonts w:ascii="Times New Roman" w:eastAsia="Times New Roman" w:hAnsi="Times New Roman" w:cs="Times New Roman"/>
+          <w:b/>
+          <w:bCs/>
+          <w:sz w:val="24"/>
+          <w:szCs w:val="24"/>
+          <w:lang w:eastAsia="es-AR"/>
+        </w:rPr>
+        <w:t>Nombre_DataFrame.dropna</w:t>
+      </w:r>
+      <w:proofErr w:type="spellEnd"/>
+      <w:r>
+        <w:rPr>
+          <w:rFonts w:ascii="Times New Roman" w:eastAsia="Times New Roman" w:hAnsi="Times New Roman" w:cs="Times New Roman"/>
+          <w:b/>
+          <w:bCs/>
+          <w:sz w:val="24"/>
+          <w:szCs w:val="24"/>
+          <w:lang w:eastAsia="es-AR"/>
+        </w:rPr>
+        <w:t>()”</w:t>
       </w:r>
     </w:p>
     <w:p>
@@ -3905,7 +4716,31 @@
           <w:szCs w:val="24"/>
           <w:lang w:eastAsia="es-AR"/>
         </w:rPr>
-        <w:t>“Nombre_DataFrame.dropna(axis=1)”</w:t>
+        <w:t>“</w:t>
+      </w:r>
+      <w:proofErr w:type="spellStart"/>
+      <w:r>
+        <w:rPr>
+          <w:rFonts w:ascii="Times New Roman" w:eastAsia="Times New Roman" w:hAnsi="Times New Roman" w:cs="Times New Roman"/>
+          <w:b/>
+          <w:bCs/>
+          <w:sz w:val="24"/>
+          <w:szCs w:val="24"/>
+          <w:lang w:eastAsia="es-AR"/>
+        </w:rPr>
+        <w:t>Nombre_DataFrame.dropna</w:t>
+      </w:r>
+      <w:proofErr w:type="spellEnd"/>
+      <w:r>
+        <w:rPr>
+          <w:rFonts w:ascii="Times New Roman" w:eastAsia="Times New Roman" w:hAnsi="Times New Roman" w:cs="Times New Roman"/>
+          <w:b/>
+          <w:bCs/>
+          <w:sz w:val="24"/>
+          <w:szCs w:val="24"/>
+          <w:lang w:eastAsia="es-AR"/>
+        </w:rPr>
+        <w:t>(axis=1)”</w:t>
       </w:r>
     </w:p>
     <w:p>
@@ -3930,7 +4765,27 @@
           <w:szCs w:val="24"/>
           <w:lang w:eastAsia="es-AR"/>
         </w:rPr>
-        <w:t>Rellenar los registros de las filas vacias con un valor:</w:t>
+        <w:t xml:space="preserve">Rellenar los registros de las filas </w:t>
+      </w:r>
+      <w:proofErr w:type="spellStart"/>
+      <w:r>
+        <w:rPr>
+          <w:rFonts w:ascii="Times New Roman" w:eastAsia="Times New Roman" w:hAnsi="Times New Roman" w:cs="Times New Roman"/>
+          <w:sz w:val="24"/>
+          <w:szCs w:val="24"/>
+          <w:lang w:eastAsia="es-AR"/>
+        </w:rPr>
+        <w:t>vacias</w:t>
+      </w:r>
+      <w:proofErr w:type="spellEnd"/>
+      <w:r>
+        <w:rPr>
+          <w:rFonts w:ascii="Times New Roman" w:eastAsia="Times New Roman" w:hAnsi="Times New Roman" w:cs="Times New Roman"/>
+          <w:sz w:val="24"/>
+          <w:szCs w:val="24"/>
+          <w:lang w:eastAsia="es-AR"/>
+        </w:rPr>
+        <w:t xml:space="preserve"> con un valor:</w:t>
       </w:r>
     </w:p>
     <w:p>
@@ -3955,7 +4810,55 @@
           <w:szCs w:val="24"/>
           <w:lang w:eastAsia="es-AR"/>
         </w:rPr>
-        <w:t>“Nombre_DataFrame.fillna(value=0)”</w:t>
+        <w:t>“</w:t>
+      </w:r>
+      <w:proofErr w:type="spellStart"/>
+      <w:r>
+        <w:rPr>
+          <w:rFonts w:ascii="Times New Roman" w:eastAsia="Times New Roman" w:hAnsi="Times New Roman" w:cs="Times New Roman"/>
+          <w:b/>
+          <w:bCs/>
+          <w:sz w:val="24"/>
+          <w:szCs w:val="24"/>
+          <w:lang w:eastAsia="es-AR"/>
+        </w:rPr>
+        <w:t>Nombre_DataFrame.fillna</w:t>
+      </w:r>
+      <w:proofErr w:type="spellEnd"/>
+      <w:r>
+        <w:rPr>
+          <w:rFonts w:ascii="Times New Roman" w:eastAsia="Times New Roman" w:hAnsi="Times New Roman" w:cs="Times New Roman"/>
+          <w:b/>
+          <w:bCs/>
+          <w:sz w:val="24"/>
+          <w:szCs w:val="24"/>
+          <w:lang w:eastAsia="es-AR"/>
+        </w:rPr>
+        <w:t>(</w:t>
+      </w:r>
+      <w:proofErr w:type="spellStart"/>
+      <w:r>
+        <w:rPr>
+          <w:rFonts w:ascii="Times New Roman" w:eastAsia="Times New Roman" w:hAnsi="Times New Roman" w:cs="Times New Roman"/>
+          <w:b/>
+          <w:bCs/>
+          <w:sz w:val="24"/>
+          <w:szCs w:val="24"/>
+          <w:lang w:eastAsia="es-AR"/>
+        </w:rPr>
+        <w:t>value</w:t>
+      </w:r>
+      <w:proofErr w:type="spellEnd"/>
+      <w:r>
+        <w:rPr>
+          <w:rFonts w:ascii="Times New Roman" w:eastAsia="Times New Roman" w:hAnsi="Times New Roman" w:cs="Times New Roman"/>
+          <w:b/>
+          <w:bCs/>
+          <w:sz w:val="24"/>
+          <w:szCs w:val="24"/>
+          <w:lang w:eastAsia="es-AR"/>
+        </w:rPr>
+        <w:t>=0)”</w:t>
       </w:r>
     </w:p>
     <w:p>
@@ -4085,7 +4988,55 @@
           <w:szCs w:val="24"/>
           <w:lang w:eastAsia="es-AR"/>
         </w:rPr>
-        <w:t>“Nombre_DataFrame.groupby(“Nombre_Columna”)”</w:t>
+        <w:t>“</w:t>
+      </w:r>
+      <w:proofErr w:type="spellStart"/>
+      <w:r>
+        <w:rPr>
+          <w:rFonts w:ascii="Times New Roman" w:eastAsia="Times New Roman" w:hAnsi="Times New Roman" w:cs="Times New Roman"/>
+          <w:b/>
+          <w:bCs/>
+          <w:sz w:val="24"/>
+          <w:szCs w:val="24"/>
+          <w:lang w:eastAsia="es-AR"/>
+        </w:rPr>
+        <w:t>Nombre_DataFrame.groupby</w:t>
+      </w:r>
+      <w:proofErr w:type="spellEnd"/>
+      <w:r>
+        <w:rPr>
+          <w:rFonts w:ascii="Times New Roman" w:eastAsia="Times New Roman" w:hAnsi="Times New Roman" w:cs="Times New Roman"/>
+          <w:b/>
+          <w:bCs/>
+          <w:sz w:val="24"/>
+          <w:szCs w:val="24"/>
+          <w:lang w:eastAsia="es-AR"/>
+        </w:rPr>
+        <w:t>(“</w:t>
+      </w:r>
+      <w:proofErr w:type="spellStart"/>
+      <w:r>
+        <w:rPr>
+          <w:rFonts w:ascii="Times New Roman" w:eastAsia="Times New Roman" w:hAnsi="Times New Roman" w:cs="Times New Roman"/>
+          <w:b/>
+          <w:bCs/>
+          <w:sz w:val="24"/>
+          <w:szCs w:val="24"/>
+          <w:lang w:eastAsia="es-AR"/>
+        </w:rPr>
+        <w:t>Nombre_Columna</w:t>
+      </w:r>
+      <w:proofErr w:type="spellEnd"/>
+      <w:r>
+        <w:rPr>
+          <w:rFonts w:ascii="Times New Roman" w:eastAsia="Times New Roman" w:hAnsi="Times New Roman" w:cs="Times New Roman"/>
+          <w:b/>
+          <w:bCs/>
+          <w:sz w:val="24"/>
+          <w:szCs w:val="24"/>
+          <w:lang w:eastAsia="es-AR"/>
+        </w:rPr>
+        <w:t>”)”</w:t>
       </w:r>
     </w:p>
     <w:p>
@@ -4135,19 +5086,45 @@
           <w:szCs w:val="24"/>
           <w:lang w:eastAsia="es-AR"/>
         </w:rPr>
-        <w:t>“Nombre_DataFrame.groupby(“Nombre_Columna”)</w:t>
-      </w:r>
-      <w:r>
-        <w:rPr>
-          <w:rFonts w:ascii="Times New Roman" w:eastAsia="Times New Roman" w:hAnsi="Times New Roman" w:cs="Times New Roman"/>
-          <w:b/>
-          <w:bCs/>
-          <w:sz w:val="24"/>
-          <w:szCs w:val="24"/>
-          <w:lang w:eastAsia="es-AR"/>
-        </w:rPr>
-        <w:t>.mean()</w:t>
-      </w:r>
+        <w:t>“</w:t>
+      </w:r>
+      <w:proofErr w:type="spellStart"/>
+      <w:r>
+        <w:rPr>
+          <w:rFonts w:ascii="Times New Roman" w:eastAsia="Times New Roman" w:hAnsi="Times New Roman" w:cs="Times New Roman"/>
+          <w:b/>
+          <w:bCs/>
+          <w:sz w:val="24"/>
+          <w:szCs w:val="24"/>
+          <w:lang w:eastAsia="es-AR"/>
+        </w:rPr>
+        <w:t>Nombre_DataFrame.groupby</w:t>
+      </w:r>
+      <w:proofErr w:type="spellEnd"/>
+      <w:r>
+        <w:rPr>
+          <w:rFonts w:ascii="Times New Roman" w:eastAsia="Times New Roman" w:hAnsi="Times New Roman" w:cs="Times New Roman"/>
+          <w:b/>
+          <w:bCs/>
+          <w:sz w:val="24"/>
+          <w:szCs w:val="24"/>
+          <w:lang w:eastAsia="es-AR"/>
+        </w:rPr>
+        <w:t>(“</w:t>
+      </w:r>
+      <w:proofErr w:type="spellStart"/>
+      <w:r>
+        <w:rPr>
+          <w:rFonts w:ascii="Times New Roman" w:eastAsia="Times New Roman" w:hAnsi="Times New Roman" w:cs="Times New Roman"/>
+          <w:b/>
+          <w:bCs/>
+          <w:sz w:val="24"/>
+          <w:szCs w:val="24"/>
+          <w:lang w:eastAsia="es-AR"/>
+        </w:rPr>
+        <w:t>Nombre_Columna</w:t>
+      </w:r>
+      <w:proofErr w:type="spellEnd"/>
       <w:r>
         <w:rPr>
           <w:rFonts w:ascii="Times New Roman" w:eastAsia="Times New Roman" w:hAnsi="Times New Roman" w:cs="Times New Roman"/>
@@ -4159,6 +5136,52 @@
         </w:rPr>
         <w:t>”</w:t>
       </w:r>
+      <w:proofErr w:type="gramStart"/>
+      <w:r>
+        <w:rPr>
+          <w:rFonts w:ascii="Times New Roman" w:eastAsia="Times New Roman" w:hAnsi="Times New Roman" w:cs="Times New Roman"/>
+          <w:b/>
+          <w:bCs/>
+          <w:sz w:val="24"/>
+          <w:szCs w:val="24"/>
+          <w:lang w:eastAsia="es-AR"/>
+        </w:rPr>
+        <w:t>)</w:t>
+      </w:r>
+      <w:r>
+        <w:rPr>
+          <w:rFonts w:ascii="Times New Roman" w:eastAsia="Times New Roman" w:hAnsi="Times New Roman" w:cs="Times New Roman"/>
+          <w:b/>
+          <w:bCs/>
+          <w:sz w:val="24"/>
+          <w:szCs w:val="24"/>
+          <w:lang w:eastAsia="es-AR"/>
+        </w:rPr>
+        <w:t>.mean</w:t>
+      </w:r>
+      <w:proofErr w:type="gramEnd"/>
+      <w:r>
+        <w:rPr>
+          <w:rFonts w:ascii="Times New Roman" w:eastAsia="Times New Roman" w:hAnsi="Times New Roman" w:cs="Times New Roman"/>
+          <w:b/>
+          <w:bCs/>
+          <w:sz w:val="24"/>
+          <w:szCs w:val="24"/>
+          <w:lang w:eastAsia="es-AR"/>
+        </w:rPr>
+        <w:t>()</w:t>
+      </w:r>
+      <w:r>
+        <w:rPr>
+          <w:rFonts w:ascii="Times New Roman" w:eastAsia="Times New Roman" w:hAnsi="Times New Roman" w:cs="Times New Roman"/>
+          <w:b/>
+          <w:bCs/>
+          <w:sz w:val="24"/>
+          <w:szCs w:val="24"/>
+          <w:lang w:eastAsia="es-AR"/>
+        </w:rPr>
+        <w:t>”</w:t>
+      </w:r>
     </w:p>
     <w:p>
       <w:pPr>
@@ -4182,7 +5205,92 @@
           <w:szCs w:val="24"/>
           <w:lang w:eastAsia="es-AR"/>
         </w:rPr>
-        <w:t>“Nombre_DataFrame.groupby(“Nombre_Columna”).std()”</w:t>
+        <w:t>“</w:t>
+      </w:r>
+      <w:proofErr w:type="spellStart"/>
+      <w:r>
+        <w:rPr>
+          <w:rFonts w:ascii="Times New Roman" w:eastAsia="Times New Roman" w:hAnsi="Times New Roman" w:cs="Times New Roman"/>
+          <w:b/>
+          <w:bCs/>
+          <w:sz w:val="24"/>
+          <w:szCs w:val="24"/>
+          <w:lang w:eastAsia="es-AR"/>
+        </w:rPr>
+        <w:t>Nombre_DataFrame.groupby</w:t>
+      </w:r>
+      <w:proofErr w:type="spellEnd"/>
+      <w:r>
+        <w:rPr>
+          <w:rFonts w:ascii="Times New Roman" w:eastAsia="Times New Roman" w:hAnsi="Times New Roman" w:cs="Times New Roman"/>
+          <w:b/>
+          <w:bCs/>
+          <w:sz w:val="24"/>
+          <w:szCs w:val="24"/>
+          <w:lang w:eastAsia="es-AR"/>
+        </w:rPr>
+        <w:t>(“</w:t>
+      </w:r>
+      <w:proofErr w:type="spellStart"/>
+      <w:r>
+        <w:rPr>
+          <w:rFonts w:ascii="Times New Roman" w:eastAsia="Times New Roman" w:hAnsi="Times New Roman" w:cs="Times New Roman"/>
+          <w:b/>
+          <w:bCs/>
+          <w:sz w:val="24"/>
+          <w:szCs w:val="24"/>
+          <w:lang w:eastAsia="es-AR"/>
+        </w:rPr>
+        <w:t>Nombre_Columna</w:t>
+      </w:r>
+      <w:proofErr w:type="spellEnd"/>
+      <w:r>
+        <w:rPr>
+          <w:rFonts w:ascii="Times New Roman" w:eastAsia="Times New Roman" w:hAnsi="Times New Roman" w:cs="Times New Roman"/>
+          <w:b/>
+          <w:bCs/>
+          <w:sz w:val="24"/>
+          <w:szCs w:val="24"/>
+          <w:lang w:eastAsia="es-AR"/>
+        </w:rPr>
+        <w:t>”</w:t>
+      </w:r>
+      <w:proofErr w:type="gramStart"/>
+      <w:r>
+        <w:rPr>
+          <w:rFonts w:ascii="Times New Roman" w:eastAsia="Times New Roman" w:hAnsi="Times New Roman" w:cs="Times New Roman"/>
+          <w:b/>
+          <w:bCs/>
+          <w:sz w:val="24"/>
+          <w:szCs w:val="24"/>
+          <w:lang w:eastAsia="es-AR"/>
+        </w:rPr>
+        <w:t>).</w:t>
+      </w:r>
+      <w:proofErr w:type="spellStart"/>
+      <w:r>
+        <w:rPr>
+          <w:rFonts w:ascii="Times New Roman" w:eastAsia="Times New Roman" w:hAnsi="Times New Roman" w:cs="Times New Roman"/>
+          <w:b/>
+          <w:bCs/>
+          <w:sz w:val="24"/>
+          <w:szCs w:val="24"/>
+          <w:lang w:eastAsia="es-AR"/>
+        </w:rPr>
+        <w:t>std</w:t>
+      </w:r>
+      <w:proofErr w:type="spellEnd"/>
+      <w:proofErr w:type="gramEnd"/>
+      <w:r>
+        <w:rPr>
+          <w:rFonts w:ascii="Times New Roman" w:eastAsia="Times New Roman" w:hAnsi="Times New Roman" w:cs="Times New Roman"/>
+          <w:b/>
+          <w:bCs/>
+          <w:sz w:val="24"/>
+          <w:szCs w:val="24"/>
+          <w:lang w:eastAsia="es-AR"/>
+        </w:rPr>
+        <w:t>()”</w:t>
       </w:r>
     </w:p>
     <w:p>
@@ -4232,7 +5340,31 @@
           <w:szCs w:val="24"/>
           <w:lang w:eastAsia="es-AR"/>
         </w:rPr>
-        <w:t>“Nombre_DataFrame.loc[Nombre_DataFrame.groupby[“Columna”].idxmin()]”</w:t>
+        <w:t>“</w:t>
+      </w:r>
+      <w:proofErr w:type="gramStart"/>
+      <w:r>
+        <w:rPr>
+          <w:rFonts w:ascii="Times New Roman" w:eastAsia="Times New Roman" w:hAnsi="Times New Roman" w:cs="Times New Roman"/>
+          <w:b/>
+          <w:bCs/>
+          <w:sz w:val="24"/>
+          <w:szCs w:val="24"/>
+          <w:lang w:eastAsia="es-AR"/>
+        </w:rPr>
+        <w:t>Nombre_DataFrame.loc[</w:t>
+      </w:r>
+      <w:proofErr w:type="gramEnd"/>
+      <w:r>
+        <w:rPr>
+          <w:rFonts w:ascii="Times New Roman" w:eastAsia="Times New Roman" w:hAnsi="Times New Roman" w:cs="Times New Roman"/>
+          <w:b/>
+          <w:bCs/>
+          <w:sz w:val="24"/>
+          <w:szCs w:val="24"/>
+          <w:lang w:eastAsia="es-AR"/>
+        </w:rPr>
+        <w:t>Nombre_DataFrame.groupby[“Columna”].idxmin()]”</w:t>
       </w:r>
     </w:p>
     <w:p>
@@ -4257,7 +5389,31 @@
           <w:szCs w:val="24"/>
           <w:lang w:eastAsia="es-AR"/>
         </w:rPr>
-        <w:t>“Nombre_DataFrame.loc[Nombre_DataFrame.groupby[“Columna”].idxmax()]”</w:t>
+        <w:t>“</w:t>
+      </w:r>
+      <w:proofErr w:type="gramStart"/>
+      <w:r>
+        <w:rPr>
+          <w:rFonts w:ascii="Times New Roman" w:eastAsia="Times New Roman" w:hAnsi="Times New Roman" w:cs="Times New Roman"/>
+          <w:b/>
+          <w:bCs/>
+          <w:sz w:val="24"/>
+          <w:szCs w:val="24"/>
+          <w:lang w:eastAsia="es-AR"/>
+        </w:rPr>
+        <w:t>Nombre_DataFrame.loc[</w:t>
+      </w:r>
+      <w:proofErr w:type="gramEnd"/>
+      <w:r>
+        <w:rPr>
+          <w:rFonts w:ascii="Times New Roman" w:eastAsia="Times New Roman" w:hAnsi="Times New Roman" w:cs="Times New Roman"/>
+          <w:b/>
+          <w:bCs/>
+          <w:sz w:val="24"/>
+          <w:szCs w:val="24"/>
+          <w:lang w:eastAsia="es-AR"/>
+        </w:rPr>
+        <w:t>Nombre_DataFrame.groupby[“Columna”].idxmax()]”</w:t>
       </w:r>
     </w:p>
     <w:p>
@@ -4307,7 +5463,81 @@
           <w:szCs w:val="24"/>
           <w:lang w:eastAsia="es-AR"/>
         </w:rPr>
-        <w:t>“Nombre_DataFrame.groupby(“Nombre_Columna).count()”</w:t>
+        <w:t>“</w:t>
+      </w:r>
+      <w:proofErr w:type="spellStart"/>
+      <w:r>
+        <w:rPr>
+          <w:rFonts w:ascii="Times New Roman" w:eastAsia="Times New Roman" w:hAnsi="Times New Roman" w:cs="Times New Roman"/>
+          <w:b/>
+          <w:bCs/>
+          <w:sz w:val="24"/>
+          <w:szCs w:val="24"/>
+          <w:lang w:eastAsia="es-AR"/>
+        </w:rPr>
+        <w:t>Nombre_DataFrame.groupby</w:t>
+      </w:r>
+      <w:proofErr w:type="spellEnd"/>
+      <w:r>
+        <w:rPr>
+          <w:rFonts w:ascii="Times New Roman" w:eastAsia="Times New Roman" w:hAnsi="Times New Roman" w:cs="Times New Roman"/>
+          <w:b/>
+          <w:bCs/>
+          <w:sz w:val="24"/>
+          <w:szCs w:val="24"/>
+          <w:lang w:eastAsia="es-AR"/>
+        </w:rPr>
+        <w:t>(“</w:t>
+      </w:r>
+      <w:proofErr w:type="spellStart"/>
+      <w:r>
+        <w:rPr>
+          <w:rFonts w:ascii="Times New Roman" w:eastAsia="Times New Roman" w:hAnsi="Times New Roman" w:cs="Times New Roman"/>
+          <w:b/>
+          <w:bCs/>
+          <w:sz w:val="24"/>
+          <w:szCs w:val="24"/>
+          <w:lang w:eastAsia="es-AR"/>
+        </w:rPr>
+        <w:t>Nombre_Columna</w:t>
+      </w:r>
+      <w:proofErr w:type="spellEnd"/>
+      <w:proofErr w:type="gramStart"/>
+      <w:r>
+        <w:rPr>
+          <w:rFonts w:ascii="Times New Roman" w:eastAsia="Times New Roman" w:hAnsi="Times New Roman" w:cs="Times New Roman"/>
+          <w:b/>
+          <w:bCs/>
+          <w:sz w:val="24"/>
+          <w:szCs w:val="24"/>
+          <w:lang w:eastAsia="es-AR"/>
+        </w:rPr>
+        <w:t>).</w:t>
+      </w:r>
+      <w:proofErr w:type="spellStart"/>
+      <w:r>
+        <w:rPr>
+          <w:rFonts w:ascii="Times New Roman" w:eastAsia="Times New Roman" w:hAnsi="Times New Roman" w:cs="Times New Roman"/>
+          <w:b/>
+          <w:bCs/>
+          <w:sz w:val="24"/>
+          <w:szCs w:val="24"/>
+          <w:lang w:eastAsia="es-AR"/>
+        </w:rPr>
+        <w:t>count</w:t>
+      </w:r>
+      <w:proofErr w:type="spellEnd"/>
+      <w:proofErr w:type="gramEnd"/>
+      <w:r>
+        <w:rPr>
+          <w:rFonts w:ascii="Times New Roman" w:eastAsia="Times New Roman" w:hAnsi="Times New Roman" w:cs="Times New Roman"/>
+          <w:b/>
+          <w:bCs/>
+          <w:sz w:val="24"/>
+          <w:szCs w:val="24"/>
+          <w:lang w:eastAsia="es-AR"/>
+        </w:rPr>
+        <w:t>()”</w:t>
       </w:r>
     </w:p>
     <w:p>
@@ -4357,7 +5587,68 @@
           <w:szCs w:val="24"/>
           <w:lang w:eastAsia="es-AR"/>
         </w:rPr>
-        <w:t>“Nombre_DataFrame.groupby(“Nombre_Columna).describe()”</w:t>
+        <w:t>“</w:t>
+      </w:r>
+      <w:proofErr w:type="spellStart"/>
+      <w:r>
+        <w:rPr>
+          <w:rFonts w:ascii="Times New Roman" w:eastAsia="Times New Roman" w:hAnsi="Times New Roman" w:cs="Times New Roman"/>
+          <w:b/>
+          <w:bCs/>
+          <w:sz w:val="24"/>
+          <w:szCs w:val="24"/>
+          <w:lang w:eastAsia="es-AR"/>
+        </w:rPr>
+        <w:t>Nombre_DataFrame.groupby</w:t>
+      </w:r>
+      <w:proofErr w:type="spellEnd"/>
+      <w:r>
+        <w:rPr>
+          <w:rFonts w:ascii="Times New Roman" w:eastAsia="Times New Roman" w:hAnsi="Times New Roman" w:cs="Times New Roman"/>
+          <w:b/>
+          <w:bCs/>
+          <w:sz w:val="24"/>
+          <w:szCs w:val="24"/>
+          <w:lang w:eastAsia="es-AR"/>
+        </w:rPr>
+        <w:t>(“</w:t>
+      </w:r>
+      <w:proofErr w:type="spellStart"/>
+      <w:r>
+        <w:rPr>
+          <w:rFonts w:ascii="Times New Roman" w:eastAsia="Times New Roman" w:hAnsi="Times New Roman" w:cs="Times New Roman"/>
+          <w:b/>
+          <w:bCs/>
+          <w:sz w:val="24"/>
+          <w:szCs w:val="24"/>
+          <w:lang w:eastAsia="es-AR"/>
+        </w:rPr>
+        <w:t>Nombre_Columna</w:t>
+      </w:r>
+      <w:proofErr w:type="spellEnd"/>
+      <w:proofErr w:type="gramStart"/>
+      <w:r>
+        <w:rPr>
+          <w:rFonts w:ascii="Times New Roman" w:eastAsia="Times New Roman" w:hAnsi="Times New Roman" w:cs="Times New Roman"/>
+          <w:b/>
+          <w:bCs/>
+          <w:sz w:val="24"/>
+          <w:szCs w:val="24"/>
+          <w:lang w:eastAsia="es-AR"/>
+        </w:rPr>
+        <w:t>).describe</w:t>
+      </w:r>
+      <w:proofErr w:type="gramEnd"/>
+      <w:r>
+        <w:rPr>
+          <w:rFonts w:ascii="Times New Roman" w:eastAsia="Times New Roman" w:hAnsi="Times New Roman" w:cs="Times New Roman"/>
+          <w:b/>
+          <w:bCs/>
+          <w:sz w:val="24"/>
+          <w:szCs w:val="24"/>
+          <w:lang w:eastAsia="es-AR"/>
+        </w:rPr>
+        <w:t>()”</w:t>
       </w:r>
     </w:p>
     <w:p>
@@ -4407,7 +5698,31 @@
           <w:szCs w:val="24"/>
           <w:lang w:eastAsia="es-AR"/>
         </w:rPr>
-        <w:t>“Nombre_DataFrame.transpose()”</w:t>
+        <w:t>“</w:t>
+      </w:r>
+      <w:proofErr w:type="spellStart"/>
+      <w:r>
+        <w:rPr>
+          <w:rFonts w:ascii="Times New Roman" w:eastAsia="Times New Roman" w:hAnsi="Times New Roman" w:cs="Times New Roman"/>
+          <w:b/>
+          <w:bCs/>
+          <w:sz w:val="24"/>
+          <w:szCs w:val="24"/>
+          <w:lang w:eastAsia="es-AR"/>
+        </w:rPr>
+        <w:t>Nombre_DataFrame.transpose</w:t>
+      </w:r>
+      <w:proofErr w:type="spellEnd"/>
+      <w:r>
+        <w:rPr>
+          <w:rFonts w:ascii="Times New Roman" w:eastAsia="Times New Roman" w:hAnsi="Times New Roman" w:cs="Times New Roman"/>
+          <w:b/>
+          <w:bCs/>
+          <w:sz w:val="24"/>
+          <w:szCs w:val="24"/>
+          <w:lang w:eastAsia="es-AR"/>
+        </w:rPr>
+        <w:t>()”</w:t>
       </w:r>
     </w:p>
     <w:p>
@@ -4486,7 +5801,31 @@
           <w:szCs w:val="24"/>
           <w:lang w:eastAsia="es-AR"/>
         </w:rPr>
-        <w:t>“Nombre_DataFrame.head()”</w:t>
+        <w:t>“</w:t>
+      </w:r>
+      <w:proofErr w:type="spellStart"/>
+      <w:r>
+        <w:rPr>
+          <w:rFonts w:ascii="Times New Roman" w:eastAsia="Times New Roman" w:hAnsi="Times New Roman" w:cs="Times New Roman"/>
+          <w:b/>
+          <w:bCs/>
+          <w:sz w:val="24"/>
+          <w:szCs w:val="24"/>
+          <w:lang w:eastAsia="es-AR"/>
+        </w:rPr>
+        <w:t>Nombre_DataFrame.head</w:t>
+      </w:r>
+      <w:proofErr w:type="spellEnd"/>
+      <w:r>
+        <w:rPr>
+          <w:rFonts w:ascii="Times New Roman" w:eastAsia="Times New Roman" w:hAnsi="Times New Roman" w:cs="Times New Roman"/>
+          <w:b/>
+          <w:bCs/>
+          <w:sz w:val="24"/>
+          <w:szCs w:val="24"/>
+          <w:lang w:eastAsia="es-AR"/>
+        </w:rPr>
+        <w:t>()”</w:t>
       </w:r>
     </w:p>
     <w:p>
@@ -4511,7 +5850,31 @@
           <w:szCs w:val="24"/>
           <w:lang w:eastAsia="es-AR"/>
         </w:rPr>
-        <w:t>“Nombre_DataFrame.tail()”</w:t>
+        <w:t>“</w:t>
+      </w:r>
+      <w:proofErr w:type="spellStart"/>
+      <w:r>
+        <w:rPr>
+          <w:rFonts w:ascii="Times New Roman" w:eastAsia="Times New Roman" w:hAnsi="Times New Roman" w:cs="Times New Roman"/>
+          <w:b/>
+          <w:bCs/>
+          <w:sz w:val="24"/>
+          <w:szCs w:val="24"/>
+          <w:lang w:eastAsia="es-AR"/>
+        </w:rPr>
+        <w:t>Nombre_DataFrame.tail</w:t>
+      </w:r>
+      <w:proofErr w:type="spellEnd"/>
+      <w:r>
+        <w:rPr>
+          <w:rFonts w:ascii="Times New Roman" w:eastAsia="Times New Roman" w:hAnsi="Times New Roman" w:cs="Times New Roman"/>
+          <w:b/>
+          <w:bCs/>
+          <w:sz w:val="24"/>
+          <w:szCs w:val="24"/>
+          <w:lang w:eastAsia="es-AR"/>
+        </w:rPr>
+        <w:t>()”</w:t>
       </w:r>
     </w:p>
     <w:p>
@@ -4563,7 +5926,92 @@
           <w:szCs w:val="24"/>
           <w:lang w:eastAsia="es-AR"/>
         </w:rPr>
-        <w:t>“Nombre_DataFrame[“Nombre_Columna”].unique()”</w:t>
+        <w:t>“</w:t>
+      </w:r>
+      <w:proofErr w:type="spellStart"/>
+      <w:r>
+        <w:rPr>
+          <w:rFonts w:ascii="Times New Roman" w:eastAsia="Times New Roman" w:hAnsi="Times New Roman" w:cs="Times New Roman"/>
+          <w:b/>
+          <w:bCs/>
+          <w:sz w:val="24"/>
+          <w:szCs w:val="24"/>
+          <w:lang w:eastAsia="es-AR"/>
+        </w:rPr>
+        <w:t>Nombre_DataFrame</w:t>
+      </w:r>
+      <w:proofErr w:type="spellEnd"/>
+      <w:r>
+        <w:rPr>
+          <w:rFonts w:ascii="Times New Roman" w:eastAsia="Times New Roman" w:hAnsi="Times New Roman" w:cs="Times New Roman"/>
+          <w:b/>
+          <w:bCs/>
+          <w:sz w:val="24"/>
+          <w:szCs w:val="24"/>
+          <w:lang w:eastAsia="es-AR"/>
+        </w:rPr>
+        <w:t>[“</w:t>
+      </w:r>
+      <w:proofErr w:type="spellStart"/>
+      <w:r>
+        <w:rPr>
+          <w:rFonts w:ascii="Times New Roman" w:eastAsia="Times New Roman" w:hAnsi="Times New Roman" w:cs="Times New Roman"/>
+          <w:b/>
+          <w:bCs/>
+          <w:sz w:val="24"/>
+          <w:szCs w:val="24"/>
+          <w:lang w:eastAsia="es-AR"/>
+        </w:rPr>
+        <w:t>Nombre_Columna</w:t>
+      </w:r>
+      <w:proofErr w:type="spellEnd"/>
+      <w:r>
+        <w:rPr>
+          <w:rFonts w:ascii="Times New Roman" w:eastAsia="Times New Roman" w:hAnsi="Times New Roman" w:cs="Times New Roman"/>
+          <w:b/>
+          <w:bCs/>
+          <w:sz w:val="24"/>
+          <w:szCs w:val="24"/>
+          <w:lang w:eastAsia="es-AR"/>
+        </w:rPr>
+        <w:t>”</w:t>
+      </w:r>
+      <w:proofErr w:type="gramStart"/>
+      <w:r>
+        <w:rPr>
+          <w:rFonts w:ascii="Times New Roman" w:eastAsia="Times New Roman" w:hAnsi="Times New Roman" w:cs="Times New Roman"/>
+          <w:b/>
+          <w:bCs/>
+          <w:sz w:val="24"/>
+          <w:szCs w:val="24"/>
+          <w:lang w:eastAsia="es-AR"/>
+        </w:rPr>
+        <w:t>].</w:t>
+      </w:r>
+      <w:proofErr w:type="spellStart"/>
+      <w:r>
+        <w:rPr>
+          <w:rFonts w:ascii="Times New Roman" w:eastAsia="Times New Roman" w:hAnsi="Times New Roman" w:cs="Times New Roman"/>
+          <w:b/>
+          <w:bCs/>
+          <w:sz w:val="24"/>
+          <w:szCs w:val="24"/>
+          <w:lang w:eastAsia="es-AR"/>
+        </w:rPr>
+        <w:t>unique</w:t>
+      </w:r>
+      <w:proofErr w:type="spellEnd"/>
+      <w:proofErr w:type="gramEnd"/>
+      <w:r>
+        <w:rPr>
+          <w:rFonts w:ascii="Times New Roman" w:eastAsia="Times New Roman" w:hAnsi="Times New Roman" w:cs="Times New Roman"/>
+          <w:b/>
+          <w:bCs/>
+          <w:sz w:val="24"/>
+          <w:szCs w:val="24"/>
+          <w:lang w:eastAsia="es-AR"/>
+        </w:rPr>
+        <w:t>()”</w:t>
       </w:r>
     </w:p>
     <w:p>
@@ -4615,8 +6063,69 @@
           <w:szCs w:val="24"/>
           <w:lang w:eastAsia="es-AR"/>
         </w:rPr>
-        <w:t>“Nombre_DataFrame[“Nombre_Columna”].</w:t>
-      </w:r>
+        <w:t>“</w:t>
+      </w:r>
+      <w:proofErr w:type="spellStart"/>
+      <w:r>
+        <w:rPr>
+          <w:rFonts w:ascii="Times New Roman" w:eastAsia="Times New Roman" w:hAnsi="Times New Roman" w:cs="Times New Roman"/>
+          <w:b/>
+          <w:bCs/>
+          <w:sz w:val="24"/>
+          <w:szCs w:val="24"/>
+          <w:lang w:eastAsia="es-AR"/>
+        </w:rPr>
+        <w:t>Nombre_DataFrame</w:t>
+      </w:r>
+      <w:proofErr w:type="spellEnd"/>
+      <w:r>
+        <w:rPr>
+          <w:rFonts w:ascii="Times New Roman" w:eastAsia="Times New Roman" w:hAnsi="Times New Roman" w:cs="Times New Roman"/>
+          <w:b/>
+          <w:bCs/>
+          <w:sz w:val="24"/>
+          <w:szCs w:val="24"/>
+          <w:lang w:eastAsia="es-AR"/>
+        </w:rPr>
+        <w:t>[“</w:t>
+      </w:r>
+      <w:proofErr w:type="spellStart"/>
+      <w:r>
+        <w:rPr>
+          <w:rFonts w:ascii="Times New Roman" w:eastAsia="Times New Roman" w:hAnsi="Times New Roman" w:cs="Times New Roman"/>
+          <w:b/>
+          <w:bCs/>
+          <w:sz w:val="24"/>
+          <w:szCs w:val="24"/>
+          <w:lang w:eastAsia="es-AR"/>
+        </w:rPr>
+        <w:t>Nombre_Columna</w:t>
+      </w:r>
+      <w:proofErr w:type="spellEnd"/>
+      <w:r>
+        <w:rPr>
+          <w:rFonts w:ascii="Times New Roman" w:eastAsia="Times New Roman" w:hAnsi="Times New Roman" w:cs="Times New Roman"/>
+          <w:b/>
+          <w:bCs/>
+          <w:sz w:val="24"/>
+          <w:szCs w:val="24"/>
+          <w:lang w:eastAsia="es-AR"/>
+        </w:rPr>
+        <w:t>”</w:t>
+      </w:r>
+      <w:proofErr w:type="gramStart"/>
+      <w:r>
+        <w:rPr>
+          <w:rFonts w:ascii="Times New Roman" w:eastAsia="Times New Roman" w:hAnsi="Times New Roman" w:cs="Times New Roman"/>
+          <w:b/>
+          <w:bCs/>
+          <w:sz w:val="24"/>
+          <w:szCs w:val="24"/>
+          <w:lang w:eastAsia="es-AR"/>
+        </w:rPr>
+        <w:t>].</w:t>
+      </w:r>
+      <w:proofErr w:type="spellStart"/>
       <w:r>
         <w:rPr>
           <w:rFonts w:ascii="Times New Roman" w:eastAsia="Times New Roman" w:hAnsi="Times New Roman" w:cs="Times New Roman"/>
@@ -4637,7 +6146,20 @@
           <w:szCs w:val="24"/>
           <w:lang w:eastAsia="es-AR"/>
         </w:rPr>
-        <w:t>unique()”</w:t>
+        <w:t>unique</w:t>
+      </w:r>
+      <w:proofErr w:type="spellEnd"/>
+      <w:proofErr w:type="gramEnd"/>
+      <w:r>
+        <w:rPr>
+          <w:rFonts w:ascii="Times New Roman" w:eastAsia="Times New Roman" w:hAnsi="Times New Roman" w:cs="Times New Roman"/>
+          <w:b/>
+          <w:bCs/>
+          <w:sz w:val="24"/>
+          <w:szCs w:val="24"/>
+          <w:lang w:eastAsia="es-AR"/>
+        </w:rPr>
+        <w:t>()”</w:t>
       </w:r>
     </w:p>
     <w:p>
@@ -4657,14 +6179,25 @@
           <w:lang w:eastAsia="es-AR"/>
         </w:rPr>
       </w:pPr>
-      <w:r>
-        <w:rPr>
-          <w:rFonts w:ascii="Times New Roman" w:eastAsia="Times New Roman" w:hAnsi="Times New Roman" w:cs="Times New Roman"/>
-          <w:sz w:val="24"/>
-          <w:szCs w:val="24"/>
-          <w:lang w:eastAsia="es-AR"/>
-        </w:rPr>
-        <w:t>Dataframe con los valores únicos y su contador de una columna:</w:t>
+      <w:proofErr w:type="spellStart"/>
+      <w:r>
+        <w:rPr>
+          <w:rFonts w:ascii="Times New Roman" w:eastAsia="Times New Roman" w:hAnsi="Times New Roman" w:cs="Times New Roman"/>
+          <w:sz w:val="24"/>
+          <w:szCs w:val="24"/>
+          <w:lang w:eastAsia="es-AR"/>
+        </w:rPr>
+        <w:t>Dataframe</w:t>
+      </w:r>
+      <w:proofErr w:type="spellEnd"/>
+      <w:r>
+        <w:rPr>
+          <w:rFonts w:ascii="Times New Roman" w:eastAsia="Times New Roman" w:hAnsi="Times New Roman" w:cs="Times New Roman"/>
+          <w:sz w:val="24"/>
+          <w:szCs w:val="24"/>
+          <w:lang w:eastAsia="es-AR"/>
+        </w:rPr>
+        <w:t xml:space="preserve"> con los valores únicos y su contador de una columna:</w:t>
       </w:r>
     </w:p>
     <w:p>
@@ -4692,27 +6225,101 @@
         </w:rPr>
         <w:t>“</w:t>
       </w:r>
-      <w:r>
-        <w:rPr>
-          <w:rFonts w:ascii="Times New Roman" w:eastAsia="Times New Roman" w:hAnsi="Times New Roman" w:cs="Times New Roman"/>
-          <w:b/>
-          <w:bCs/>
-          <w:sz w:val="24"/>
-          <w:szCs w:val="24"/>
-          <w:lang w:eastAsia="es-AR"/>
-        </w:rPr>
-        <w:t>Nombre_DataFrame[“Nombre_Columna”].</w:t>
-      </w:r>
-      <w:r>
-        <w:rPr>
-          <w:rFonts w:ascii="Times New Roman" w:eastAsia="Times New Roman" w:hAnsi="Times New Roman" w:cs="Times New Roman"/>
-          <w:b/>
-          <w:bCs/>
-          <w:sz w:val="24"/>
-          <w:szCs w:val="24"/>
-          <w:lang w:eastAsia="es-AR"/>
-        </w:rPr>
-        <w:t>value_counts()”</w:t>
+      <w:proofErr w:type="spellStart"/>
+      <w:r>
+        <w:rPr>
+          <w:rFonts w:ascii="Times New Roman" w:eastAsia="Times New Roman" w:hAnsi="Times New Roman" w:cs="Times New Roman"/>
+          <w:b/>
+          <w:bCs/>
+          <w:sz w:val="24"/>
+          <w:szCs w:val="24"/>
+          <w:lang w:eastAsia="es-AR"/>
+        </w:rPr>
+        <w:t>Nombre_DataFrame</w:t>
+      </w:r>
+      <w:proofErr w:type="spellEnd"/>
+      <w:r>
+        <w:rPr>
+          <w:rFonts w:ascii="Times New Roman" w:eastAsia="Times New Roman" w:hAnsi="Times New Roman" w:cs="Times New Roman"/>
+          <w:b/>
+          <w:bCs/>
+          <w:sz w:val="24"/>
+          <w:szCs w:val="24"/>
+          <w:lang w:eastAsia="es-AR"/>
+        </w:rPr>
+        <w:t>[“</w:t>
+      </w:r>
+      <w:proofErr w:type="spellStart"/>
+      <w:r>
+        <w:rPr>
+          <w:rFonts w:ascii="Times New Roman" w:eastAsia="Times New Roman" w:hAnsi="Times New Roman" w:cs="Times New Roman"/>
+          <w:b/>
+          <w:bCs/>
+          <w:sz w:val="24"/>
+          <w:szCs w:val="24"/>
+          <w:lang w:eastAsia="es-AR"/>
+        </w:rPr>
+        <w:t>Nombre_Columna</w:t>
+      </w:r>
+      <w:proofErr w:type="spellEnd"/>
+      <w:r>
+        <w:rPr>
+          <w:rFonts w:ascii="Times New Roman" w:eastAsia="Times New Roman" w:hAnsi="Times New Roman" w:cs="Times New Roman"/>
+          <w:b/>
+          <w:bCs/>
+          <w:sz w:val="24"/>
+          <w:szCs w:val="24"/>
+          <w:lang w:eastAsia="es-AR"/>
+        </w:rPr>
+        <w:t>”].</w:t>
+      </w:r>
+      <w:proofErr w:type="spellStart"/>
+      <w:r>
+        <w:rPr>
+          <w:rFonts w:ascii="Times New Roman" w:eastAsia="Times New Roman" w:hAnsi="Times New Roman" w:cs="Times New Roman"/>
+          <w:b/>
+          <w:bCs/>
+          <w:sz w:val="24"/>
+          <w:szCs w:val="24"/>
+          <w:lang w:eastAsia="es-AR"/>
+        </w:rPr>
+        <w:t>value_</w:t>
+      </w:r>
+      <w:proofErr w:type="gramStart"/>
+      <w:r>
+        <w:rPr>
+          <w:rFonts w:ascii="Times New Roman" w:eastAsia="Times New Roman" w:hAnsi="Times New Roman" w:cs="Times New Roman"/>
+          <w:b/>
+          <w:bCs/>
+          <w:sz w:val="24"/>
+          <w:szCs w:val="24"/>
+          <w:lang w:eastAsia="es-AR"/>
+        </w:rPr>
+        <w:t>counts</w:t>
+      </w:r>
+      <w:proofErr w:type="spellEnd"/>
+      <w:r>
+        <w:rPr>
+          <w:rFonts w:ascii="Times New Roman" w:eastAsia="Times New Roman" w:hAnsi="Times New Roman" w:cs="Times New Roman"/>
+          <w:b/>
+          <w:bCs/>
+          <w:sz w:val="24"/>
+          <w:szCs w:val="24"/>
+          <w:lang w:eastAsia="es-AR"/>
+        </w:rPr>
+        <w:t>(</w:t>
+      </w:r>
+      <w:proofErr w:type="gramEnd"/>
+      <w:r>
+        <w:rPr>
+          <w:rFonts w:ascii="Times New Roman" w:eastAsia="Times New Roman" w:hAnsi="Times New Roman" w:cs="Times New Roman"/>
+          <w:b/>
+          <w:bCs/>
+          <w:sz w:val="24"/>
+          <w:szCs w:val="24"/>
+          <w:lang w:eastAsia="es-AR"/>
+        </w:rPr>
+        <w:t>)”</w:t>
       </w:r>
     </w:p>
     <w:p>
@@ -4766,27 +6373,114 @@
         </w:rPr>
         <w:t>“</w:t>
       </w:r>
-      <w:r>
-        <w:rPr>
-          <w:rFonts w:ascii="Times New Roman" w:eastAsia="Times New Roman" w:hAnsi="Times New Roman" w:cs="Times New Roman"/>
-          <w:b/>
-          <w:bCs/>
-          <w:sz w:val="24"/>
-          <w:szCs w:val="24"/>
-          <w:lang w:eastAsia="es-AR"/>
-        </w:rPr>
-        <w:t>Nombre_DataFrame[“Nombre_Columna”].</w:t>
-      </w:r>
-      <w:r>
-        <w:rPr>
-          <w:rFonts w:ascii="Times New Roman" w:eastAsia="Times New Roman" w:hAnsi="Times New Roman" w:cs="Times New Roman"/>
-          <w:b/>
-          <w:bCs/>
-          <w:sz w:val="24"/>
-          <w:szCs w:val="24"/>
-          <w:lang w:eastAsia="es-AR"/>
-        </w:rPr>
-        <w:t>apply(funcion)”</w:t>
+      <w:proofErr w:type="spellStart"/>
+      <w:r>
+        <w:rPr>
+          <w:rFonts w:ascii="Times New Roman" w:eastAsia="Times New Roman" w:hAnsi="Times New Roman" w:cs="Times New Roman"/>
+          <w:b/>
+          <w:bCs/>
+          <w:sz w:val="24"/>
+          <w:szCs w:val="24"/>
+          <w:lang w:eastAsia="es-AR"/>
+        </w:rPr>
+        <w:t>Nombre_DataFrame</w:t>
+      </w:r>
+      <w:proofErr w:type="spellEnd"/>
+      <w:r>
+        <w:rPr>
+          <w:rFonts w:ascii="Times New Roman" w:eastAsia="Times New Roman" w:hAnsi="Times New Roman" w:cs="Times New Roman"/>
+          <w:b/>
+          <w:bCs/>
+          <w:sz w:val="24"/>
+          <w:szCs w:val="24"/>
+          <w:lang w:eastAsia="es-AR"/>
+        </w:rPr>
+        <w:t>[“</w:t>
+      </w:r>
+      <w:proofErr w:type="spellStart"/>
+      <w:r>
+        <w:rPr>
+          <w:rFonts w:ascii="Times New Roman" w:eastAsia="Times New Roman" w:hAnsi="Times New Roman" w:cs="Times New Roman"/>
+          <w:b/>
+          <w:bCs/>
+          <w:sz w:val="24"/>
+          <w:szCs w:val="24"/>
+          <w:lang w:eastAsia="es-AR"/>
+        </w:rPr>
+        <w:t>Nombre_Columna</w:t>
+      </w:r>
+      <w:proofErr w:type="spellEnd"/>
+      <w:r>
+        <w:rPr>
+          <w:rFonts w:ascii="Times New Roman" w:eastAsia="Times New Roman" w:hAnsi="Times New Roman" w:cs="Times New Roman"/>
+          <w:b/>
+          <w:bCs/>
+          <w:sz w:val="24"/>
+          <w:szCs w:val="24"/>
+          <w:lang w:eastAsia="es-AR"/>
+        </w:rPr>
+        <w:t>”</w:t>
+      </w:r>
+      <w:proofErr w:type="gramStart"/>
+      <w:r>
+        <w:rPr>
+          <w:rFonts w:ascii="Times New Roman" w:eastAsia="Times New Roman" w:hAnsi="Times New Roman" w:cs="Times New Roman"/>
+          <w:b/>
+          <w:bCs/>
+          <w:sz w:val="24"/>
+          <w:szCs w:val="24"/>
+          <w:lang w:eastAsia="es-AR"/>
+        </w:rPr>
+        <w:t>].</w:t>
+      </w:r>
+      <w:proofErr w:type="spellStart"/>
+      <w:r>
+        <w:rPr>
+          <w:rFonts w:ascii="Times New Roman" w:eastAsia="Times New Roman" w:hAnsi="Times New Roman" w:cs="Times New Roman"/>
+          <w:b/>
+          <w:bCs/>
+          <w:sz w:val="24"/>
+          <w:szCs w:val="24"/>
+          <w:lang w:eastAsia="es-AR"/>
+        </w:rPr>
+        <w:t>apply</w:t>
+      </w:r>
+      <w:proofErr w:type="spellEnd"/>
+      <w:proofErr w:type="gramEnd"/>
+      <w:r>
+        <w:rPr>
+          <w:rFonts w:ascii="Times New Roman" w:eastAsia="Times New Roman" w:hAnsi="Times New Roman" w:cs="Times New Roman"/>
+          <w:b/>
+          <w:bCs/>
+          <w:sz w:val="24"/>
+          <w:szCs w:val="24"/>
+          <w:lang w:eastAsia="es-AR"/>
+        </w:rPr>
+        <w:t>(</w:t>
+      </w:r>
+      <w:proofErr w:type="spellStart"/>
+      <w:r>
+        <w:rPr>
+          <w:rFonts w:ascii="Times New Roman" w:eastAsia="Times New Roman" w:hAnsi="Times New Roman" w:cs="Times New Roman"/>
+          <w:b/>
+          <w:bCs/>
+          <w:sz w:val="24"/>
+          <w:szCs w:val="24"/>
+          <w:lang w:eastAsia="es-AR"/>
+        </w:rPr>
+        <w:t>funcion</w:t>
+      </w:r>
+      <w:proofErr w:type="spellEnd"/>
+      <w:r>
+        <w:rPr>
+          <w:rFonts w:ascii="Times New Roman" w:eastAsia="Times New Roman" w:hAnsi="Times New Roman" w:cs="Times New Roman"/>
+          <w:b/>
+          <w:bCs/>
+          <w:sz w:val="24"/>
+          <w:szCs w:val="24"/>
+          <w:lang w:eastAsia="es-AR"/>
+        </w:rPr>
+        <w:t>)”</w:t>
       </w:r>
     </w:p>
     <w:p>
@@ -4813,7 +6507,27 @@
           <w:szCs w:val="24"/>
           <w:lang w:eastAsia="es-AR"/>
         </w:rPr>
-        <w:t>Ordenar por columna (inplace=False por defecto):</w:t>
+        <w:t>Ordenar por columna (</w:t>
+      </w:r>
+      <w:proofErr w:type="spellStart"/>
+      <w:r>
+        <w:rPr>
+          <w:rFonts w:ascii="Times New Roman" w:eastAsia="Times New Roman" w:hAnsi="Times New Roman" w:cs="Times New Roman"/>
+          <w:sz w:val="24"/>
+          <w:szCs w:val="24"/>
+          <w:lang w:eastAsia="es-AR"/>
+        </w:rPr>
+        <w:t>inplace</w:t>
+      </w:r>
+      <w:proofErr w:type="spellEnd"/>
+      <w:r>
+        <w:rPr>
+          <w:rFonts w:ascii="Times New Roman" w:eastAsia="Times New Roman" w:hAnsi="Times New Roman" w:cs="Times New Roman"/>
+          <w:sz w:val="24"/>
+          <w:szCs w:val="24"/>
+          <w:lang w:eastAsia="es-AR"/>
+        </w:rPr>
+        <w:t>=False por defecto):</w:t>
       </w:r>
     </w:p>
     <w:p>
@@ -4839,7 +6553,68 @@
           <w:szCs w:val="24"/>
           <w:lang w:val="en-US" w:eastAsia="es-AR"/>
         </w:rPr>
-        <w:t>“Nombre_DataFrame.sort_values(by=“Columna”,ascending=Boolean]”</w:t>
+        <w:t>“</w:t>
+      </w:r>
+      <w:proofErr w:type="spellStart"/>
+      <w:r>
+        <w:rPr>
+          <w:rFonts w:ascii="Times New Roman" w:eastAsia="Times New Roman" w:hAnsi="Times New Roman" w:cs="Times New Roman"/>
+          <w:b/>
+          <w:bCs/>
+          <w:sz w:val="24"/>
+          <w:szCs w:val="24"/>
+          <w:lang w:val="en-US" w:eastAsia="es-AR"/>
+        </w:rPr>
+        <w:t>Nombre_DataFrame.sort_values</w:t>
+      </w:r>
+      <w:proofErr w:type="spellEnd"/>
+      <w:r>
+        <w:rPr>
+          <w:rFonts w:ascii="Times New Roman" w:eastAsia="Times New Roman" w:hAnsi="Times New Roman" w:cs="Times New Roman"/>
+          <w:b/>
+          <w:bCs/>
+          <w:sz w:val="24"/>
+          <w:szCs w:val="24"/>
+          <w:lang w:val="en-US" w:eastAsia="es-AR"/>
+        </w:rPr>
+        <w:t>(by</w:t>
+      </w:r>
+      <w:proofErr w:type="gramStart"/>
+      <w:r>
+        <w:rPr>
+          <w:rFonts w:ascii="Times New Roman" w:eastAsia="Times New Roman" w:hAnsi="Times New Roman" w:cs="Times New Roman"/>
+          <w:b/>
+          <w:bCs/>
+          <w:sz w:val="24"/>
+          <w:szCs w:val="24"/>
+          <w:lang w:val="en-US" w:eastAsia="es-AR"/>
+        </w:rPr>
+        <w:t>=“</w:t>
+      </w:r>
+      <w:proofErr w:type="spellStart"/>
+      <w:proofErr w:type="gramEnd"/>
+      <w:r>
+        <w:rPr>
+          <w:rFonts w:ascii="Times New Roman" w:eastAsia="Times New Roman" w:hAnsi="Times New Roman" w:cs="Times New Roman"/>
+          <w:b/>
+          <w:bCs/>
+          <w:sz w:val="24"/>
+          <w:szCs w:val="24"/>
+          <w:lang w:val="en-US" w:eastAsia="es-AR"/>
+        </w:rPr>
+        <w:t>Columna”,ascending</w:t>
+      </w:r>
+      <w:proofErr w:type="spellEnd"/>
+      <w:r>
+        <w:rPr>
+          <w:rFonts w:ascii="Times New Roman" w:eastAsia="Times New Roman" w:hAnsi="Times New Roman" w:cs="Times New Roman"/>
+          <w:b/>
+          <w:bCs/>
+          <w:sz w:val="24"/>
+          <w:szCs w:val="24"/>
+          <w:lang w:val="en-US" w:eastAsia="es-AR"/>
+        </w:rPr>
+        <w:t>=Boolean]”</w:t>
       </w:r>
     </w:p>
     <w:p>
@@ -4866,7 +6641,27 @@
           <w:szCs w:val="24"/>
           <w:lang w:eastAsia="es-AR"/>
         </w:rPr>
-        <w:t>Agregar una columna (inplace=False por defecto):</w:t>
+        <w:t>Agregar una columna (</w:t>
+      </w:r>
+      <w:proofErr w:type="spellStart"/>
+      <w:r>
+        <w:rPr>
+          <w:rFonts w:ascii="Times New Roman" w:eastAsia="Times New Roman" w:hAnsi="Times New Roman" w:cs="Times New Roman"/>
+          <w:sz w:val="24"/>
+          <w:szCs w:val="24"/>
+          <w:lang w:eastAsia="es-AR"/>
+        </w:rPr>
+        <w:t>inplace</w:t>
+      </w:r>
+      <w:proofErr w:type="spellEnd"/>
+      <w:r>
+        <w:rPr>
+          <w:rFonts w:ascii="Times New Roman" w:eastAsia="Times New Roman" w:hAnsi="Times New Roman" w:cs="Times New Roman"/>
+          <w:sz w:val="24"/>
+          <w:szCs w:val="24"/>
+          <w:lang w:eastAsia="es-AR"/>
+        </w:rPr>
+        <w:t>=False por defecto):</w:t>
       </w:r>
     </w:p>
     <w:p>
@@ -4893,27 +6688,66 @@
         </w:rPr>
         <w:t>“</w:t>
       </w:r>
-      <w:r>
-        <w:rPr>
-          <w:rFonts w:ascii="Times New Roman" w:eastAsia="Times New Roman" w:hAnsi="Times New Roman" w:cs="Times New Roman"/>
-          <w:b/>
-          <w:bCs/>
-          <w:sz w:val="24"/>
-          <w:szCs w:val="24"/>
-          <w:lang w:eastAsia="es-AR"/>
-        </w:rPr>
-        <w:t>Nombre_DataFrame</w:t>
-      </w:r>
-      <w:r>
-        <w:rPr>
-          <w:rFonts w:ascii="Times New Roman" w:eastAsia="Times New Roman" w:hAnsi="Times New Roman" w:cs="Times New Roman"/>
-          <w:b/>
-          <w:bCs/>
-          <w:sz w:val="24"/>
-          <w:szCs w:val="24"/>
-          <w:lang w:eastAsia="es-AR"/>
-        </w:rPr>
-        <w:t>[Nombre_Columna_Nueva] = Valor”</w:t>
+      <w:proofErr w:type="spellStart"/>
+      <w:r>
+        <w:rPr>
+          <w:rFonts w:ascii="Times New Roman" w:eastAsia="Times New Roman" w:hAnsi="Times New Roman" w:cs="Times New Roman"/>
+          <w:b/>
+          <w:bCs/>
+          <w:sz w:val="24"/>
+          <w:szCs w:val="24"/>
+          <w:lang w:eastAsia="es-AR"/>
+        </w:rPr>
+        <w:t>Nombre_</w:t>
+      </w:r>
+      <w:proofErr w:type="gramStart"/>
+      <w:r>
+        <w:rPr>
+          <w:rFonts w:ascii="Times New Roman" w:eastAsia="Times New Roman" w:hAnsi="Times New Roman" w:cs="Times New Roman"/>
+          <w:b/>
+          <w:bCs/>
+          <w:sz w:val="24"/>
+          <w:szCs w:val="24"/>
+          <w:lang w:eastAsia="es-AR"/>
+        </w:rPr>
+        <w:t>DataFrame</w:t>
+      </w:r>
+      <w:proofErr w:type="spellEnd"/>
+      <w:r>
+        <w:rPr>
+          <w:rFonts w:ascii="Times New Roman" w:eastAsia="Times New Roman" w:hAnsi="Times New Roman" w:cs="Times New Roman"/>
+          <w:b/>
+          <w:bCs/>
+          <w:sz w:val="24"/>
+          <w:szCs w:val="24"/>
+          <w:lang w:eastAsia="es-AR"/>
+        </w:rPr>
+        <w:t>[</w:t>
+      </w:r>
+      <w:proofErr w:type="spellStart"/>
+      <w:proofErr w:type="gramEnd"/>
+      <w:r>
+        <w:rPr>
+          <w:rFonts w:ascii="Times New Roman" w:eastAsia="Times New Roman" w:hAnsi="Times New Roman" w:cs="Times New Roman"/>
+          <w:b/>
+          <w:bCs/>
+          <w:sz w:val="24"/>
+          <w:szCs w:val="24"/>
+          <w:lang w:eastAsia="es-AR"/>
+        </w:rPr>
+        <w:t>Nombre_Columna_Nueva</w:t>
+      </w:r>
+      <w:proofErr w:type="spellEnd"/>
+      <w:r>
+        <w:rPr>
+          <w:rFonts w:ascii="Times New Roman" w:eastAsia="Times New Roman" w:hAnsi="Times New Roman" w:cs="Times New Roman"/>
+          <w:b/>
+          <w:bCs/>
+          <w:sz w:val="24"/>
+          <w:szCs w:val="24"/>
+          <w:lang w:eastAsia="es-AR"/>
+        </w:rPr>
+        <w:t>] = Valor”</w:t>
       </w:r>
     </w:p>
     <w:p>
@@ -4949,7 +6783,27 @@
           <w:szCs w:val="24"/>
           <w:lang w:eastAsia="es-AR"/>
         </w:rPr>
-        <w:t>olumna (inplace=False por defecto):</w:t>
+        <w:t>olumna (</w:t>
+      </w:r>
+      <w:proofErr w:type="spellStart"/>
+      <w:r>
+        <w:rPr>
+          <w:rFonts w:ascii="Times New Roman" w:eastAsia="Times New Roman" w:hAnsi="Times New Roman" w:cs="Times New Roman"/>
+          <w:sz w:val="24"/>
+          <w:szCs w:val="24"/>
+          <w:lang w:eastAsia="es-AR"/>
+        </w:rPr>
+        <w:t>inplace</w:t>
+      </w:r>
+      <w:proofErr w:type="spellEnd"/>
+      <w:r>
+        <w:rPr>
+          <w:rFonts w:ascii="Times New Roman" w:eastAsia="Times New Roman" w:hAnsi="Times New Roman" w:cs="Times New Roman"/>
+          <w:sz w:val="24"/>
+          <w:szCs w:val="24"/>
+          <w:lang w:eastAsia="es-AR"/>
+        </w:rPr>
+        <w:t>=False por defecto):</w:t>
       </w:r>
     </w:p>
     <w:p>
@@ -4976,6 +6830,7 @@
         </w:rPr>
         <w:t>“</w:t>
       </w:r>
+      <w:proofErr w:type="spellStart"/>
       <w:r>
         <w:rPr>
           <w:rFonts w:ascii="Times New Roman" w:eastAsia="Times New Roman" w:hAnsi="Times New Roman" w:cs="Times New Roman"/>
@@ -4996,7 +6851,43 @@
           <w:szCs w:val="24"/>
           <w:lang w:eastAsia="es-AR"/>
         </w:rPr>
-        <w:t>.drop(“Nombre_Columna, axis=1”)”</w:t>
+        <w:t>.drop</w:t>
+      </w:r>
+      <w:proofErr w:type="spellEnd"/>
+      <w:r>
+        <w:rPr>
+          <w:rFonts w:ascii="Times New Roman" w:eastAsia="Times New Roman" w:hAnsi="Times New Roman" w:cs="Times New Roman"/>
+          <w:b/>
+          <w:bCs/>
+          <w:sz w:val="24"/>
+          <w:szCs w:val="24"/>
+          <w:lang w:eastAsia="es-AR"/>
+        </w:rPr>
+        <w:t>(“</w:t>
+      </w:r>
+      <w:proofErr w:type="spellStart"/>
+      <w:r>
+        <w:rPr>
+          <w:rFonts w:ascii="Times New Roman" w:eastAsia="Times New Roman" w:hAnsi="Times New Roman" w:cs="Times New Roman"/>
+          <w:b/>
+          <w:bCs/>
+          <w:sz w:val="24"/>
+          <w:szCs w:val="24"/>
+          <w:lang w:eastAsia="es-AR"/>
+        </w:rPr>
+        <w:t>Nombre_Columna</w:t>
+      </w:r>
+      <w:proofErr w:type="spellEnd"/>
+      <w:r>
+        <w:rPr>
+          <w:rFonts w:ascii="Times New Roman" w:eastAsia="Times New Roman" w:hAnsi="Times New Roman" w:cs="Times New Roman"/>
+          <w:b/>
+          <w:bCs/>
+          <w:sz w:val="24"/>
+          <w:szCs w:val="24"/>
+          <w:lang w:eastAsia="es-AR"/>
+        </w:rPr>
+        <w:t>, axis=1”)”</w:t>
       </w:r>
     </w:p>
     <w:p>
@@ -5072,7 +6963,33 @@
           <w:szCs w:val="24"/>
           <w:lang w:eastAsia="es-AR"/>
         </w:rPr>
-        <w:t>“pd.concat([Nombre_DataFrame_1, Nombre_DataFrame_2, ….])”</w:t>
+        <w:t>“</w:t>
+      </w:r>
+      <w:proofErr w:type="spellStart"/>
+      <w:proofErr w:type="gramStart"/>
+      <w:r>
+        <w:rPr>
+          <w:rFonts w:ascii="Times New Roman" w:eastAsia="Times New Roman" w:hAnsi="Times New Roman" w:cs="Times New Roman"/>
+          <w:b/>
+          <w:bCs/>
+          <w:sz w:val="24"/>
+          <w:szCs w:val="24"/>
+          <w:lang w:eastAsia="es-AR"/>
+        </w:rPr>
+        <w:t>pd.concat</w:t>
+      </w:r>
+      <w:proofErr w:type="spellEnd"/>
+      <w:proofErr w:type="gramEnd"/>
+      <w:r>
+        <w:rPr>
+          <w:rFonts w:ascii="Times New Roman" w:eastAsia="Times New Roman" w:hAnsi="Times New Roman" w:cs="Times New Roman"/>
+          <w:b/>
+          <w:bCs/>
+          <w:sz w:val="24"/>
+          <w:szCs w:val="24"/>
+          <w:lang w:eastAsia="es-AR"/>
+        </w:rPr>
+        <w:t>([Nombre_DataFrame_1, Nombre_DataFrame_2, ….])”</w:t>
       </w:r>
     </w:p>
     <w:p>
@@ -5124,7 +7041,57 @@
           <w:szCs w:val="24"/>
           <w:lang w:eastAsia="es-AR"/>
         </w:rPr>
-        <w:t>“pd.merge(Nombre_DataFrame_1, Nombre_DataFrame_2, on=”Columna”)”</w:t>
+        <w:t>“</w:t>
+      </w:r>
+      <w:proofErr w:type="spellStart"/>
+      <w:proofErr w:type="gramStart"/>
+      <w:r>
+        <w:rPr>
+          <w:rFonts w:ascii="Times New Roman" w:eastAsia="Times New Roman" w:hAnsi="Times New Roman" w:cs="Times New Roman"/>
+          <w:b/>
+          <w:bCs/>
+          <w:sz w:val="24"/>
+          <w:szCs w:val="24"/>
+          <w:lang w:eastAsia="es-AR"/>
+        </w:rPr>
+        <w:t>pd.merge</w:t>
+      </w:r>
+      <w:proofErr w:type="spellEnd"/>
+      <w:proofErr w:type="gramEnd"/>
+      <w:r>
+        <w:rPr>
+          <w:rFonts w:ascii="Times New Roman" w:eastAsia="Times New Roman" w:hAnsi="Times New Roman" w:cs="Times New Roman"/>
+          <w:b/>
+          <w:bCs/>
+          <w:sz w:val="24"/>
+          <w:szCs w:val="24"/>
+          <w:lang w:eastAsia="es-AR"/>
+        </w:rPr>
+        <w:t xml:space="preserve">(Nombre_DataFrame_1, Nombre_DataFrame_2, </w:t>
+      </w:r>
+      <w:proofErr w:type="spellStart"/>
+      <w:r>
+        <w:rPr>
+          <w:rFonts w:ascii="Times New Roman" w:eastAsia="Times New Roman" w:hAnsi="Times New Roman" w:cs="Times New Roman"/>
+          <w:b/>
+          <w:bCs/>
+          <w:sz w:val="24"/>
+          <w:szCs w:val="24"/>
+          <w:lang w:eastAsia="es-AR"/>
+        </w:rPr>
+        <w:t>on</w:t>
+      </w:r>
+      <w:proofErr w:type="spellEnd"/>
+      <w:r>
+        <w:rPr>
+          <w:rFonts w:ascii="Times New Roman" w:eastAsia="Times New Roman" w:hAnsi="Times New Roman" w:cs="Times New Roman"/>
+          <w:b/>
+          <w:bCs/>
+          <w:sz w:val="24"/>
+          <w:szCs w:val="24"/>
+          <w:lang w:eastAsia="es-AR"/>
+        </w:rPr>
+        <w:t>=”Columna”)”</w:t>
       </w:r>
     </w:p>
     <w:p>
@@ -5174,7 +7141,31 @@
           <w:szCs w:val="24"/>
           <w:lang w:eastAsia="es-AR"/>
         </w:rPr>
-        <w:t>“Nombre_DataFrame_1.join(Nombre_DataFrame_2)”</w:t>
+        <w:t>“Nombre_DataFrame_</w:t>
+      </w:r>
+      <w:proofErr w:type="gramStart"/>
+      <w:r>
+        <w:rPr>
+          <w:rFonts w:ascii="Times New Roman" w:eastAsia="Times New Roman" w:hAnsi="Times New Roman" w:cs="Times New Roman"/>
+          <w:b/>
+          <w:bCs/>
+          <w:sz w:val="24"/>
+          <w:szCs w:val="24"/>
+          <w:lang w:eastAsia="es-AR"/>
+        </w:rPr>
+        <w:t>1.join</w:t>
+      </w:r>
+      <w:proofErr w:type="gramEnd"/>
+      <w:r>
+        <w:rPr>
+          <w:rFonts w:ascii="Times New Roman" w:eastAsia="Times New Roman" w:hAnsi="Times New Roman" w:cs="Times New Roman"/>
+          <w:b/>
+          <w:bCs/>
+          <w:sz w:val="24"/>
+          <w:szCs w:val="24"/>
+          <w:lang w:eastAsia="es-AR"/>
+        </w:rPr>
+        <w:t>(Nombre_DataFrame_2)”</w:t>
       </w:r>
     </w:p>
     <w:p>
@@ -5228,7 +7219,27 @@
           <w:szCs w:val="24"/>
           <w:lang w:eastAsia="es-AR"/>
         </w:rPr>
-        <w:t>La visualización de datos es una herramienta esencial para comprender y comunicar patrones, tendencias y relaciones dentro de nuestros conjuntos de datos. pandas, junto con la biblioteca matplotlib, ofrece capacidades robustas para la creación de gráficos y visualizaciones interactivas que nos permiten explorar y presentar nuestros datos de manera efectiva.</w:t>
+        <w:t xml:space="preserve">La visualización de datos es una herramienta esencial para comprender y comunicar patrones, tendencias y relaciones dentro de nuestros conjuntos de datos. pandas, junto con la biblioteca </w:t>
+      </w:r>
+      <w:proofErr w:type="spellStart"/>
+      <w:r>
+        <w:rPr>
+          <w:rFonts w:ascii="Times New Roman" w:eastAsia="Times New Roman" w:hAnsi="Times New Roman" w:cs="Times New Roman"/>
+          <w:sz w:val="24"/>
+          <w:szCs w:val="24"/>
+          <w:lang w:eastAsia="es-AR"/>
+        </w:rPr>
+        <w:t>matplotlib</w:t>
+      </w:r>
+      <w:proofErr w:type="spellEnd"/>
+      <w:r>
+        <w:rPr>
+          <w:rFonts w:ascii="Times New Roman" w:eastAsia="Times New Roman" w:hAnsi="Times New Roman" w:cs="Times New Roman"/>
+          <w:sz w:val="24"/>
+          <w:szCs w:val="24"/>
+          <w:lang w:eastAsia="es-AR"/>
+        </w:rPr>
+        <w:t>, ofrece capacidades robustas para la creación de gráficos y visualizaciones interactivas que nos permiten explorar y presentar nuestros datos de manera efectiva.</w:t>
       </w:r>
     </w:p>
     <w:p>
@@ -5242,17 +7253,175 @@
           <w:lang w:eastAsia="es-AR"/>
         </w:rPr>
       </w:pPr>
-    </w:p>
-    <w:p>
-      <w:pPr>
-        <w:spacing w:line="240" w:lineRule="auto"/>
-        <w:rPr>
-          <w:rFonts w:ascii="Times New Roman" w:eastAsia="Times New Roman" w:hAnsi="Times New Roman" w:cs="Times New Roman"/>
-          <w:sz w:val="24"/>
-          <w:szCs w:val="24"/>
-          <w:lang w:eastAsia="es-AR"/>
-        </w:rPr>
-      </w:pPr>
+      <w:r>
+        <w:rPr>
+          <w:rFonts w:ascii="Times New Roman" w:eastAsia="Times New Roman" w:hAnsi="Times New Roman" w:cs="Times New Roman"/>
+          <w:noProof/>
+          <w:sz w:val="24"/>
+          <w:szCs w:val="24"/>
+          <w:lang w:eastAsia="es-AR"/>
+          <w14:ligatures w14:val="standardContextual"/>
+        </w:rPr>
+        <w:drawing>
+          <wp:anchor distT="0" distB="0" distL="114300" distR="114300" simplePos="0" relativeHeight="251664384" behindDoc="1" locked="0" layoutInCell="1" allowOverlap="1" wp14:anchorId="4D9F42BF" wp14:editId="6C635E6F">
+            <wp:simplePos x="0" y="0"/>
+            <wp:positionH relativeFrom="column">
+              <wp:posOffset>2059775</wp:posOffset>
+            </wp:positionH>
+            <wp:positionV relativeFrom="paragraph">
+              <wp:posOffset>3413125</wp:posOffset>
+            </wp:positionV>
+            <wp:extent cx="1893570" cy="2097405"/>
+            <wp:effectExtent l="0" t="0" r="0" b="0"/>
+            <wp:wrapTight wrapText="bothSides">
+              <wp:wrapPolygon edited="0">
+                <wp:start x="0" y="0"/>
+                <wp:lineTo x="0" y="21384"/>
+                <wp:lineTo x="21296" y="21384"/>
+                <wp:lineTo x="21296" y="0"/>
+                <wp:lineTo x="0" y="0"/>
+              </wp:wrapPolygon>
+            </wp:wrapTight>
+            <wp:docPr id="1390358270" name="Imagen 3"/>
+            <wp:cNvGraphicFramePr>
+              <a:graphicFrameLocks xmlns:a="http://schemas.openxmlformats.org/drawingml/2006/main" noChangeAspect="1"/>
+            </wp:cNvGraphicFramePr>
+            <a:graphic xmlns:a="http://schemas.openxmlformats.org/drawingml/2006/main">
+              <a:graphicData uri="http://schemas.openxmlformats.org/drawingml/2006/picture">
+                <pic:pic xmlns:pic="http://schemas.openxmlformats.org/drawingml/2006/picture">
+                  <pic:nvPicPr>
+                    <pic:cNvPr id="1390358270" name="Imagen 1390358270"/>
+                    <pic:cNvPicPr/>
+                  </pic:nvPicPr>
+                  <pic:blipFill rotWithShape="1">
+                    <a:blip r:embed="rId10">
+                      <a:extLst>
+                        <a:ext uri="{28A0092B-C50C-407E-A947-70E740481C1C}">
+                          <a14:useLocalDpi xmlns:a14="http://schemas.microsoft.com/office/drawing/2010/main" val="0"/>
+                        </a:ext>
+                      </a:extLst>
+                    </a:blip>
+                    <a:srcRect l="33147" t="7157" r="29750" b="18864"/>
+                    <a:stretch/>
+                  </pic:blipFill>
+                  <pic:spPr bwMode="auto">
+                    <a:xfrm>
+                      <a:off x="0" y="0"/>
+                      <a:ext cx="1893570" cy="2097405"/>
+                    </a:xfrm>
+                    <a:prstGeom prst="rect">
+                      <a:avLst/>
+                    </a:prstGeom>
+                    <a:ln>
+                      <a:noFill/>
+                    </a:ln>
+                    <a:extLst>
+                      <a:ext uri="{53640926-AAD7-44D8-BBD7-CCE9431645EC}">
+                        <a14:shadowObscured xmlns:a14="http://schemas.microsoft.com/office/drawing/2010/main"/>
+                      </a:ext>
+                    </a:extLst>
+                  </pic:spPr>
+                </pic:pic>
+              </a:graphicData>
+            </a:graphic>
+            <wp14:sizeRelH relativeFrom="margin">
+              <wp14:pctWidth>0</wp14:pctWidth>
+            </wp14:sizeRelH>
+            <wp14:sizeRelV relativeFrom="margin">
+              <wp14:pctHeight>0</wp14:pctHeight>
+            </wp14:sizeRelV>
+          </wp:anchor>
+        </w:drawing>
+      </w:r>
+      <w:r>
+        <w:rPr>
+          <w:rFonts w:ascii="Times New Roman" w:eastAsia="Times New Roman" w:hAnsi="Times New Roman" w:cs="Times New Roman"/>
+          <w:noProof/>
+          <w:sz w:val="24"/>
+          <w:szCs w:val="24"/>
+          <w:lang w:eastAsia="es-AR"/>
+          <w14:ligatures w14:val="standardContextual"/>
+        </w:rPr>
+        <w:drawing>
+          <wp:anchor distT="0" distB="0" distL="114300" distR="114300" simplePos="0" relativeHeight="251663360" behindDoc="1" locked="0" layoutInCell="1" allowOverlap="1" wp14:anchorId="77E19D00" wp14:editId="56E5110B">
+            <wp:simplePos x="0" y="0"/>
+            <wp:positionH relativeFrom="column">
+              <wp:posOffset>-181223</wp:posOffset>
+            </wp:positionH>
+            <wp:positionV relativeFrom="paragraph">
+              <wp:posOffset>476250</wp:posOffset>
+            </wp:positionV>
+            <wp:extent cx="5796280" cy="2887980"/>
+            <wp:effectExtent l="0" t="0" r="0" b="7620"/>
+            <wp:wrapTight wrapText="bothSides">
+              <wp:wrapPolygon edited="0">
+                <wp:start x="0" y="0"/>
+                <wp:lineTo x="0" y="21515"/>
+                <wp:lineTo x="21510" y="21515"/>
+                <wp:lineTo x="21510" y="0"/>
+                <wp:lineTo x="0" y="0"/>
+              </wp:wrapPolygon>
+            </wp:wrapTight>
+            <wp:docPr id="246868167" name="Imagen 1"/>
+            <wp:cNvGraphicFramePr>
+              <a:graphicFrameLocks xmlns:a="http://schemas.openxmlformats.org/drawingml/2006/main" noChangeAspect="1"/>
+            </wp:cNvGraphicFramePr>
+            <a:graphic xmlns:a="http://schemas.openxmlformats.org/drawingml/2006/main">
+              <a:graphicData uri="http://schemas.openxmlformats.org/drawingml/2006/picture">
+                <pic:pic xmlns:pic="http://schemas.openxmlformats.org/drawingml/2006/picture">
+                  <pic:nvPicPr>
+                    <pic:cNvPr id="246868167" name="Imagen 246868167"/>
+                    <pic:cNvPicPr/>
+                  </pic:nvPicPr>
+                  <pic:blipFill rotWithShape="1">
+                    <a:blip r:embed="rId11">
+                      <a:extLst>
+                        <a:ext uri="{28A0092B-C50C-407E-A947-70E740481C1C}">
+                          <a14:useLocalDpi xmlns:a14="http://schemas.microsoft.com/office/drawing/2010/main" val="0"/>
+                        </a:ext>
+                      </a:extLst>
+                    </a:blip>
+                    <a:srcRect l="8308" t="7492" r="9592" b="2927"/>
+                    <a:stretch/>
+                  </pic:blipFill>
+                  <pic:spPr bwMode="auto">
+                    <a:xfrm>
+                      <a:off x="0" y="0"/>
+                      <a:ext cx="5796280" cy="2887980"/>
+                    </a:xfrm>
+                    <a:prstGeom prst="rect">
+                      <a:avLst/>
+                    </a:prstGeom>
+                    <a:ln>
+                      <a:noFill/>
+                    </a:ln>
+                    <a:extLst>
+                      <a:ext uri="{53640926-AAD7-44D8-BBD7-CCE9431645EC}">
+                        <a14:shadowObscured xmlns:a14="http://schemas.microsoft.com/office/drawing/2010/main"/>
+                      </a:ext>
+                    </a:extLst>
+                  </pic:spPr>
+                </pic:pic>
+              </a:graphicData>
+            </a:graphic>
+            <wp14:sizeRelH relativeFrom="margin">
+              <wp14:pctWidth>0</wp14:pctWidth>
+            </wp14:sizeRelH>
+            <wp14:sizeRelV relativeFrom="margin">
+              <wp14:pctHeight>0</wp14:pctHeight>
+            </wp14:sizeRelV>
+          </wp:anchor>
+        </w:drawing>
+      </w:r>
+      <w:r>
+        <w:rPr>
+          <w:rFonts w:ascii="Times New Roman" w:eastAsia="Times New Roman" w:hAnsi="Times New Roman" w:cs="Times New Roman"/>
+          <w:sz w:val="24"/>
+          <w:szCs w:val="24"/>
+          <w:lang w:eastAsia="es-AR"/>
+        </w:rPr>
+        <w:t>A continuación, se muestran ejemplos de graficas calculadas desde DataFrames con la ayuda de la librería mencionada anteriormente:</w:t>
+      </w:r>
     </w:p>
     <w:p>
       <w:pPr>
@@ -5260,38 +7429,29 @@
         <w:jc w:val="center"/>
         <w:rPr>
           <w:rFonts w:ascii="Times New Roman" w:eastAsia="Times New Roman" w:hAnsi="Times New Roman" w:cs="Times New Roman"/>
-          <w:sz w:val="24"/>
-          <w:szCs w:val="24"/>
-          <w:lang w:eastAsia="es-AR"/>
-        </w:rPr>
-      </w:pPr>
-    </w:p>
-    <w:p>
-      <w:pPr>
-        <w:spacing w:line="240" w:lineRule="auto"/>
-        <w:rPr>
-          <w:rFonts w:ascii="Times New Roman" w:eastAsia="Times New Roman" w:hAnsi="Times New Roman" w:cs="Times New Roman"/>
-          <w:sz w:val="24"/>
-          <w:szCs w:val="24"/>
-          <w:lang w:eastAsia="es-AR"/>
-        </w:rPr>
-      </w:pPr>
-    </w:p>
-    <w:p>
-      <w:pPr>
-        <w:spacing w:line="240" w:lineRule="auto"/>
-        <w:rPr>
-          <w:rFonts w:ascii="Times New Roman" w:eastAsia="Times New Roman" w:hAnsi="Times New Roman" w:cs="Times New Roman"/>
-          <w:sz w:val="24"/>
-          <w:szCs w:val="24"/>
-          <w:lang w:eastAsia="es-AR"/>
-        </w:rPr>
-      </w:pPr>
-    </w:p>
-    <w:p>
-      <w:pPr>
-        <w:spacing w:line="240" w:lineRule="auto"/>
-        <w:ind w:left="1080"/>
+          <w:noProof/>
+          <w:sz w:val="24"/>
+          <w:szCs w:val="24"/>
+          <w:lang w:eastAsia="es-AR"/>
+          <w14:ligatures w14:val="standardContextual"/>
+        </w:rPr>
+      </w:pPr>
+    </w:p>
+    <w:p>
+      <w:pPr>
+        <w:spacing w:line="240" w:lineRule="auto"/>
+        <w:jc w:val="center"/>
+        <w:rPr>
+          <w:rFonts w:ascii="Times New Roman" w:eastAsia="Times New Roman" w:hAnsi="Times New Roman" w:cs="Times New Roman"/>
+          <w:sz w:val="24"/>
+          <w:szCs w:val="24"/>
+          <w:lang w:eastAsia="es-AR"/>
+        </w:rPr>
+      </w:pPr>
+    </w:p>
+    <w:p>
+      <w:pPr>
+        <w:spacing w:line="240" w:lineRule="auto"/>
         <w:jc w:val="both"/>
         <w:rPr>
           <w:rFonts w:ascii="Times New Roman" w:eastAsia="Times New Roman" w:hAnsi="Times New Roman" w:cs="Times New Roman"/>
@@ -5304,6 +7464,19 @@
     <w:p>
       <w:pPr>
         <w:spacing w:line="240" w:lineRule="auto"/>
+        <w:rPr>
+          <w:rFonts w:ascii="Times New Roman" w:eastAsia="Times New Roman" w:hAnsi="Times New Roman" w:cs="Times New Roman"/>
+          <w:noProof/>
+          <w:sz w:val="24"/>
+          <w:szCs w:val="24"/>
+          <w:lang w:eastAsia="es-AR"/>
+          <w14:ligatures w14:val="standardContextual"/>
+        </w:rPr>
+      </w:pPr>
+    </w:p>
+    <w:p>
+      <w:pPr>
+        <w:spacing w:line="240" w:lineRule="auto"/>
         <w:jc w:val="center"/>
         <w:rPr>
           <w:rFonts w:ascii="Times New Roman" w:eastAsia="Times New Roman" w:hAnsi="Times New Roman" w:cs="Times New Roman"/>
@@ -5316,24 +7489,613 @@
     <w:p>
       <w:pPr>
         <w:spacing w:line="240" w:lineRule="auto"/>
-        <w:rPr>
-          <w:rFonts w:ascii="Times New Roman" w:eastAsia="Times New Roman" w:hAnsi="Times New Roman" w:cs="Times New Roman"/>
-          <w:sz w:val="24"/>
-          <w:szCs w:val="24"/>
-          <w:lang w:eastAsia="es-AR"/>
-        </w:rPr>
-      </w:pPr>
-    </w:p>
-    <w:p>
-      <w:pPr>
-        <w:rPr>
-          <w:rFonts w:ascii="Times New Roman" w:eastAsia="Times New Roman" w:hAnsi="Times New Roman" w:cs="Times New Roman"/>
-          <w:sz w:val="24"/>
-          <w:szCs w:val="24"/>
-          <w:lang w:eastAsia="es-AR"/>
-        </w:rPr>
-      </w:pPr>
-      <w:r>
+        <w:jc w:val="center"/>
+        <w:rPr>
+          <w:rFonts w:ascii="Times New Roman" w:eastAsia="Times New Roman" w:hAnsi="Times New Roman" w:cs="Times New Roman"/>
+          <w:sz w:val="24"/>
+          <w:szCs w:val="24"/>
+          <w:lang w:eastAsia="es-AR"/>
+        </w:rPr>
+      </w:pPr>
+    </w:p>
+    <w:p>
+      <w:pPr>
+        <w:spacing w:line="240" w:lineRule="auto"/>
+        <w:rPr>
+          <w:rFonts w:ascii="Times New Roman" w:eastAsia="Times New Roman" w:hAnsi="Times New Roman" w:cs="Times New Roman"/>
+          <w:sz w:val="24"/>
+          <w:szCs w:val="24"/>
+          <w:lang w:eastAsia="es-AR"/>
+        </w:rPr>
+      </w:pPr>
+    </w:p>
+    <w:p>
+      <w:pPr>
+        <w:spacing w:line="240" w:lineRule="auto"/>
+        <w:jc w:val="center"/>
+        <w:rPr>
+          <w:rFonts w:ascii="Times New Roman" w:eastAsia="Times New Roman" w:hAnsi="Times New Roman" w:cs="Times New Roman"/>
+          <w:sz w:val="24"/>
+          <w:szCs w:val="24"/>
+          <w:lang w:eastAsia="es-AR"/>
+        </w:rPr>
+      </w:pPr>
+      <w:r>
+        <w:rPr>
+          <w:rFonts w:ascii="Times New Roman" w:eastAsia="Times New Roman" w:hAnsi="Times New Roman" w:cs="Times New Roman"/>
+          <w:sz w:val="24"/>
+          <w:szCs w:val="24"/>
+          <w:lang w:eastAsia="es-AR"/>
+        </w:rPr>
+        <w:lastRenderedPageBreak/>
+        <w:t>Comparativa con otras alternativas</w:t>
+      </w:r>
+    </w:p>
+    <w:p>
+      <w:pPr>
+        <w:spacing w:line="240" w:lineRule="auto"/>
+        <w:rPr>
+          <w:rFonts w:ascii="Times New Roman" w:eastAsia="Times New Roman" w:hAnsi="Times New Roman" w:cs="Times New Roman"/>
+          <w:sz w:val="24"/>
+          <w:szCs w:val="24"/>
+          <w:lang w:eastAsia="es-AR"/>
+        </w:rPr>
+      </w:pPr>
+      <w:r>
+        <w:rPr>
+          <w:rFonts w:ascii="Times New Roman" w:eastAsia="Times New Roman" w:hAnsi="Times New Roman" w:cs="Times New Roman"/>
+          <w:sz w:val="24"/>
+          <w:szCs w:val="24"/>
+          <w:lang w:eastAsia="es-AR"/>
+        </w:rPr>
+        <w:t xml:space="preserve">SciPy y Dask son </w:t>
+      </w:r>
+      <w:r>
+        <w:rPr>
+          <w:rFonts w:ascii="Times New Roman" w:eastAsia="Times New Roman" w:hAnsi="Times New Roman" w:cs="Times New Roman"/>
+          <w:sz w:val="24"/>
+          <w:szCs w:val="24"/>
+          <w:lang w:eastAsia="es-AR"/>
+        </w:rPr>
+        <w:t>dos</w:t>
+      </w:r>
+      <w:r>
+        <w:rPr>
+          <w:rFonts w:ascii="Times New Roman" w:eastAsia="Times New Roman" w:hAnsi="Times New Roman" w:cs="Times New Roman"/>
+          <w:sz w:val="24"/>
+          <w:szCs w:val="24"/>
+          <w:lang w:eastAsia="es-AR"/>
+        </w:rPr>
+        <w:t xml:space="preserve"> bibliotecas populares de Python utilizadas en el análisis de datos y la computación científica</w:t>
+      </w:r>
+      <w:r>
+        <w:rPr>
+          <w:rFonts w:ascii="Times New Roman" w:eastAsia="Times New Roman" w:hAnsi="Times New Roman" w:cs="Times New Roman"/>
+          <w:sz w:val="24"/>
+          <w:szCs w:val="24"/>
+          <w:lang w:eastAsia="es-AR"/>
+        </w:rPr>
+        <w:t xml:space="preserve"> junto a Pandas</w:t>
+      </w:r>
+      <w:r>
+        <w:rPr>
+          <w:rFonts w:ascii="Times New Roman" w:eastAsia="Times New Roman" w:hAnsi="Times New Roman" w:cs="Times New Roman"/>
+          <w:sz w:val="24"/>
+          <w:szCs w:val="24"/>
+          <w:lang w:eastAsia="es-AR"/>
+        </w:rPr>
+        <w:t xml:space="preserve">. Aunque pueden tener ciertas similitudes, también tienen diferentes objetivos y funcionalidades. A continuación, compararemos estas </w:t>
+      </w:r>
+      <w:r>
+        <w:rPr>
+          <w:rFonts w:ascii="Times New Roman" w:eastAsia="Times New Roman" w:hAnsi="Times New Roman" w:cs="Times New Roman"/>
+          <w:sz w:val="24"/>
+          <w:szCs w:val="24"/>
+          <w:lang w:eastAsia="es-AR"/>
+        </w:rPr>
+        <w:t>dos</w:t>
+      </w:r>
+      <w:r>
+        <w:rPr>
+          <w:rFonts w:ascii="Times New Roman" w:eastAsia="Times New Roman" w:hAnsi="Times New Roman" w:cs="Times New Roman"/>
+          <w:sz w:val="24"/>
+          <w:szCs w:val="24"/>
+          <w:lang w:eastAsia="es-AR"/>
+        </w:rPr>
+        <w:t xml:space="preserve"> bibliotecas:</w:t>
+      </w:r>
+    </w:p>
+    <w:p>
+      <w:pPr>
+        <w:spacing w:line="240" w:lineRule="auto"/>
+        <w:rPr>
+          <w:rFonts w:ascii="Times New Roman" w:eastAsia="Times New Roman" w:hAnsi="Times New Roman" w:cs="Times New Roman"/>
+          <w:sz w:val="24"/>
+          <w:szCs w:val="24"/>
+          <w:lang w:eastAsia="es-AR"/>
+        </w:rPr>
+      </w:pPr>
+      <w:r>
+        <w:rPr>
+          <w:rFonts w:ascii="Times New Roman" w:eastAsia="Times New Roman" w:hAnsi="Times New Roman" w:cs="Times New Roman"/>
+          <w:sz w:val="24"/>
+          <w:szCs w:val="24"/>
+          <w:lang w:eastAsia="es-AR"/>
+        </w:rPr>
+        <w:t>SciPy:</w:t>
+      </w:r>
+    </w:p>
+    <w:p>
+      <w:pPr>
+        <w:pStyle w:val="Prrafodelista"/>
+        <w:numPr>
+          <w:ilvl w:val="0"/>
+          <w:numId w:val="6"/>
+        </w:numPr>
+        <w:spacing w:line="240" w:lineRule="auto"/>
+        <w:jc w:val="both"/>
+        <w:rPr>
+          <w:rFonts w:ascii="Times New Roman" w:eastAsia="Times New Roman" w:hAnsi="Times New Roman" w:cs="Times New Roman"/>
+          <w:sz w:val="24"/>
+          <w:szCs w:val="24"/>
+          <w:lang w:eastAsia="es-AR"/>
+        </w:rPr>
+      </w:pPr>
+      <w:r>
+        <w:rPr>
+          <w:rFonts w:ascii="Times New Roman" w:eastAsia="Times New Roman" w:hAnsi="Times New Roman" w:cs="Times New Roman"/>
+          <w:sz w:val="24"/>
+          <w:szCs w:val="24"/>
+          <w:lang w:eastAsia="es-AR"/>
+        </w:rPr>
+        <w:t xml:space="preserve">Objetivo: </w:t>
+      </w:r>
+      <w:r>
+        <w:rPr>
+          <w:rFonts w:ascii="Times New Roman" w:eastAsia="Times New Roman" w:hAnsi="Times New Roman" w:cs="Times New Roman"/>
+          <w:sz w:val="24"/>
+          <w:szCs w:val="24"/>
+          <w:lang w:eastAsia="es-AR"/>
+        </w:rPr>
+        <w:t>S</w:t>
+      </w:r>
+      <w:r>
+        <w:rPr>
+          <w:rFonts w:ascii="Times New Roman" w:eastAsia="Times New Roman" w:hAnsi="Times New Roman" w:cs="Times New Roman"/>
+          <w:sz w:val="24"/>
+          <w:szCs w:val="24"/>
+          <w:lang w:eastAsia="es-AR"/>
+        </w:rPr>
+        <w:t>e enfoc</w:t>
+      </w:r>
+      <w:r>
+        <w:rPr>
+          <w:rFonts w:ascii="Times New Roman" w:eastAsia="Times New Roman" w:hAnsi="Times New Roman" w:cs="Times New Roman"/>
+          <w:sz w:val="24"/>
+          <w:szCs w:val="24"/>
+          <w:lang w:eastAsia="es-AR"/>
+        </w:rPr>
+        <w:t>a principalmente</w:t>
+      </w:r>
+      <w:r>
+        <w:rPr>
+          <w:rFonts w:ascii="Times New Roman" w:eastAsia="Times New Roman" w:hAnsi="Times New Roman" w:cs="Times New Roman"/>
+          <w:sz w:val="24"/>
+          <w:szCs w:val="24"/>
+          <w:lang w:eastAsia="es-AR"/>
+        </w:rPr>
+        <w:t xml:space="preserve"> en la computación científica y matemática, proporcionando funciones avanzadas para tareas como álgebra lineal, optimización, interpolación, integración numérica, estadísticas, procesamiento de señales, entre otras.</w:t>
+      </w:r>
+    </w:p>
+    <w:p>
+      <w:pPr>
+        <w:pStyle w:val="Prrafodelista"/>
+        <w:numPr>
+          <w:ilvl w:val="0"/>
+          <w:numId w:val="6"/>
+        </w:numPr>
+        <w:spacing w:line="240" w:lineRule="auto"/>
+        <w:jc w:val="both"/>
+        <w:rPr>
+          <w:rFonts w:ascii="Times New Roman" w:eastAsia="Times New Roman" w:hAnsi="Times New Roman" w:cs="Times New Roman"/>
+          <w:sz w:val="24"/>
+          <w:szCs w:val="24"/>
+          <w:lang w:eastAsia="es-AR"/>
+        </w:rPr>
+      </w:pPr>
+      <w:r>
+        <w:rPr>
+          <w:rFonts w:ascii="Times New Roman" w:eastAsia="Times New Roman" w:hAnsi="Times New Roman" w:cs="Times New Roman"/>
+          <w:sz w:val="24"/>
+          <w:szCs w:val="24"/>
+          <w:lang w:eastAsia="es-AR"/>
+        </w:rPr>
+        <w:t>Características principales:</w:t>
+      </w:r>
+    </w:p>
+    <w:p>
+      <w:pPr>
+        <w:pStyle w:val="Prrafodelista"/>
+        <w:numPr>
+          <w:ilvl w:val="1"/>
+          <w:numId w:val="6"/>
+        </w:numPr>
+        <w:spacing w:line="240" w:lineRule="auto"/>
+        <w:jc w:val="both"/>
+        <w:rPr>
+          <w:rFonts w:ascii="Times New Roman" w:eastAsia="Times New Roman" w:hAnsi="Times New Roman" w:cs="Times New Roman"/>
+          <w:sz w:val="24"/>
+          <w:szCs w:val="24"/>
+          <w:lang w:eastAsia="es-AR"/>
+        </w:rPr>
+      </w:pPr>
+      <w:r>
+        <w:rPr>
+          <w:rFonts w:ascii="Times New Roman" w:eastAsia="Times New Roman" w:hAnsi="Times New Roman" w:cs="Times New Roman"/>
+          <w:sz w:val="24"/>
+          <w:szCs w:val="24"/>
+          <w:lang w:eastAsia="es-AR"/>
+        </w:rPr>
+        <w:t>Módulos especializados: Proporciona una amplia variedad de módulos especializados para diversas tareas matemáticas y científicas.</w:t>
+      </w:r>
+    </w:p>
+    <w:p>
+      <w:pPr>
+        <w:pStyle w:val="Prrafodelista"/>
+        <w:numPr>
+          <w:ilvl w:val="1"/>
+          <w:numId w:val="6"/>
+        </w:numPr>
+        <w:spacing w:line="240" w:lineRule="auto"/>
+        <w:jc w:val="both"/>
+        <w:rPr>
+          <w:rFonts w:ascii="Times New Roman" w:eastAsia="Times New Roman" w:hAnsi="Times New Roman" w:cs="Times New Roman"/>
+          <w:sz w:val="24"/>
+          <w:szCs w:val="24"/>
+          <w:lang w:eastAsia="es-AR"/>
+        </w:rPr>
+      </w:pPr>
+      <w:r>
+        <w:rPr>
+          <w:rFonts w:ascii="Times New Roman" w:eastAsia="Times New Roman" w:hAnsi="Times New Roman" w:cs="Times New Roman"/>
+          <w:sz w:val="24"/>
+          <w:szCs w:val="24"/>
+          <w:lang w:eastAsia="es-AR"/>
+        </w:rPr>
+        <w:t xml:space="preserve">Integración con NumPy: </w:t>
+      </w:r>
+      <w:r>
+        <w:rPr>
+          <w:rFonts w:ascii="Times New Roman" w:eastAsia="Times New Roman" w:hAnsi="Times New Roman" w:cs="Times New Roman"/>
+          <w:sz w:val="24"/>
+          <w:szCs w:val="24"/>
+          <w:lang w:eastAsia="es-AR"/>
+        </w:rPr>
+        <w:t>S</w:t>
+      </w:r>
+      <w:r>
+        <w:rPr>
+          <w:rFonts w:ascii="Times New Roman" w:eastAsia="Times New Roman" w:hAnsi="Times New Roman" w:cs="Times New Roman"/>
+          <w:sz w:val="24"/>
+          <w:szCs w:val="24"/>
+          <w:lang w:eastAsia="es-AR"/>
+        </w:rPr>
+        <w:t>e basa en NumPy y utiliza sus arrays para representar datos, lo que facilita la interoperabilidad con otras bibliotecas de análisis de datos y visualización.</w:t>
+      </w:r>
+    </w:p>
+    <w:p>
+      <w:pPr>
+        <w:spacing w:line="240" w:lineRule="auto"/>
+        <w:rPr>
+          <w:rFonts w:ascii="Times New Roman" w:eastAsia="Times New Roman" w:hAnsi="Times New Roman" w:cs="Times New Roman"/>
+          <w:sz w:val="24"/>
+          <w:szCs w:val="24"/>
+          <w:lang w:eastAsia="es-AR"/>
+        </w:rPr>
+      </w:pPr>
+      <w:r>
+        <w:rPr>
+          <w:rFonts w:ascii="Times New Roman" w:eastAsia="Times New Roman" w:hAnsi="Times New Roman" w:cs="Times New Roman"/>
+          <w:sz w:val="24"/>
+          <w:szCs w:val="24"/>
+          <w:lang w:eastAsia="es-AR"/>
+        </w:rPr>
+        <w:t>Dask:</w:t>
+      </w:r>
+    </w:p>
+    <w:p>
+      <w:pPr>
+        <w:pStyle w:val="Prrafodelista"/>
+        <w:numPr>
+          <w:ilvl w:val="0"/>
+          <w:numId w:val="7"/>
+        </w:numPr>
+        <w:spacing w:line="240" w:lineRule="auto"/>
+        <w:jc w:val="both"/>
+        <w:rPr>
+          <w:rFonts w:ascii="Times New Roman" w:eastAsia="Times New Roman" w:hAnsi="Times New Roman" w:cs="Times New Roman"/>
+          <w:sz w:val="24"/>
+          <w:szCs w:val="24"/>
+          <w:lang w:eastAsia="es-AR"/>
+        </w:rPr>
+      </w:pPr>
+      <w:r>
+        <w:rPr>
+          <w:rFonts w:ascii="Times New Roman" w:eastAsia="Times New Roman" w:hAnsi="Times New Roman" w:cs="Times New Roman"/>
+          <w:sz w:val="24"/>
+          <w:szCs w:val="24"/>
+          <w:lang w:eastAsia="es-AR"/>
+        </w:rPr>
+        <w:t>Objetivo:</w:t>
+      </w:r>
+      <w:r>
+        <w:rPr>
+          <w:rFonts w:ascii="Times New Roman" w:eastAsia="Times New Roman" w:hAnsi="Times New Roman" w:cs="Times New Roman"/>
+          <w:sz w:val="24"/>
+          <w:szCs w:val="24"/>
+          <w:lang w:eastAsia="es-AR"/>
+        </w:rPr>
+        <w:t xml:space="preserve"> S</w:t>
+      </w:r>
+      <w:r>
+        <w:rPr>
+          <w:rFonts w:ascii="Times New Roman" w:eastAsia="Times New Roman" w:hAnsi="Times New Roman" w:cs="Times New Roman"/>
+          <w:sz w:val="24"/>
+          <w:szCs w:val="24"/>
+          <w:lang w:eastAsia="es-AR"/>
+        </w:rPr>
+        <w:t>e enfoca en la computación paralela y distribuida, y proporciona estructuras de datos y API similares a Pandas y NumPy, pero capaces de trabajar con datos más grandes que no caben en la memoria RAM.</w:t>
+      </w:r>
+    </w:p>
+    <w:p>
+      <w:pPr>
+        <w:pStyle w:val="Prrafodelista"/>
+        <w:numPr>
+          <w:ilvl w:val="0"/>
+          <w:numId w:val="7"/>
+        </w:numPr>
+        <w:spacing w:line="240" w:lineRule="auto"/>
+        <w:jc w:val="both"/>
+        <w:rPr>
+          <w:rFonts w:ascii="Times New Roman" w:eastAsia="Times New Roman" w:hAnsi="Times New Roman" w:cs="Times New Roman"/>
+          <w:sz w:val="24"/>
+          <w:szCs w:val="24"/>
+          <w:lang w:eastAsia="es-AR"/>
+        </w:rPr>
+      </w:pPr>
+      <w:r>
+        <w:rPr>
+          <w:rFonts w:ascii="Times New Roman" w:eastAsia="Times New Roman" w:hAnsi="Times New Roman" w:cs="Times New Roman"/>
+          <w:sz w:val="24"/>
+          <w:szCs w:val="24"/>
+          <w:lang w:eastAsia="es-AR"/>
+        </w:rPr>
+        <w:t>Características principales:</w:t>
+      </w:r>
+    </w:p>
+    <w:p>
+      <w:pPr>
+        <w:pStyle w:val="Prrafodelista"/>
+        <w:numPr>
+          <w:ilvl w:val="1"/>
+          <w:numId w:val="7"/>
+        </w:numPr>
+        <w:spacing w:line="240" w:lineRule="auto"/>
+        <w:jc w:val="both"/>
+        <w:rPr>
+          <w:rFonts w:ascii="Times New Roman" w:eastAsia="Times New Roman" w:hAnsi="Times New Roman" w:cs="Times New Roman"/>
+          <w:sz w:val="24"/>
+          <w:szCs w:val="24"/>
+          <w:lang w:eastAsia="es-AR"/>
+        </w:rPr>
+      </w:pPr>
+      <w:r>
+        <w:rPr>
+          <w:rFonts w:ascii="Times New Roman" w:eastAsia="Times New Roman" w:hAnsi="Times New Roman" w:cs="Times New Roman"/>
+          <w:sz w:val="24"/>
+          <w:szCs w:val="24"/>
+          <w:lang w:eastAsia="es-AR"/>
+        </w:rPr>
+        <w:t>DataFrame</w:t>
+      </w:r>
+      <w:r>
+        <w:rPr>
+          <w:rFonts w:ascii="Times New Roman" w:eastAsia="Times New Roman" w:hAnsi="Times New Roman" w:cs="Times New Roman"/>
+          <w:sz w:val="24"/>
+          <w:szCs w:val="24"/>
+          <w:lang w:eastAsia="es-AR"/>
+        </w:rPr>
+        <w:t>s</w:t>
+      </w:r>
+      <w:r>
+        <w:rPr>
+          <w:rFonts w:ascii="Times New Roman" w:eastAsia="Times New Roman" w:hAnsi="Times New Roman" w:cs="Times New Roman"/>
+          <w:sz w:val="24"/>
+          <w:szCs w:val="24"/>
+          <w:lang w:eastAsia="es-AR"/>
+        </w:rPr>
+        <w:t xml:space="preserve"> y Array distribuidos: </w:t>
+      </w:r>
+      <w:r>
+        <w:rPr>
+          <w:rFonts w:ascii="Times New Roman" w:eastAsia="Times New Roman" w:hAnsi="Times New Roman" w:cs="Times New Roman"/>
+          <w:sz w:val="24"/>
+          <w:szCs w:val="24"/>
+          <w:lang w:eastAsia="es-AR"/>
+        </w:rPr>
+        <w:t>P</w:t>
+      </w:r>
+      <w:r>
+        <w:rPr>
+          <w:rFonts w:ascii="Times New Roman" w:eastAsia="Times New Roman" w:hAnsi="Times New Roman" w:cs="Times New Roman"/>
+          <w:sz w:val="24"/>
+          <w:szCs w:val="24"/>
+          <w:lang w:eastAsia="es-AR"/>
+        </w:rPr>
+        <w:t>roporciona versiones distribuidas de DataFrame</w:t>
+      </w:r>
+      <w:r>
+        <w:rPr>
+          <w:rFonts w:ascii="Times New Roman" w:eastAsia="Times New Roman" w:hAnsi="Times New Roman" w:cs="Times New Roman"/>
+          <w:sz w:val="24"/>
+          <w:szCs w:val="24"/>
+          <w:lang w:eastAsia="es-AR"/>
+        </w:rPr>
+        <w:t>s</w:t>
+      </w:r>
+      <w:r>
+        <w:rPr>
+          <w:rFonts w:ascii="Times New Roman" w:eastAsia="Times New Roman" w:hAnsi="Times New Roman" w:cs="Times New Roman"/>
+          <w:sz w:val="24"/>
+          <w:szCs w:val="24"/>
+          <w:lang w:eastAsia="es-AR"/>
+        </w:rPr>
+        <w:t xml:space="preserve"> y Array, que permiten realizar operaciones paralelas y distribuidas en clústeres de máquinas.</w:t>
+      </w:r>
+    </w:p>
+    <w:p>
+      <w:pPr>
+        <w:pStyle w:val="Prrafodelista"/>
+        <w:numPr>
+          <w:ilvl w:val="1"/>
+          <w:numId w:val="7"/>
+        </w:numPr>
+        <w:spacing w:line="240" w:lineRule="auto"/>
+        <w:jc w:val="both"/>
+        <w:rPr>
+          <w:rFonts w:ascii="Times New Roman" w:eastAsia="Times New Roman" w:hAnsi="Times New Roman" w:cs="Times New Roman"/>
+          <w:sz w:val="24"/>
+          <w:szCs w:val="24"/>
+          <w:lang w:eastAsia="es-AR"/>
+        </w:rPr>
+      </w:pPr>
+      <w:r>
+        <w:rPr>
+          <w:rFonts w:ascii="Times New Roman" w:eastAsia="Times New Roman" w:hAnsi="Times New Roman" w:cs="Times New Roman"/>
+          <w:sz w:val="24"/>
+          <w:szCs w:val="24"/>
+          <w:lang w:eastAsia="es-AR"/>
+        </w:rPr>
+        <w:t xml:space="preserve">Escalabilidad: </w:t>
+      </w:r>
+      <w:r>
+        <w:rPr>
+          <w:rFonts w:ascii="Times New Roman" w:eastAsia="Times New Roman" w:hAnsi="Times New Roman" w:cs="Times New Roman"/>
+          <w:sz w:val="24"/>
+          <w:szCs w:val="24"/>
+          <w:lang w:eastAsia="es-AR"/>
+        </w:rPr>
+        <w:t>E</w:t>
+      </w:r>
+      <w:r>
+        <w:rPr>
+          <w:rFonts w:ascii="Times New Roman" w:eastAsia="Times New Roman" w:hAnsi="Times New Roman" w:cs="Times New Roman"/>
+          <w:sz w:val="24"/>
+          <w:szCs w:val="24"/>
+          <w:lang w:eastAsia="es-AR"/>
+        </w:rPr>
+        <w:t>s adecuado para trabajar con grandes conjuntos de datos, ya que divide las operaciones en tareas más pequeñas que se pueden ejecutar en paralelo.</w:t>
+      </w:r>
+    </w:p>
+    <w:p>
+      <w:pPr>
+        <w:pStyle w:val="Prrafodelista"/>
+        <w:numPr>
+          <w:ilvl w:val="1"/>
+          <w:numId w:val="7"/>
+        </w:numPr>
+        <w:spacing w:line="240" w:lineRule="auto"/>
+        <w:jc w:val="both"/>
+        <w:rPr>
+          <w:rFonts w:ascii="Times New Roman" w:eastAsia="Times New Roman" w:hAnsi="Times New Roman" w:cs="Times New Roman"/>
+          <w:sz w:val="24"/>
+          <w:szCs w:val="24"/>
+          <w:lang w:eastAsia="es-AR"/>
+        </w:rPr>
+      </w:pPr>
+      <w:r>
+        <w:rPr>
+          <w:rFonts w:ascii="Times New Roman" w:eastAsia="Times New Roman" w:hAnsi="Times New Roman" w:cs="Times New Roman"/>
+          <w:sz w:val="24"/>
+          <w:szCs w:val="24"/>
+          <w:lang w:eastAsia="es-AR"/>
+        </w:rPr>
+        <w:t xml:space="preserve">Integración con Pandas y NumPy: </w:t>
+      </w:r>
+      <w:r>
+        <w:rPr>
+          <w:rFonts w:ascii="Times New Roman" w:eastAsia="Times New Roman" w:hAnsi="Times New Roman" w:cs="Times New Roman"/>
+          <w:sz w:val="24"/>
+          <w:szCs w:val="24"/>
+          <w:lang w:eastAsia="es-AR"/>
+        </w:rPr>
+        <w:t>S</w:t>
+      </w:r>
+      <w:r>
+        <w:rPr>
+          <w:rFonts w:ascii="Times New Roman" w:eastAsia="Times New Roman" w:hAnsi="Times New Roman" w:cs="Times New Roman"/>
+          <w:sz w:val="24"/>
+          <w:szCs w:val="24"/>
+          <w:lang w:eastAsia="es-AR"/>
+        </w:rPr>
+        <w:t>e puede utilizar como una extensión de Pandas y NumPy, permitiendo a los usuarios aprovechar la funcionalidad de estas bibliotecas y escalarla a datos más grandes con Dask.</w:t>
+      </w:r>
+    </w:p>
+    <w:p>
+      <w:pPr>
+        <w:spacing w:line="240" w:lineRule="auto"/>
+        <w:jc w:val="both"/>
+        <w:rPr>
+          <w:rFonts w:ascii="Times New Roman" w:eastAsia="Times New Roman" w:hAnsi="Times New Roman" w:cs="Times New Roman"/>
+          <w:sz w:val="24"/>
+          <w:szCs w:val="24"/>
+          <w:lang w:eastAsia="es-AR"/>
+        </w:rPr>
+      </w:pPr>
+      <w:r>
+        <w:rPr>
+          <w:rFonts w:ascii="Times New Roman" w:eastAsia="Times New Roman" w:hAnsi="Times New Roman" w:cs="Times New Roman"/>
+          <w:sz w:val="24"/>
+          <w:szCs w:val="24"/>
+          <w:lang w:eastAsia="es-AR"/>
+        </w:rPr>
+        <w:t>En resumen, Pandas es ideal para el análisis y manipulación de datos estructurados en la memoria RAM, SciPy es excelente para tareas matemáticas y científicas avanzadas, mientras que Dask es una opción cuando se necesita escalar el análisis de datos a grandes conjuntos de datos distribuidos o cuando los datos superan la memoria disponible.</w:t>
+      </w:r>
+    </w:p>
+    <w:p>
+      <w:pPr>
+        <w:rPr>
+          <w:rFonts w:ascii="Times New Roman" w:eastAsia="Times New Roman" w:hAnsi="Times New Roman" w:cs="Times New Roman"/>
+          <w:sz w:val="24"/>
+          <w:szCs w:val="24"/>
+          <w:lang w:eastAsia="es-AR"/>
+        </w:rPr>
+      </w:pPr>
+    </w:p>
+    <w:p>
+      <w:pPr>
+        <w:rPr>
+          <w:rFonts w:ascii="Times New Roman" w:eastAsia="Times New Roman" w:hAnsi="Times New Roman" w:cs="Times New Roman"/>
+          <w:sz w:val="24"/>
+          <w:szCs w:val="24"/>
+          <w:lang w:eastAsia="es-AR"/>
+        </w:rPr>
+      </w:pPr>
+    </w:p>
+    <w:p>
+      <w:pPr>
+        <w:rPr>
+          <w:rFonts w:ascii="Times New Roman" w:eastAsia="Times New Roman" w:hAnsi="Times New Roman" w:cs="Times New Roman"/>
+          <w:color w:val="000000"/>
+          <w:sz w:val="24"/>
+          <w:szCs w:val="24"/>
+          <w:lang w:eastAsia="es-AR"/>
+        </w:rPr>
+      </w:pPr>
+      <w:r>
+        <w:rPr>
+          <w:color w:val="000000"/>
+        </w:rPr>
         <w:br w:type="page"/>
       </w:r>
     </w:p>
@@ -5342,13 +8104,205 @@
         <w:pStyle w:val="NormalWeb"/>
         <w:spacing w:before="0" w:beforeAutospacing="0" w:after="160" w:afterAutospacing="0"/>
         <w:jc w:val="center"/>
-      </w:pPr>
-      <w:r>
         <w:rPr>
           <w:color w:val="000000"/>
         </w:rPr>
+      </w:pPr>
+      <w:r>
+        <w:rPr>
+          <w:color w:val="000000"/>
+        </w:rPr>
         <w:lastRenderedPageBreak/>
-        <w:t>Referencias</w:t>
+        <w:t>Conclusión</w:t>
+      </w:r>
+    </w:p>
+    <w:p>
+      <w:pPr>
+        <w:pStyle w:val="NormalWeb"/>
+        <w:jc w:val="both"/>
+        <w:rPr>
+          <w:color w:val="000000"/>
+        </w:rPr>
+      </w:pPr>
+      <w:r>
+        <w:rPr>
+          <w:color w:val="000000"/>
+        </w:rPr>
+        <w:t>Durante este seminario sobre Pandas en Python, hemos explorado las potentes capacidades de esta biblioteca para el análisis y manipulación de datos. Hemos aprendido cómo Pandas ofrece estructuras de datos flexibles como DataFrame</w:t>
+      </w:r>
+      <w:r>
+        <w:rPr>
+          <w:color w:val="000000"/>
+        </w:rPr>
+        <w:t>s</w:t>
+      </w:r>
+      <w:r>
+        <w:rPr>
+          <w:color w:val="000000"/>
+        </w:rPr>
+        <w:t xml:space="preserve"> y Series, que permiten trabajar con datos de manera intuitiva y eficiente.</w:t>
+      </w:r>
+      <w:r>
+        <w:rPr>
+          <w:color w:val="000000"/>
+        </w:rPr>
+        <w:t xml:space="preserve"> Posterior</w:t>
+      </w:r>
+      <w:r>
+        <w:rPr>
+          <w:color w:val="000000"/>
+        </w:rPr>
+        <w:t>, hemos visto cómo utilizar Pandas para cargar datos, limpiarlos, filtrarlos, agruparlos y realizar diversas operaciones de transformación</w:t>
+      </w:r>
+      <w:r>
+        <w:rPr>
+          <w:color w:val="000000"/>
+        </w:rPr>
+        <w:t xml:space="preserve"> como</w:t>
+      </w:r>
+      <w:r>
+        <w:rPr>
+          <w:color w:val="000000"/>
+        </w:rPr>
+        <w:t xml:space="preserve"> manipular datos, crear nuevas columnas, eliminar valores nulos y realizar análisis estadísticos de manera sencilla y efectiva.</w:t>
+      </w:r>
+      <w:r>
+        <w:rPr>
+          <w:color w:val="000000"/>
+        </w:rPr>
+        <w:t xml:space="preserve"> </w:t>
+      </w:r>
+      <w:r>
+        <w:rPr>
+          <w:color w:val="000000"/>
+        </w:rPr>
+        <w:t xml:space="preserve">Además, hemos descubierto cómo Pandas se integra con otras bibliotecas de Python, como NumPy y </w:t>
+      </w:r>
+      <w:proofErr w:type="spellStart"/>
+      <w:r>
+        <w:rPr>
+          <w:color w:val="000000"/>
+        </w:rPr>
+        <w:t>Matplotlib</w:t>
+      </w:r>
+      <w:proofErr w:type="spellEnd"/>
+      <w:r>
+        <w:rPr>
+          <w:color w:val="000000"/>
+        </w:rPr>
+        <w:t>, lo que nos permite combinar sus funcionalidades para realizar análisis más avanzados y visualizaciones atractivas.</w:t>
+      </w:r>
+    </w:p>
+    <w:p>
+      <w:pPr>
+        <w:pStyle w:val="NormalWeb"/>
+        <w:jc w:val="both"/>
+        <w:rPr>
+          <w:color w:val="000000"/>
+        </w:rPr>
+      </w:pPr>
+      <w:r>
+        <w:rPr>
+          <w:color w:val="000000"/>
+        </w:rPr>
+        <w:t>Adicionalmente, se han presentado algunos aspectos de otras bibliotecas relacionadas, como SciPy para cálculos científicos y Dask para computación distribuida, lo que amplía aún más nuestras capacidades para manejar grandes conjuntos de datos y tareas más complejas.</w:t>
+      </w:r>
+    </w:p>
+    <w:p>
+      <w:pPr>
+        <w:pStyle w:val="NormalWeb"/>
+        <w:spacing w:before="0" w:beforeAutospacing="0" w:after="160" w:afterAutospacing="0"/>
+        <w:jc w:val="both"/>
+        <w:rPr>
+          <w:color w:val="000000"/>
+        </w:rPr>
+      </w:pPr>
+      <w:r>
+        <w:rPr>
+          <w:color w:val="000000"/>
+        </w:rPr>
+        <w:t xml:space="preserve">En conclusión, Pandas se ha revelado como una herramienta poderosa y versátil para el análisis de datos en Python. Su facilidad de uso, su capacidad para manejar datos estructurados y su integración con otras bibliotecas hacen de Pandas una opción inestimable </w:t>
+      </w:r>
+      <w:r>
+        <w:rPr>
+          <w:color w:val="000000"/>
+        </w:rPr>
+        <w:t xml:space="preserve">para </w:t>
+      </w:r>
+      <w:r>
+        <w:rPr>
+          <w:color w:val="000000"/>
+        </w:rPr>
+        <w:t>realizar</w:t>
+      </w:r>
+      <w:r>
+        <w:rPr>
+          <w:color w:val="000000"/>
+        </w:rPr>
+        <w:t xml:space="preserve"> un análisis de</w:t>
+      </w:r>
+      <w:r>
+        <w:rPr>
+          <w:color w:val="000000"/>
+        </w:rPr>
+        <w:t xml:space="preserve"> forma efectiva y eficiente </w:t>
+      </w:r>
+      <w:r>
+        <w:rPr>
+          <w:color w:val="000000"/>
+        </w:rPr>
+        <w:t>en</w:t>
+      </w:r>
+      <w:r>
+        <w:rPr>
+          <w:color w:val="000000"/>
+        </w:rPr>
+        <w:t xml:space="preserve"> trabajar con datos en Python.</w:t>
+      </w:r>
+    </w:p>
+    <w:p>
+      <w:pPr>
+        <w:pStyle w:val="NormalWeb"/>
+        <w:spacing w:before="0" w:beforeAutospacing="0" w:after="160" w:afterAutospacing="0"/>
+        <w:jc w:val="both"/>
+        <w:rPr>
+          <w:color w:val="000000"/>
+        </w:rPr>
+      </w:pPr>
+    </w:p>
+    <w:p>
+      <w:pPr>
+        <w:rPr>
+          <w:color w:val="000000"/>
+        </w:rPr>
+      </w:pPr>
+    </w:p>
+    <w:p>
+      <w:pPr>
+        <w:rPr>
+          <w:rFonts w:ascii="Times New Roman" w:eastAsia="Times New Roman" w:hAnsi="Times New Roman" w:cs="Times New Roman"/>
+          <w:color w:val="000000"/>
+          <w:sz w:val="24"/>
+          <w:szCs w:val="24"/>
+          <w:lang w:eastAsia="es-AR"/>
+        </w:rPr>
+      </w:pPr>
+    </w:p>
+    <w:p>
+      <w:pPr>
+        <w:rPr>
+          <w:rFonts w:ascii="Times New Roman" w:eastAsia="Times New Roman" w:hAnsi="Times New Roman" w:cs="Times New Roman"/>
+          <w:color w:val="000000"/>
+          <w:sz w:val="24"/>
+          <w:szCs w:val="24"/>
+          <w:lang w:eastAsia="es-AR"/>
+        </w:rPr>
+      </w:pPr>
+      <w:r>
+        <w:rPr>
+          <w:color w:val="000000"/>
+        </w:rPr>
+        <w:br w:type="page"/>
       </w:r>
     </w:p>
     <w:p>
@@ -5357,13 +8311,43 @@
         <w:spacing w:before="0" w:beforeAutospacing="0" w:after="160" w:afterAutospacing="0"/>
         <w:jc w:val="center"/>
       </w:pPr>
-      <w:hyperlink r:id="rId10" w:history="1">
+      <w:r>
+        <w:rPr>
+          <w:color w:val="000000"/>
+        </w:rPr>
+        <w:lastRenderedPageBreak/>
+        <w:t>Referencias</w:t>
+      </w:r>
+    </w:p>
+    <w:p>
+      <w:pPr>
+        <w:pStyle w:val="NormalWeb"/>
+        <w:spacing w:before="0" w:beforeAutospacing="0" w:after="160" w:afterAutospacing="0"/>
+        <w:jc w:val="center"/>
+      </w:pPr>
+      <w:hyperlink r:id="rId12" w:history="1">
         <w:r>
           <w:rPr>
             <w:rStyle w:val="Hipervnculo"/>
             <w:color w:val="1155CC"/>
           </w:rPr>
-          <w:t>Pandas. Serie — documentación pandas 2.0.3 (pydata.org)</w:t>
+          <w:t xml:space="preserve">Pandas. Serie — </w:t>
+        </w:r>
+        <w:proofErr w:type="gramStart"/>
+        <w:r>
+          <w:rPr>
+            <w:rStyle w:val="Hipervnculo"/>
+            <w:color w:val="1155CC"/>
+          </w:rPr>
+          <w:t>documentación pandas</w:t>
+        </w:r>
+        <w:proofErr w:type="gramEnd"/>
+        <w:r>
+          <w:rPr>
+            <w:rStyle w:val="Hipervnculo"/>
+            <w:color w:val="1155CC"/>
+          </w:rPr>
+          <w:t xml:space="preserve"> 2.0.3 (pydata.org)</w:t>
         </w:r>
       </w:hyperlink>
     </w:p>
@@ -5373,13 +8357,40 @@
         <w:spacing w:before="0" w:beforeAutospacing="0" w:after="160" w:afterAutospacing="0"/>
         <w:jc w:val="center"/>
       </w:pPr>
-      <w:hyperlink r:id="rId11" w:history="1">
+      <w:hyperlink r:id="rId13" w:history="1">
+        <w:proofErr w:type="spellStart"/>
+        <w:proofErr w:type="gramStart"/>
         <w:r>
           <w:rPr>
             <w:rStyle w:val="Hipervnculo"/>
             <w:rFonts w:eastAsia="Arial"/>
           </w:rPr>
-          <w:t>pandas.DataFrame — pandas 2.0.3 documentation (pydata.org)</w:t>
+          <w:t>pandas.DataFrame</w:t>
+        </w:r>
+        <w:proofErr w:type="spellEnd"/>
+        <w:proofErr w:type="gramEnd"/>
+        <w:r>
+          <w:rPr>
+            <w:rStyle w:val="Hipervnculo"/>
+            <w:rFonts w:eastAsia="Arial"/>
+          </w:rPr>
+          <w:t xml:space="preserve"> — pandas 2.0.3 </w:t>
+        </w:r>
+        <w:proofErr w:type="spellStart"/>
+        <w:r>
+          <w:rPr>
+            <w:rStyle w:val="Hipervnculo"/>
+            <w:rFonts w:eastAsia="Arial"/>
+          </w:rPr>
+          <w:t>documentation</w:t>
+        </w:r>
+        <w:proofErr w:type="spellEnd"/>
+        <w:r>
+          <w:rPr>
+            <w:rStyle w:val="Hipervnculo"/>
+            <w:rFonts w:eastAsia="Arial"/>
+          </w:rPr>
+          <w:t xml:space="preserve"> (pydata.org)</w:t>
         </w:r>
       </w:hyperlink>
     </w:p>
@@ -5389,7 +8400,7 @@
         <w:spacing w:before="0" w:beforeAutospacing="0" w:after="160" w:afterAutospacing="0"/>
         <w:jc w:val="center"/>
       </w:pPr>
-      <w:hyperlink r:id="rId12" w:history="1">
+      <w:hyperlink r:id="rId14" w:history="1">
         <w:r>
           <w:rPr>
             <w:rStyle w:val="Hipervnculo"/>
@@ -5910,7 +8921,7 @@
   <w:abstractNum w:abstractNumId="4" w15:restartNumberingAfterBreak="0">
     <w:nsid w:val="329A6DD8"/>
     <w:multiLevelType w:val="hybridMultilevel"/>
-    <w:tmpl w:val="7BAC0B3C"/>
+    <w:tmpl w:val="BA22394C"/>
     <w:lvl w:ilvl="0" w:tplc="2C0A0001">
       <w:start w:val="1"/>
       <w:numFmt w:val="bullet"/>
@@ -6166,6 +9177,119 @@
       <w:rPr>
         <w:rFonts w:ascii="Wingdings" w:hAnsi="Wingdings" w:hint="default"/>
         <w:sz w:val="20"/>
+      </w:rPr>
+    </w:lvl>
+  </w:abstractNum>
+  <w:abstractNum w:abstractNumId="6" w15:restartNumberingAfterBreak="0">
+    <w:nsid w:val="557C37B6"/>
+    <w:multiLevelType w:val="hybridMultilevel"/>
+    <w:tmpl w:val="4F70E58A"/>
+    <w:lvl w:ilvl="0" w:tplc="2C0A0001">
+      <w:start w:val="1"/>
+      <w:numFmt w:val="bullet"/>
+      <w:lvlText w:val=""/>
+      <w:lvlJc w:val="left"/>
+      <w:pPr>
+        <w:ind w:left="720" w:hanging="360"/>
+      </w:pPr>
+      <w:rPr>
+        <w:rFonts w:ascii="Symbol" w:hAnsi="Symbol" w:hint="default"/>
+      </w:rPr>
+    </w:lvl>
+    <w:lvl w:ilvl="1" w:tplc="2C0A0003">
+      <w:start w:val="1"/>
+      <w:numFmt w:val="bullet"/>
+      <w:lvlText w:val="o"/>
+      <w:lvlJc w:val="left"/>
+      <w:pPr>
+        <w:ind w:left="1440" w:hanging="360"/>
+      </w:pPr>
+      <w:rPr>
+        <w:rFonts w:ascii="Courier New" w:hAnsi="Courier New" w:cs="Courier New" w:hint="default"/>
+      </w:rPr>
+    </w:lvl>
+    <w:lvl w:ilvl="2" w:tplc="2C0A0005" w:tentative="1">
+      <w:start w:val="1"/>
+      <w:numFmt w:val="bullet"/>
+      <w:lvlText w:val=""/>
+      <w:lvlJc w:val="left"/>
+      <w:pPr>
+        <w:ind w:left="2160" w:hanging="360"/>
+      </w:pPr>
+      <w:rPr>
+        <w:rFonts w:ascii="Wingdings" w:hAnsi="Wingdings" w:hint="default"/>
+      </w:rPr>
+    </w:lvl>
+    <w:lvl w:ilvl="3" w:tplc="2C0A0001" w:tentative="1">
+      <w:start w:val="1"/>
+      <w:numFmt w:val="bullet"/>
+      <w:lvlText w:val=""/>
+      <w:lvlJc w:val="left"/>
+      <w:pPr>
+        <w:ind w:left="2880" w:hanging="360"/>
+      </w:pPr>
+      <w:rPr>
+        <w:rFonts w:ascii="Symbol" w:hAnsi="Symbol" w:hint="default"/>
+      </w:rPr>
+    </w:lvl>
+    <w:lvl w:ilvl="4" w:tplc="2C0A0003" w:tentative="1">
+      <w:start w:val="1"/>
+      <w:numFmt w:val="bullet"/>
+      <w:lvlText w:val="o"/>
+      <w:lvlJc w:val="left"/>
+      <w:pPr>
+        <w:ind w:left="3600" w:hanging="360"/>
+      </w:pPr>
+      <w:rPr>
+        <w:rFonts w:ascii="Courier New" w:hAnsi="Courier New" w:cs="Courier New" w:hint="default"/>
+      </w:rPr>
+    </w:lvl>
+    <w:lvl w:ilvl="5" w:tplc="2C0A0005" w:tentative="1">
+      <w:start w:val="1"/>
+      <w:numFmt w:val="bullet"/>
+      <w:lvlText w:val=""/>
+      <w:lvlJc w:val="left"/>
+      <w:pPr>
+        <w:ind w:left="4320" w:hanging="360"/>
+      </w:pPr>
+      <w:rPr>
+        <w:rFonts w:ascii="Wingdings" w:hAnsi="Wingdings" w:hint="default"/>
+      </w:rPr>
+    </w:lvl>
+    <w:lvl w:ilvl="6" w:tplc="2C0A0001" w:tentative="1">
+      <w:start w:val="1"/>
+      <w:numFmt w:val="bullet"/>
+      <w:lvlText w:val=""/>
+      <w:lvlJc w:val="left"/>
+      <w:pPr>
+        <w:ind w:left="5040" w:hanging="360"/>
+      </w:pPr>
+      <w:rPr>
+        <w:rFonts w:ascii="Symbol" w:hAnsi="Symbol" w:hint="default"/>
+      </w:rPr>
+    </w:lvl>
+    <w:lvl w:ilvl="7" w:tplc="2C0A0003" w:tentative="1">
+      <w:start w:val="1"/>
+      <w:numFmt w:val="bullet"/>
+      <w:lvlText w:val="o"/>
+      <w:lvlJc w:val="left"/>
+      <w:pPr>
+        <w:ind w:left="5760" w:hanging="360"/>
+      </w:pPr>
+      <w:rPr>
+        <w:rFonts w:ascii="Courier New" w:hAnsi="Courier New" w:cs="Courier New" w:hint="default"/>
+      </w:rPr>
+    </w:lvl>
+    <w:lvl w:ilvl="8" w:tplc="2C0A0005" w:tentative="1">
+      <w:start w:val="1"/>
+      <w:numFmt w:val="bullet"/>
+      <w:lvlText w:val=""/>
+      <w:lvlJc w:val="left"/>
+      <w:pPr>
+        <w:ind w:left="6480" w:hanging="360"/>
+      </w:pPr>
+      <w:rPr>
+        <w:rFonts w:ascii="Wingdings" w:hAnsi="Wingdings" w:hint="default"/>
       </w:rPr>
     </w:lvl>
   </w:abstractNum>
@@ -6186,6 +9310,9 @@
   </w:num>
   <w:num w:numId="6" w16cid:durableId="1222325542">
     <w:abstractNumId w:val="4"/>
+  </w:num>
+  <w:num w:numId="7" w16cid:durableId="1177619321">
+    <w:abstractNumId w:val="6"/>
   </w:num>
 </w:numbering>
 </file>
@@ -6658,7 +9785,6 @@
     <w:name w:val="Normal (Web)"/>
     <w:basedOn w:val="Normal"/>
     <w:uiPriority w:val="99"/>
-    <w:semiHidden/>
     <w:unhideWhenUsed/>
     <w:rsid w:val="00D11424"/>
     <w:pPr>
